--- a/FinalProject_200OK_Report.docx
+++ b/FinalProject_200OK_Report.docx
@@ -414,9 +414,11 @@
         <w:tc>
           <w:tcPr>
             <w:tcW w:w="1885" w:type="dxa"/>
-          </w:tcPr>
-          <w:p>
-            <w:pPr>
+            <w:shd w:val="clear" w:color="auto" w:fill="E2EFD9" w:themeFill="accent6" w:themeFillTint="33"/>
+          </w:tcPr>
+          <w:p>
+            <w:pPr>
+              <w:jc w:val="center"/>
               <w:rPr>
                 <w:rFonts w:ascii="Arial" w:hAnsi="Arial" w:cs="Arial"/>
               </w:rPr>
@@ -432,9 +434,11 @@
         <w:tc>
           <w:tcPr>
             <w:tcW w:w="2160" w:type="dxa"/>
-          </w:tcPr>
-          <w:p>
-            <w:pPr>
+            <w:shd w:val="clear" w:color="auto" w:fill="E2EFD9" w:themeFill="accent6" w:themeFillTint="33"/>
+          </w:tcPr>
+          <w:p>
+            <w:pPr>
+              <w:jc w:val="center"/>
               <w:rPr>
                 <w:rFonts w:ascii="Arial" w:hAnsi="Arial" w:cs="Arial"/>
               </w:rPr>
@@ -450,9 +454,11 @@
         <w:tc>
           <w:tcPr>
             <w:tcW w:w="5305" w:type="dxa"/>
-          </w:tcPr>
-          <w:p>
-            <w:pPr>
+            <w:shd w:val="clear" w:color="auto" w:fill="E2EFD9" w:themeFill="accent6" w:themeFillTint="33"/>
+          </w:tcPr>
+          <w:p>
+            <w:pPr>
+              <w:jc w:val="center"/>
               <w:rPr>
                 <w:rFonts w:ascii="Arial" w:hAnsi="Arial" w:cs="Arial"/>
               </w:rPr>
@@ -471,6 +477,7 @@
           <w:tcPr>
             <w:tcW w:w="1885" w:type="dxa"/>
             <w:vMerge w:val="restart"/>
+            <w:shd w:val="clear" w:color="auto" w:fill="DEEAF6" w:themeFill="accent5" w:themeFillTint="33"/>
             <w:vAlign w:val="center"/>
           </w:tcPr>
           <w:p>
@@ -503,6 +510,7 @@
         <w:tc>
           <w:tcPr>
             <w:tcW w:w="2160" w:type="dxa"/>
+            <w:shd w:val="clear" w:color="auto" w:fill="DEEAF6" w:themeFill="accent5" w:themeFillTint="33"/>
             <w:vAlign w:val="center"/>
           </w:tcPr>
           <w:p>
@@ -523,6 +531,7 @@
         <w:tc>
           <w:tcPr>
             <w:tcW w:w="5305" w:type="dxa"/>
+            <w:shd w:val="clear" w:color="auto" w:fill="DEEAF6" w:themeFill="accent5" w:themeFillTint="33"/>
           </w:tcPr>
           <w:p>
             <w:pPr>
@@ -550,6 +559,7 @@
           <w:tcPr>
             <w:tcW w:w="1885" w:type="dxa"/>
             <w:vMerge/>
+            <w:shd w:val="clear" w:color="auto" w:fill="DEEAF6" w:themeFill="accent5" w:themeFillTint="33"/>
           </w:tcPr>
           <w:p>
             <w:pPr>
@@ -562,6 +572,7 @@
         <w:tc>
           <w:tcPr>
             <w:tcW w:w="2160" w:type="dxa"/>
+            <w:shd w:val="clear" w:color="auto" w:fill="DEEAF6" w:themeFill="accent5" w:themeFillTint="33"/>
           </w:tcPr>
           <w:p>
             <w:pPr>
@@ -581,6 +592,7 @@
         <w:tc>
           <w:tcPr>
             <w:tcW w:w="5305" w:type="dxa"/>
+            <w:shd w:val="clear" w:color="auto" w:fill="DEEAF6" w:themeFill="accent5" w:themeFillTint="33"/>
           </w:tcPr>
           <w:p>
             <w:pPr>
@@ -602,6 +614,7 @@
           <w:tcPr>
             <w:tcW w:w="1885" w:type="dxa"/>
             <w:vMerge w:val="restart"/>
+            <w:shd w:val="clear" w:color="auto" w:fill="FBE4D5" w:themeFill="accent2" w:themeFillTint="33"/>
             <w:vAlign w:val="center"/>
           </w:tcPr>
           <w:p>
@@ -622,6 +635,7 @@
         <w:tc>
           <w:tcPr>
             <w:tcW w:w="2160" w:type="dxa"/>
+            <w:shd w:val="clear" w:color="auto" w:fill="FBE4D5" w:themeFill="accent2" w:themeFillTint="33"/>
           </w:tcPr>
           <w:p>
             <w:pPr>
@@ -641,6 +655,7 @@
         <w:tc>
           <w:tcPr>
             <w:tcW w:w="5305" w:type="dxa"/>
+            <w:shd w:val="clear" w:color="auto" w:fill="FBE4D5" w:themeFill="accent2" w:themeFillTint="33"/>
           </w:tcPr>
           <w:p>
             <w:pPr>
@@ -662,6 +677,7 @@
           <w:tcPr>
             <w:tcW w:w="1885" w:type="dxa"/>
             <w:vMerge/>
+            <w:shd w:val="clear" w:color="auto" w:fill="FBE4D5" w:themeFill="accent2" w:themeFillTint="33"/>
           </w:tcPr>
           <w:p>
             <w:pPr>
@@ -674,6 +690,7 @@
         <w:tc>
           <w:tcPr>
             <w:tcW w:w="2160" w:type="dxa"/>
+            <w:shd w:val="clear" w:color="auto" w:fill="FBE4D5" w:themeFill="accent2" w:themeFillTint="33"/>
           </w:tcPr>
           <w:p>
             <w:pPr>
@@ -693,6 +710,7 @@
         <w:tc>
           <w:tcPr>
             <w:tcW w:w="5305" w:type="dxa"/>
+            <w:shd w:val="clear" w:color="auto" w:fill="FBE4D5" w:themeFill="accent2" w:themeFillTint="33"/>
           </w:tcPr>
           <w:p>
             <w:pPr>
@@ -714,6 +732,7 @@
           <w:tcPr>
             <w:tcW w:w="1885" w:type="dxa"/>
             <w:vMerge w:val="restart"/>
+            <w:shd w:val="clear" w:color="auto" w:fill="D9E2F3" w:themeFill="accent1" w:themeFillTint="33"/>
             <w:vAlign w:val="center"/>
           </w:tcPr>
           <w:p>
@@ -734,6 +753,7 @@
         <w:tc>
           <w:tcPr>
             <w:tcW w:w="2160" w:type="dxa"/>
+            <w:shd w:val="clear" w:color="auto" w:fill="D9E2F3" w:themeFill="accent1" w:themeFillTint="33"/>
           </w:tcPr>
           <w:p>
             <w:pPr>
@@ -753,13 +773,20 @@
         <w:tc>
           <w:tcPr>
             <w:tcW w:w="5305" w:type="dxa"/>
-          </w:tcPr>
-          <w:p>
-            <w:pPr>
-              <w:rPr>
-                <w:rFonts w:ascii="Arial" w:hAnsi="Arial" w:cs="Arial"/>
-              </w:rPr>
-            </w:pPr>
+            <w:shd w:val="clear" w:color="auto" w:fill="D9E2F3" w:themeFill="accent1" w:themeFillTint="33"/>
+          </w:tcPr>
+          <w:p>
+            <w:pPr>
+              <w:rPr>
+                <w:rFonts w:ascii="Arial" w:hAnsi="Arial" w:cs="Arial"/>
+              </w:rPr>
+            </w:pPr>
+            <w:r>
+              <w:rPr>
+                <w:rFonts w:ascii="Arial" w:hAnsi="Arial" w:cs="Arial"/>
+              </w:rPr>
+              <w:t>Display the details after double click</w:t>
+            </w:r>
           </w:p>
         </w:tc>
       </w:tr>
@@ -768,6 +795,7 @@
           <w:tcPr>
             <w:tcW w:w="1885" w:type="dxa"/>
             <w:vMerge/>
+            <w:shd w:val="clear" w:color="auto" w:fill="D9E2F3" w:themeFill="accent1" w:themeFillTint="33"/>
           </w:tcPr>
           <w:p>
             <w:pPr>
@@ -780,6 +808,8 @@
         <w:tc>
           <w:tcPr>
             <w:tcW w:w="2160" w:type="dxa"/>
+            <w:shd w:val="clear" w:color="auto" w:fill="D9E2F3" w:themeFill="accent1" w:themeFillTint="33"/>
+            <w:vAlign w:val="center"/>
           </w:tcPr>
           <w:p>
             <w:pPr>
@@ -799,13 +829,20 @@
         <w:tc>
           <w:tcPr>
             <w:tcW w:w="5305" w:type="dxa"/>
-          </w:tcPr>
-          <w:p>
-            <w:pPr>
-              <w:rPr>
-                <w:rFonts w:ascii="Arial" w:hAnsi="Arial" w:cs="Arial"/>
-              </w:rPr>
-            </w:pPr>
+            <w:shd w:val="clear" w:color="auto" w:fill="D9E2F3" w:themeFill="accent1" w:themeFillTint="33"/>
+          </w:tcPr>
+          <w:p>
+            <w:pPr>
+              <w:rPr>
+                <w:rFonts w:ascii="Arial" w:hAnsi="Arial" w:cs="Arial"/>
+              </w:rPr>
+            </w:pPr>
+            <w:r>
+              <w:rPr>
+                <w:rFonts w:ascii="Arial" w:hAnsi="Arial" w:cs="Arial"/>
+              </w:rPr>
+              <w:t>Allow users to write reviews and save them to the database</w:t>
+            </w:r>
           </w:p>
         </w:tc>
       </w:tr>
@@ -814,6 +851,7 @@
           <w:tcPr>
             <w:tcW w:w="1885" w:type="dxa"/>
             <w:vMerge/>
+            <w:shd w:val="clear" w:color="auto" w:fill="D9E2F3" w:themeFill="accent1" w:themeFillTint="33"/>
           </w:tcPr>
           <w:p>
             <w:pPr>
@@ -826,6 +864,8 @@
         <w:tc>
           <w:tcPr>
             <w:tcW w:w="2160" w:type="dxa"/>
+            <w:shd w:val="clear" w:color="auto" w:fill="D9E2F3" w:themeFill="accent1" w:themeFillTint="33"/>
+            <w:vAlign w:val="center"/>
           </w:tcPr>
           <w:p>
             <w:pPr>
@@ -845,13 +885,33 @@
         <w:tc>
           <w:tcPr>
             <w:tcW w:w="5305" w:type="dxa"/>
-          </w:tcPr>
-          <w:p>
-            <w:pPr>
-              <w:rPr>
-                <w:rFonts w:ascii="Arial" w:hAnsi="Arial" w:cs="Arial"/>
-              </w:rPr>
-            </w:pPr>
+            <w:shd w:val="clear" w:color="auto" w:fill="D9E2F3" w:themeFill="accent1" w:themeFillTint="33"/>
+          </w:tcPr>
+          <w:p>
+            <w:pPr>
+              <w:rPr>
+                <w:rFonts w:ascii="Arial" w:hAnsi="Arial" w:cs="Arial"/>
+              </w:rPr>
+            </w:pPr>
+            <w:r>
+              <w:rPr>
+                <w:rFonts w:ascii="Arial" w:hAnsi="Arial" w:cs="Arial"/>
+              </w:rPr>
+              <w:t xml:space="preserve">Allow user to save the favored movies and display them in a separate </w:t>
+            </w:r>
+          </w:p>
+          <w:p>
+            <w:pPr>
+              <w:rPr>
+                <w:rFonts w:ascii="Arial" w:hAnsi="Arial" w:cs="Arial"/>
+              </w:rPr>
+            </w:pPr>
+            <w:r>
+              <w:rPr>
+                <w:rFonts w:ascii="Arial" w:hAnsi="Arial" w:cs="Arial"/>
+              </w:rPr>
+              <w:t>tab/window</w:t>
+            </w:r>
           </w:p>
         </w:tc>
       </w:tr>

--- a/FinalProject_200OK_Report.docx
+++ b/FinalProject_200OK_Report.docx
@@ -44,15 +44,7 @@
           <w:b/>
           <w:bCs/>
         </w:rPr>
-        <w:t xml:space="preserve"> </w:t>
-      </w:r>
-      <w:r>
-        <w:rPr>
-          <w:rFonts w:ascii="Arial" w:hAnsi="Arial" w:cs="Arial"/>
-          <w:b/>
-          <w:bCs/>
-        </w:rPr>
-        <w:t>Yu-Hsiu Chang, Iana Vorobeva, Tung-Yu Chen</w:t>
+        <w:t xml:space="preserve"> Yu-Hsiu Chang, Iana Vorobeva, Tung-Yu Chen</w:t>
       </w:r>
     </w:p>
     <w:p>
@@ -110,7 +102,7 @@
     </w:p>
     <w:p>
       <w:pPr>
-        <w:pStyle w:val="ListParagraph"/>
+        <w:pStyle w:val="a3"/>
         <w:numPr>
           <w:ilvl w:val="0"/>
           <w:numId w:val="1"/>
@@ -128,7 +120,7 @@
     </w:p>
     <w:p>
       <w:pPr>
-        <w:pStyle w:val="ListParagraph"/>
+        <w:pStyle w:val="a3"/>
         <w:numPr>
           <w:ilvl w:val="0"/>
           <w:numId w:val="1"/>
@@ -146,7 +138,7 @@
     </w:p>
     <w:p>
       <w:pPr>
-        <w:pStyle w:val="ListParagraph"/>
+        <w:pStyle w:val="a3"/>
         <w:numPr>
           <w:ilvl w:val="0"/>
           <w:numId w:val="1"/>
@@ -164,7 +156,7 @@
     </w:p>
     <w:p>
       <w:pPr>
-        <w:pStyle w:val="ListParagraph"/>
+        <w:pStyle w:val="a3"/>
         <w:numPr>
           <w:ilvl w:val="0"/>
           <w:numId w:val="1"/>
@@ -182,7 +174,7 @@
     </w:p>
     <w:p>
       <w:pPr>
-        <w:pStyle w:val="ListParagraph"/>
+        <w:pStyle w:val="a3"/>
         <w:numPr>
           <w:ilvl w:val="0"/>
           <w:numId w:val="1"/>
@@ -200,7 +192,7 @@
     </w:p>
     <w:p>
       <w:pPr>
-        <w:pStyle w:val="ListParagraph"/>
+        <w:pStyle w:val="a3"/>
         <w:numPr>
           <w:ilvl w:val="0"/>
           <w:numId w:val="1"/>
@@ -242,7 +234,7 @@
     </w:p>
     <w:p>
       <w:pPr>
-        <w:pStyle w:val="ListParagraph"/>
+        <w:pStyle w:val="a3"/>
         <w:numPr>
           <w:ilvl w:val="0"/>
           <w:numId w:val="1"/>
@@ -260,7 +252,7 @@
     </w:p>
     <w:p>
       <w:pPr>
-        <w:pStyle w:val="ListParagraph"/>
+        <w:pStyle w:val="a3"/>
         <w:numPr>
           <w:ilvl w:val="0"/>
           <w:numId w:val="1"/>
@@ -317,6 +309,46 @@
           <w:szCs w:val="28"/>
         </w:rPr>
       </w:pPr>
+      <w:r>
+        <w:rPr>
+          <w:noProof/>
+        </w:rPr>
+        <w:drawing>
+          <wp:inline distT="0" distB="0" distL="0" distR="0" wp14:anchorId="4194B1A4" wp14:editId="3BAC8EC8">
+            <wp:extent cx="5943600" cy="3025775"/>
+            <wp:effectExtent l="0" t="0" r="0" b="3175"/>
+            <wp:docPr id="1" name="圖片 1"/>
+            <wp:cNvGraphicFramePr>
+              <a:graphicFrameLocks xmlns:a="http://schemas.openxmlformats.org/drawingml/2006/main" noChangeAspect="1"/>
+            </wp:cNvGraphicFramePr>
+            <a:graphic xmlns:a="http://schemas.openxmlformats.org/drawingml/2006/main">
+              <a:graphicData uri="http://schemas.openxmlformats.org/drawingml/2006/picture">
+                <pic:pic xmlns:pic="http://schemas.openxmlformats.org/drawingml/2006/picture">
+                  <pic:nvPicPr>
+                    <pic:cNvPr id="1" name=""/>
+                    <pic:cNvPicPr/>
+                  </pic:nvPicPr>
+                  <pic:blipFill>
+                    <a:blip r:embed="rId5"/>
+                    <a:stretch>
+                      <a:fillRect/>
+                    </a:stretch>
+                  </pic:blipFill>
+                  <pic:spPr>
+                    <a:xfrm>
+                      <a:off x="0" y="0"/>
+                      <a:ext cx="5943600" cy="3025775"/>
+                    </a:xfrm>
+                    <a:prstGeom prst="rect">
+                      <a:avLst/>
+                    </a:prstGeom>
+                  </pic:spPr>
+                </pic:pic>
+              </a:graphicData>
+            </a:graphic>
+          </wp:inline>
+        </w:drawing>
+      </w:r>
     </w:p>
     <w:p>
       <w:pPr>
@@ -396,12 +428,13 @@
           <w:sz w:val="28"/>
           <w:szCs w:val="28"/>
         </w:rPr>
+        <w:lastRenderedPageBreak/>
         <w:t>WBS</w:t>
       </w:r>
     </w:p>
     <w:tbl>
       <w:tblPr>
-        <w:tblStyle w:val="TableGrid"/>
+        <w:tblStyle w:val="a4"/>
         <w:tblW w:w="0" w:type="auto"/>
         <w:tblLook w:val="04A0" w:firstRow="1" w:lastRow="0" w:firstColumn="1" w:lastColumn="0" w:noHBand="0" w:noVBand="1"/>
       </w:tblPr>
@@ -927,8 +960,2564 @@
       <w:pPr>
         <w:rPr>
           <w:rFonts w:ascii="Arial" w:hAnsi="Arial" w:cs="Arial"/>
-          <w:sz w:val="24"/>
-          <w:szCs w:val="24"/>
+          <w:b/>
+          <w:bCs/>
+          <w:sz w:val="28"/>
+          <w:szCs w:val="28"/>
+        </w:rPr>
+      </w:pPr>
+      <w:r>
+        <w:rPr>
+          <w:rFonts w:ascii="Arial" w:hAnsi="Arial" w:cs="Arial"/>
+          <w:b/>
+          <w:bCs/>
+          <w:sz w:val="28"/>
+          <w:szCs w:val="28"/>
+        </w:rPr>
+        <w:t>User Manual</w:t>
+      </w:r>
+    </w:p>
+    <w:p>
+      <w:pPr>
+        <w:rPr>
+          <w:rFonts w:ascii="Arial" w:hAnsi="Arial" w:cs="Arial"/>
+          <w:b/>
+          <w:bCs/>
+          <w:sz w:val="28"/>
+          <w:szCs w:val="28"/>
+        </w:rPr>
+      </w:pPr>
+    </w:p>
+    <w:p>
+      <w:pPr>
+        <w:rPr>
+          <w:rFonts w:ascii="Arial" w:hAnsi="Arial" w:cs="Arial"/>
+          <w:b/>
+          <w:bCs/>
+          <w:sz w:val="28"/>
+          <w:szCs w:val="28"/>
+        </w:rPr>
+      </w:pPr>
+      <w:r>
+        <w:rPr>
+          <w:rFonts w:ascii="Arial" w:hAnsi="Arial" w:cs="Arial"/>
+          <w:b/>
+          <w:bCs/>
+          <w:sz w:val="28"/>
+          <w:szCs w:val="28"/>
+        </w:rPr>
+        <w:t>Test Case</w:t>
+      </w:r>
+    </w:p>
+    <w:tbl>
+      <w:tblPr>
+        <w:tblW w:w="9374" w:type="dxa"/>
+        <w:tblBorders>
+          <w:top w:val="single" w:sz="4" w:space="0" w:color="auto"/>
+          <w:left w:val="single" w:sz="4" w:space="0" w:color="auto"/>
+          <w:bottom w:val="single" w:sz="4" w:space="0" w:color="auto"/>
+          <w:right w:val="single" w:sz="4" w:space="0" w:color="auto"/>
+          <w:insideH w:val="single" w:sz="4" w:space="0" w:color="auto"/>
+          <w:insideV w:val="single" w:sz="4" w:space="0" w:color="auto"/>
+        </w:tblBorders>
+        <w:shd w:val="clear" w:color="auto" w:fill="FFFFFF"/>
+        <w:tblLayout w:type="fixed"/>
+        <w:tblCellMar>
+          <w:top w:w="15" w:type="dxa"/>
+          <w:left w:w="15" w:type="dxa"/>
+          <w:bottom w:w="15" w:type="dxa"/>
+          <w:right w:w="15" w:type="dxa"/>
+        </w:tblCellMar>
+        <w:tblLook w:val="04A0" w:firstRow="1" w:lastRow="0" w:firstColumn="1" w:lastColumn="0" w:noHBand="0" w:noVBand="1"/>
+      </w:tblPr>
+      <w:tblGrid>
+        <w:gridCol w:w="567"/>
+        <w:gridCol w:w="1413"/>
+        <w:gridCol w:w="2698"/>
+        <w:gridCol w:w="1413"/>
+        <w:gridCol w:w="1417"/>
+        <w:gridCol w:w="714"/>
+        <w:gridCol w:w="1152"/>
+      </w:tblGrid>
+      <w:tr>
+        <w:tc>
+          <w:tcPr>
+            <w:tcW w:w="567" w:type="dxa"/>
+            <w:shd w:val="clear" w:color="auto" w:fill="F9F9F9"/>
+            <w:vAlign w:val="center"/>
+            <w:hideMark/>
+          </w:tcPr>
+          <w:p>
+            <w:pPr>
+              <w:spacing w:after="0" w:line="240" w:lineRule="auto"/>
+              <w:rPr>
+                <w:rFonts w:ascii="Source Sans Pro" w:eastAsia="Times New Roman" w:hAnsi="Source Sans Pro" w:cs="Times New Roman"/>
+                <w:b/>
+                <w:bCs/>
+                <w:color w:val="222222"/>
+                <w:sz w:val="27"/>
+                <w:szCs w:val="27"/>
+                <w:lang w:val="en-CA"/>
+              </w:rPr>
+            </w:pPr>
+            <w:r>
+              <w:rPr>
+                <w:rFonts w:ascii="Source Sans Pro" w:eastAsia="Times New Roman" w:hAnsi="Source Sans Pro" w:cs="Times New Roman"/>
+                <w:b/>
+                <w:bCs/>
+                <w:color w:val="222222"/>
+                <w:sz w:val="27"/>
+                <w:szCs w:val="27"/>
+                <w:lang w:val="en-CA"/>
+              </w:rPr>
+              <w:t>No</w:t>
+            </w:r>
+          </w:p>
+        </w:tc>
+        <w:tc>
+          <w:tcPr>
+            <w:tcW w:w="1413" w:type="dxa"/>
+            <w:shd w:val="clear" w:color="auto" w:fill="F9F9F9"/>
+            <w:vAlign w:val="center"/>
+            <w:hideMark/>
+          </w:tcPr>
+          <w:p>
+            <w:pPr>
+              <w:spacing w:after="0" w:line="240" w:lineRule="auto"/>
+              <w:rPr>
+                <w:rFonts w:ascii="Source Sans Pro" w:eastAsia="Times New Roman" w:hAnsi="Source Sans Pro" w:cs="Times New Roman"/>
+                <w:b/>
+                <w:bCs/>
+                <w:color w:val="222222"/>
+                <w:sz w:val="27"/>
+                <w:szCs w:val="27"/>
+                <w:lang w:val="en-CA"/>
+              </w:rPr>
+            </w:pPr>
+            <w:r>
+              <w:rPr>
+                <w:rFonts w:ascii="Source Sans Pro" w:eastAsia="Times New Roman" w:hAnsi="Source Sans Pro" w:cs="Times New Roman"/>
+                <w:b/>
+                <w:bCs/>
+                <w:color w:val="222222"/>
+                <w:sz w:val="27"/>
+                <w:szCs w:val="27"/>
+                <w:lang w:val="en-CA"/>
+              </w:rPr>
+              <w:t>Test Case Description</w:t>
+            </w:r>
+          </w:p>
+        </w:tc>
+        <w:tc>
+          <w:tcPr>
+            <w:tcW w:w="2698" w:type="dxa"/>
+            <w:shd w:val="clear" w:color="auto" w:fill="F9F9F9"/>
+            <w:vAlign w:val="center"/>
+            <w:hideMark/>
+          </w:tcPr>
+          <w:p>
+            <w:pPr>
+              <w:spacing w:after="0" w:line="240" w:lineRule="auto"/>
+              <w:rPr>
+                <w:rFonts w:ascii="Source Sans Pro" w:eastAsia="Times New Roman" w:hAnsi="Source Sans Pro" w:cs="Times New Roman"/>
+                <w:b/>
+                <w:bCs/>
+                <w:color w:val="222222"/>
+                <w:sz w:val="27"/>
+                <w:szCs w:val="27"/>
+                <w:lang w:val="en-CA"/>
+              </w:rPr>
+            </w:pPr>
+            <w:r>
+              <w:rPr>
+                <w:rFonts w:ascii="Source Sans Pro" w:eastAsia="Times New Roman" w:hAnsi="Source Sans Pro" w:cs="Times New Roman"/>
+                <w:b/>
+                <w:bCs/>
+                <w:color w:val="222222"/>
+                <w:sz w:val="27"/>
+                <w:szCs w:val="27"/>
+                <w:lang w:val="en-CA"/>
+              </w:rPr>
+              <w:t>Test Data</w:t>
+            </w:r>
+          </w:p>
+        </w:tc>
+        <w:tc>
+          <w:tcPr>
+            <w:tcW w:w="1413" w:type="dxa"/>
+            <w:shd w:val="clear" w:color="auto" w:fill="F9F9F9"/>
+            <w:vAlign w:val="center"/>
+            <w:hideMark/>
+          </w:tcPr>
+          <w:p>
+            <w:pPr>
+              <w:spacing w:after="0" w:line="240" w:lineRule="auto"/>
+              <w:rPr>
+                <w:rFonts w:ascii="Source Sans Pro" w:eastAsia="Times New Roman" w:hAnsi="Source Sans Pro" w:cs="Times New Roman"/>
+                <w:b/>
+                <w:bCs/>
+                <w:color w:val="222222"/>
+                <w:sz w:val="27"/>
+                <w:szCs w:val="27"/>
+                <w:lang w:val="en-CA"/>
+              </w:rPr>
+            </w:pPr>
+            <w:r>
+              <w:rPr>
+                <w:rFonts w:ascii="Source Sans Pro" w:eastAsia="Times New Roman" w:hAnsi="Source Sans Pro" w:cs="Times New Roman"/>
+                <w:b/>
+                <w:bCs/>
+                <w:color w:val="222222"/>
+                <w:sz w:val="27"/>
+                <w:szCs w:val="27"/>
+                <w:lang w:val="en-CA"/>
+              </w:rPr>
+              <w:t>Expected Result</w:t>
+            </w:r>
+          </w:p>
+        </w:tc>
+        <w:tc>
+          <w:tcPr>
+            <w:tcW w:w="1417" w:type="dxa"/>
+            <w:shd w:val="clear" w:color="auto" w:fill="F9F9F9"/>
+            <w:vAlign w:val="center"/>
+            <w:hideMark/>
+          </w:tcPr>
+          <w:p>
+            <w:pPr>
+              <w:spacing w:after="0" w:line="240" w:lineRule="auto"/>
+              <w:rPr>
+                <w:rFonts w:ascii="Source Sans Pro" w:eastAsia="Times New Roman" w:hAnsi="Source Sans Pro" w:cs="Times New Roman"/>
+                <w:b/>
+                <w:bCs/>
+                <w:color w:val="222222"/>
+                <w:sz w:val="27"/>
+                <w:szCs w:val="27"/>
+                <w:lang w:val="en-CA"/>
+              </w:rPr>
+            </w:pPr>
+            <w:r>
+              <w:rPr>
+                <w:rFonts w:ascii="Source Sans Pro" w:eastAsia="Times New Roman" w:hAnsi="Source Sans Pro" w:cs="Times New Roman"/>
+                <w:b/>
+                <w:bCs/>
+                <w:color w:val="222222"/>
+                <w:sz w:val="27"/>
+                <w:szCs w:val="27"/>
+                <w:lang w:val="en-CA"/>
+              </w:rPr>
+              <w:t>Actual Result</w:t>
+            </w:r>
+          </w:p>
+        </w:tc>
+        <w:tc>
+          <w:tcPr>
+            <w:tcW w:w="714" w:type="dxa"/>
+            <w:shd w:val="clear" w:color="auto" w:fill="F9F9F9"/>
+            <w:vAlign w:val="center"/>
+            <w:hideMark/>
+          </w:tcPr>
+          <w:p>
+            <w:pPr>
+              <w:spacing w:after="0" w:line="240" w:lineRule="auto"/>
+              <w:rPr>
+                <w:rFonts w:ascii="Source Sans Pro" w:eastAsia="Times New Roman" w:hAnsi="Source Sans Pro" w:cs="Times New Roman"/>
+                <w:b/>
+                <w:bCs/>
+                <w:color w:val="222222"/>
+                <w:sz w:val="27"/>
+                <w:szCs w:val="27"/>
+                <w:lang w:val="en-CA"/>
+              </w:rPr>
+            </w:pPr>
+            <w:r>
+              <w:rPr>
+                <w:rFonts w:ascii="Source Sans Pro" w:eastAsia="Times New Roman" w:hAnsi="Source Sans Pro" w:cs="Times New Roman"/>
+                <w:b/>
+                <w:bCs/>
+                <w:color w:val="222222"/>
+                <w:sz w:val="27"/>
+                <w:szCs w:val="27"/>
+                <w:lang w:val="en-CA"/>
+              </w:rPr>
+              <w:t>Pass/Fail</w:t>
+            </w:r>
+          </w:p>
+        </w:tc>
+        <w:tc>
+          <w:tcPr>
+            <w:tcW w:w="1152" w:type="dxa"/>
+            <w:shd w:val="clear" w:color="auto" w:fill="F9F9F9"/>
+          </w:tcPr>
+          <w:p>
+            <w:pPr>
+              <w:spacing w:after="0" w:line="240" w:lineRule="auto"/>
+              <w:jc w:val="center"/>
+              <w:rPr>
+                <w:rFonts w:ascii="Source Sans Pro" w:eastAsia="Times New Roman" w:hAnsi="Source Sans Pro" w:cs="Times New Roman"/>
+                <w:b/>
+                <w:bCs/>
+                <w:color w:val="222222"/>
+                <w:sz w:val="27"/>
+                <w:szCs w:val="27"/>
+                <w:lang w:val="en-CA"/>
+              </w:rPr>
+            </w:pPr>
+            <w:r>
+              <w:rPr>
+                <w:rFonts w:ascii="Source Sans Pro" w:eastAsia="Times New Roman" w:hAnsi="Source Sans Pro" w:cs="Times New Roman"/>
+                <w:b/>
+                <w:bCs/>
+                <w:color w:val="222222"/>
+                <w:sz w:val="27"/>
+                <w:szCs w:val="27"/>
+                <w:lang w:val="en-CA"/>
+              </w:rPr>
+              <w:t>Verified by</w:t>
+            </w:r>
+          </w:p>
+        </w:tc>
+      </w:tr>
+      <w:tr>
+        <w:tc>
+          <w:tcPr>
+            <w:tcW w:w="567" w:type="dxa"/>
+            <w:shd w:val="clear" w:color="auto" w:fill="FFFFFF"/>
+            <w:vAlign w:val="center"/>
+          </w:tcPr>
+          <w:p>
+            <w:pPr>
+              <w:spacing w:after="0" w:line="240" w:lineRule="auto"/>
+              <w:rPr>
+                <w:rFonts w:ascii="Source Sans Pro" w:eastAsia="Times New Roman" w:hAnsi="Source Sans Pro" w:cs="Times New Roman"/>
+                <w:color w:val="222222"/>
+                <w:lang w:val="en-CA"/>
+              </w:rPr>
+            </w:pPr>
+            <w:r>
+              <w:rPr>
+                <w:rFonts w:ascii="Source Sans Pro" w:eastAsia="Times New Roman" w:hAnsi="Source Sans Pro" w:cs="Times New Roman"/>
+                <w:color w:val="222222"/>
+                <w:lang w:val="en-CA"/>
+              </w:rPr>
+              <w:t>1</w:t>
+            </w:r>
+          </w:p>
+        </w:tc>
+        <w:tc>
+          <w:tcPr>
+            <w:tcW w:w="1413" w:type="dxa"/>
+            <w:shd w:val="clear" w:color="auto" w:fill="FFFFFF"/>
+            <w:vAlign w:val="center"/>
+          </w:tcPr>
+          <w:p>
+            <w:pPr>
+              <w:spacing w:after="0" w:line="240" w:lineRule="auto"/>
+              <w:rPr>
+                <w:rFonts w:ascii="Source Sans Pro" w:eastAsia="Times New Roman" w:hAnsi="Source Sans Pro" w:cs="Times New Roman"/>
+                <w:color w:val="222222"/>
+                <w:lang w:val="en-CA"/>
+              </w:rPr>
+            </w:pPr>
+            <w:r>
+              <w:rPr>
+                <w:rFonts w:ascii="Source Sans Pro" w:eastAsia="Times New Roman" w:hAnsi="Source Sans Pro" w:cs="Times New Roman"/>
+                <w:color w:val="222222"/>
+                <w:lang w:val="en-CA"/>
+              </w:rPr>
+              <w:t>Create Account</w:t>
+            </w:r>
+          </w:p>
+        </w:tc>
+        <w:tc>
+          <w:tcPr>
+            <w:tcW w:w="2698" w:type="dxa"/>
+            <w:shd w:val="clear" w:color="auto" w:fill="FFFFFF"/>
+            <w:vAlign w:val="center"/>
+          </w:tcPr>
+          <w:p>
+            <w:pPr>
+              <w:spacing w:after="0" w:line="240" w:lineRule="auto"/>
+              <w:rPr>
+                <w:rFonts w:ascii="Source Sans Pro" w:eastAsia="Times New Roman" w:hAnsi="Source Sans Pro" w:cs="Times New Roman"/>
+                <w:color w:val="222222"/>
+                <w:lang w:val="en-CA"/>
+              </w:rPr>
+            </w:pPr>
+            <w:r>
+              <w:rPr>
+                <w:rFonts w:ascii="Source Sans Pro" w:eastAsia="Times New Roman" w:hAnsi="Source Sans Pro" w:cs="Times New Roman"/>
+                <w:color w:val="222222"/>
+                <w:lang w:val="en-CA"/>
+              </w:rPr>
+              <w:t xml:space="preserve">Account: Anita </w:t>
+            </w:r>
+          </w:p>
+          <w:p>
+            <w:pPr>
+              <w:spacing w:after="0" w:line="240" w:lineRule="auto"/>
+              <w:rPr>
+                <w:rFonts w:ascii="Source Sans Pro" w:eastAsia="Times New Roman" w:hAnsi="Source Sans Pro" w:cs="Times New Roman"/>
+                <w:color w:val="222222"/>
+                <w:lang w:val="en-CA"/>
+              </w:rPr>
+            </w:pPr>
+            <w:r>
+              <w:rPr>
+                <w:rFonts w:ascii="Source Sans Pro" w:eastAsia="Times New Roman" w:hAnsi="Source Sans Pro" w:cs="Times New Roman"/>
+                <w:color w:val="222222"/>
+                <w:lang w:val="en-CA"/>
+              </w:rPr>
+              <w:t xml:space="preserve">Password: </w:t>
+            </w:r>
+            <w:r>
+              <w:rPr>
+                <w:rFonts w:ascii="Source Sans Pro" w:eastAsia="Times New Roman" w:hAnsi="Source Sans Pro" w:cs="Times New Roman"/>
+                <w:color w:val="222222"/>
+                <w:lang w:val="en-CA"/>
+              </w:rPr>
+              <w:t>123123</w:t>
+            </w:r>
+          </w:p>
+        </w:tc>
+        <w:tc>
+          <w:tcPr>
+            <w:tcW w:w="1413" w:type="dxa"/>
+            <w:shd w:val="clear" w:color="auto" w:fill="FFFFFF"/>
+            <w:vAlign w:val="center"/>
+          </w:tcPr>
+          <w:p>
+            <w:pPr>
+              <w:spacing w:after="0" w:line="240" w:lineRule="auto"/>
+              <w:rPr>
+                <w:rFonts w:ascii="Source Sans Pro" w:eastAsia="Times New Roman" w:hAnsi="Source Sans Pro" w:cs="Times New Roman"/>
+                <w:color w:val="222222"/>
+                <w:lang w:val="en-CA"/>
+              </w:rPr>
+            </w:pPr>
+            <w:r>
+              <w:rPr>
+                <w:rFonts w:ascii="Source Sans Pro" w:eastAsia="Times New Roman" w:hAnsi="Source Sans Pro" w:cs="Times New Roman"/>
+                <w:color w:val="222222"/>
+                <w:lang w:val="en-CA"/>
+              </w:rPr>
+              <w:t>Account info should be added to User table</w:t>
+            </w:r>
+          </w:p>
+        </w:tc>
+        <w:tc>
+          <w:tcPr>
+            <w:tcW w:w="1417" w:type="dxa"/>
+            <w:shd w:val="clear" w:color="auto" w:fill="FFFFFF"/>
+            <w:vAlign w:val="center"/>
+          </w:tcPr>
+          <w:p>
+            <w:pPr>
+              <w:spacing w:after="0" w:line="240" w:lineRule="auto"/>
+              <w:rPr>
+                <w:rFonts w:ascii="Source Sans Pro" w:eastAsia="Times New Roman" w:hAnsi="Source Sans Pro" w:cs="Times New Roman"/>
+                <w:color w:val="222222"/>
+                <w:lang w:val="en-CA"/>
+              </w:rPr>
+            </w:pPr>
+            <w:r>
+              <w:rPr>
+                <w:rFonts w:ascii="Source Sans Pro" w:eastAsia="Times New Roman" w:hAnsi="Source Sans Pro" w:cs="Times New Roman"/>
+                <w:color w:val="222222"/>
+                <w:lang w:val="en-CA"/>
+              </w:rPr>
+              <w:t xml:space="preserve">Account: Anita </w:t>
+            </w:r>
+          </w:p>
+          <w:p>
+            <w:pPr>
+              <w:spacing w:after="0" w:line="240" w:lineRule="auto"/>
+              <w:rPr>
+                <w:rFonts w:ascii="Source Sans Pro" w:eastAsia="Times New Roman" w:hAnsi="Source Sans Pro" w:cs="Times New Roman"/>
+                <w:color w:val="222222"/>
+                <w:lang w:val="en-CA"/>
+              </w:rPr>
+            </w:pPr>
+            <w:r>
+              <w:rPr>
+                <w:rFonts w:ascii="Source Sans Pro" w:eastAsia="Times New Roman" w:hAnsi="Source Sans Pro" w:cs="Times New Roman"/>
+                <w:color w:val="222222"/>
+                <w:lang w:val="en-CA"/>
+              </w:rPr>
+              <w:t>had been created</w:t>
+            </w:r>
+          </w:p>
+        </w:tc>
+        <w:tc>
+          <w:tcPr>
+            <w:tcW w:w="714" w:type="dxa"/>
+            <w:shd w:val="clear" w:color="auto" w:fill="FFFFFF"/>
+            <w:vAlign w:val="center"/>
+          </w:tcPr>
+          <w:p>
+            <w:pPr>
+              <w:spacing w:after="0" w:line="240" w:lineRule="auto"/>
+              <w:rPr>
+                <w:rFonts w:ascii="Source Sans Pro" w:eastAsia="Times New Roman" w:hAnsi="Source Sans Pro" w:cs="Times New Roman"/>
+                <w:color w:val="222222"/>
+                <w:lang w:val="en-CA"/>
+              </w:rPr>
+            </w:pPr>
+            <w:r>
+              <w:rPr>
+                <w:rFonts w:ascii="Source Sans Pro" w:eastAsia="Times New Roman" w:hAnsi="Source Sans Pro" w:cs="Times New Roman"/>
+                <w:color w:val="222222"/>
+                <w:lang w:val="en-CA"/>
+              </w:rPr>
+              <w:t>Pass</w:t>
+            </w:r>
+          </w:p>
+        </w:tc>
+        <w:tc>
+          <w:tcPr>
+            <w:tcW w:w="1152" w:type="dxa"/>
+            <w:shd w:val="clear" w:color="auto" w:fill="FFFFFF"/>
+            <w:vAlign w:val="center"/>
+          </w:tcPr>
+          <w:p>
+            <w:pPr>
+              <w:spacing w:after="0" w:line="240" w:lineRule="auto"/>
+              <w:jc w:val="center"/>
+              <w:rPr>
+                <w:rFonts w:ascii="Source Sans Pro" w:eastAsia="Times New Roman" w:hAnsi="Source Sans Pro" w:cs="Times New Roman"/>
+                <w:color w:val="222222"/>
+                <w:lang w:val="en-CA"/>
+              </w:rPr>
+            </w:pPr>
+            <w:r>
+              <w:rPr>
+                <w:rFonts w:ascii="Source Sans Pro" w:eastAsia="Times New Roman" w:hAnsi="Source Sans Pro" w:cs="Times New Roman"/>
+                <w:color w:val="222222"/>
+                <w:lang w:val="en-CA"/>
+              </w:rPr>
+              <w:t>Yu-Hsiu</w:t>
+            </w:r>
+          </w:p>
+        </w:tc>
+      </w:tr>
+      <w:tr>
+        <w:tc>
+          <w:tcPr>
+            <w:tcW w:w="567" w:type="dxa"/>
+            <w:shd w:val="clear" w:color="auto" w:fill="FFFFFF"/>
+            <w:vAlign w:val="center"/>
+            <w:hideMark/>
+          </w:tcPr>
+          <w:p>
+            <w:pPr>
+              <w:spacing w:after="0" w:line="240" w:lineRule="auto"/>
+              <w:rPr>
+                <w:rFonts w:ascii="Source Sans Pro" w:eastAsia="Times New Roman" w:hAnsi="Source Sans Pro" w:cs="Times New Roman"/>
+                <w:color w:val="222222"/>
+                <w:lang w:val="en-CA"/>
+              </w:rPr>
+            </w:pPr>
+            <w:r>
+              <w:rPr>
+                <w:rFonts w:ascii="Source Sans Pro" w:eastAsia="Times New Roman" w:hAnsi="Source Sans Pro" w:cs="Times New Roman"/>
+                <w:color w:val="222222"/>
+                <w:lang w:val="en-CA"/>
+              </w:rPr>
+              <w:t>2</w:t>
+            </w:r>
+          </w:p>
+        </w:tc>
+        <w:tc>
+          <w:tcPr>
+            <w:tcW w:w="1413" w:type="dxa"/>
+            <w:shd w:val="clear" w:color="auto" w:fill="FFFFFF"/>
+            <w:vAlign w:val="center"/>
+            <w:hideMark/>
+          </w:tcPr>
+          <w:p>
+            <w:pPr>
+              <w:spacing w:after="0" w:line="240" w:lineRule="auto"/>
+              <w:rPr>
+                <w:rFonts w:ascii="Source Sans Pro" w:eastAsia="Times New Roman" w:hAnsi="Source Sans Pro" w:cs="Times New Roman"/>
+                <w:color w:val="222222"/>
+                <w:lang w:val="en-CA"/>
+              </w:rPr>
+            </w:pPr>
+            <w:r>
+              <w:rPr>
+                <w:rFonts w:ascii="Source Sans Pro" w:eastAsia="Times New Roman" w:hAnsi="Source Sans Pro" w:cs="Times New Roman"/>
+                <w:color w:val="222222"/>
+                <w:lang w:val="en-CA"/>
+              </w:rPr>
+              <w:t xml:space="preserve">Check response when valid </w:t>
+            </w:r>
+            <w:r>
+              <w:rPr>
+                <w:rFonts w:ascii="Source Sans Pro" w:eastAsia="Times New Roman" w:hAnsi="Source Sans Pro" w:cs="Times New Roman"/>
+                <w:color w:val="222222"/>
+                <w:lang w:val="en-CA"/>
+              </w:rPr>
+              <w:t>account</w:t>
+            </w:r>
+            <w:r>
+              <w:rPr>
+                <w:rFonts w:ascii="Source Sans Pro" w:eastAsia="Times New Roman" w:hAnsi="Source Sans Pro" w:cs="Times New Roman"/>
+                <w:color w:val="222222"/>
+                <w:lang w:val="en-CA"/>
+              </w:rPr>
+              <w:t xml:space="preserve"> and password is entered</w:t>
+            </w:r>
+          </w:p>
+        </w:tc>
+        <w:tc>
+          <w:tcPr>
+            <w:tcW w:w="2698" w:type="dxa"/>
+            <w:shd w:val="clear" w:color="auto" w:fill="FFFFFF"/>
+            <w:vAlign w:val="center"/>
+            <w:hideMark/>
+          </w:tcPr>
+          <w:p>
+            <w:pPr>
+              <w:spacing w:after="0" w:line="240" w:lineRule="auto"/>
+              <w:rPr>
+                <w:rFonts w:ascii="Source Sans Pro" w:eastAsia="Times New Roman" w:hAnsi="Source Sans Pro" w:cs="Times New Roman"/>
+                <w:color w:val="222222"/>
+                <w:lang w:val="en-CA"/>
+              </w:rPr>
+            </w:pPr>
+            <w:r>
+              <w:rPr>
+                <w:rFonts w:ascii="Source Sans Pro" w:eastAsia="Times New Roman" w:hAnsi="Source Sans Pro" w:cs="Times New Roman"/>
+                <w:color w:val="222222"/>
+                <w:lang w:val="en-CA"/>
+              </w:rPr>
+              <w:t xml:space="preserve">Account: Anita </w:t>
+            </w:r>
+          </w:p>
+          <w:p>
+            <w:pPr>
+              <w:spacing w:after="0" w:line="240" w:lineRule="auto"/>
+              <w:rPr>
+                <w:rFonts w:ascii="Source Sans Pro" w:eastAsia="Times New Roman" w:hAnsi="Source Sans Pro" w:cs="Times New Roman"/>
+                <w:color w:val="222222"/>
+                <w:lang w:val="en-CA"/>
+              </w:rPr>
+            </w:pPr>
+            <w:r>
+              <w:rPr>
+                <w:rFonts w:ascii="Source Sans Pro" w:eastAsia="Times New Roman" w:hAnsi="Source Sans Pro" w:cs="Times New Roman"/>
+                <w:color w:val="222222"/>
+                <w:lang w:val="en-CA"/>
+              </w:rPr>
+              <w:t xml:space="preserve">Password: </w:t>
+            </w:r>
+            <w:r>
+              <w:rPr>
+                <w:rFonts w:ascii="Source Sans Pro" w:eastAsia="Times New Roman" w:hAnsi="Source Sans Pro" w:cs="Times New Roman"/>
+                <w:color w:val="222222"/>
+                <w:lang w:val="en-CA"/>
+              </w:rPr>
+              <w:t>123123</w:t>
+            </w:r>
+          </w:p>
+        </w:tc>
+        <w:tc>
+          <w:tcPr>
+            <w:tcW w:w="1413" w:type="dxa"/>
+            <w:shd w:val="clear" w:color="auto" w:fill="FFFFFF"/>
+            <w:vAlign w:val="center"/>
+            <w:hideMark/>
+          </w:tcPr>
+          <w:p>
+            <w:pPr>
+              <w:spacing w:after="0" w:line="240" w:lineRule="auto"/>
+              <w:rPr>
+                <w:rFonts w:ascii="Source Sans Pro" w:eastAsia="Times New Roman" w:hAnsi="Source Sans Pro" w:cs="Times New Roman"/>
+                <w:color w:val="222222"/>
+                <w:lang w:val="en-CA"/>
+              </w:rPr>
+            </w:pPr>
+            <w:r>
+              <w:rPr>
+                <w:rFonts w:ascii="Source Sans Pro" w:eastAsia="Times New Roman" w:hAnsi="Source Sans Pro" w:cs="Times New Roman"/>
+                <w:color w:val="222222"/>
+                <w:lang w:val="en-CA"/>
+              </w:rPr>
+              <w:t>Login should be successful</w:t>
+            </w:r>
+          </w:p>
+        </w:tc>
+        <w:tc>
+          <w:tcPr>
+            <w:tcW w:w="1417" w:type="dxa"/>
+            <w:shd w:val="clear" w:color="auto" w:fill="FFFFFF"/>
+            <w:vAlign w:val="center"/>
+            <w:hideMark/>
+          </w:tcPr>
+          <w:p>
+            <w:pPr>
+              <w:spacing w:after="0" w:line="240" w:lineRule="auto"/>
+              <w:rPr>
+                <w:rFonts w:ascii="Source Sans Pro" w:eastAsia="Times New Roman" w:hAnsi="Source Sans Pro" w:cs="Times New Roman"/>
+                <w:color w:val="222222"/>
+                <w:lang w:val="en-CA"/>
+              </w:rPr>
+            </w:pPr>
+            <w:r>
+              <w:rPr>
+                <w:rFonts w:ascii="Source Sans Pro" w:eastAsia="Times New Roman" w:hAnsi="Source Sans Pro" w:cs="Times New Roman"/>
+                <w:color w:val="222222"/>
+                <w:lang w:val="en-CA"/>
+              </w:rPr>
+              <w:t>Login was successful</w:t>
+            </w:r>
+          </w:p>
+        </w:tc>
+        <w:tc>
+          <w:tcPr>
+            <w:tcW w:w="714" w:type="dxa"/>
+            <w:shd w:val="clear" w:color="auto" w:fill="FFFFFF"/>
+            <w:vAlign w:val="center"/>
+            <w:hideMark/>
+          </w:tcPr>
+          <w:p>
+            <w:pPr>
+              <w:spacing w:after="0" w:line="240" w:lineRule="auto"/>
+              <w:rPr>
+                <w:rFonts w:ascii="Source Sans Pro" w:eastAsia="Times New Roman" w:hAnsi="Source Sans Pro" w:cs="Times New Roman"/>
+                <w:color w:val="222222"/>
+                <w:lang w:val="en-CA"/>
+              </w:rPr>
+            </w:pPr>
+            <w:r>
+              <w:rPr>
+                <w:rFonts w:ascii="Source Sans Pro" w:eastAsia="Times New Roman" w:hAnsi="Source Sans Pro" w:cs="Times New Roman"/>
+                <w:color w:val="222222"/>
+                <w:lang w:val="en-CA"/>
+              </w:rPr>
+              <w:t>Pass</w:t>
+            </w:r>
+          </w:p>
+        </w:tc>
+        <w:tc>
+          <w:tcPr>
+            <w:tcW w:w="1152" w:type="dxa"/>
+            <w:shd w:val="clear" w:color="auto" w:fill="FFFFFF"/>
+            <w:vAlign w:val="center"/>
+          </w:tcPr>
+          <w:p>
+            <w:pPr>
+              <w:spacing w:after="0" w:line="240" w:lineRule="auto"/>
+              <w:jc w:val="center"/>
+              <w:rPr>
+                <w:rFonts w:ascii="Source Sans Pro" w:eastAsia="Times New Roman" w:hAnsi="Source Sans Pro" w:cs="Times New Roman"/>
+                <w:color w:val="222222"/>
+                <w:lang w:val="en-CA"/>
+              </w:rPr>
+            </w:pPr>
+            <w:r>
+              <w:rPr>
+                <w:rFonts w:ascii="Source Sans Pro" w:eastAsia="Times New Roman" w:hAnsi="Source Sans Pro" w:cs="Times New Roman"/>
+                <w:color w:val="222222"/>
+                <w:lang w:val="en-CA"/>
+              </w:rPr>
+              <w:t>Yu-Hsiu</w:t>
+            </w:r>
+          </w:p>
+        </w:tc>
+      </w:tr>
+      <w:tr>
+        <w:tc>
+          <w:tcPr>
+            <w:tcW w:w="567" w:type="dxa"/>
+            <w:shd w:val="clear" w:color="auto" w:fill="FFFFFF"/>
+            <w:vAlign w:val="center"/>
+          </w:tcPr>
+          <w:p>
+            <w:pPr>
+              <w:spacing w:after="0" w:line="240" w:lineRule="auto"/>
+              <w:rPr>
+                <w:rFonts w:ascii="Source Sans Pro" w:eastAsia="Times New Roman" w:hAnsi="Source Sans Pro" w:cs="Times New Roman"/>
+                <w:color w:val="222222"/>
+                <w:lang w:val="en-CA"/>
+              </w:rPr>
+            </w:pPr>
+            <w:r>
+              <w:rPr>
+                <w:rFonts w:ascii="Source Sans Pro" w:eastAsia="Times New Roman" w:hAnsi="Source Sans Pro" w:cs="Times New Roman"/>
+                <w:color w:val="222222"/>
+                <w:lang w:val="en-CA"/>
+              </w:rPr>
+              <w:t>3</w:t>
+            </w:r>
+          </w:p>
+        </w:tc>
+        <w:tc>
+          <w:tcPr>
+            <w:tcW w:w="1413" w:type="dxa"/>
+            <w:shd w:val="clear" w:color="auto" w:fill="FFFFFF"/>
+            <w:vAlign w:val="center"/>
+          </w:tcPr>
+          <w:p>
+            <w:pPr>
+              <w:spacing w:after="0" w:line="240" w:lineRule="auto"/>
+              <w:rPr>
+                <w:rFonts w:ascii="Source Sans Pro" w:eastAsia="Times New Roman" w:hAnsi="Source Sans Pro" w:cs="Times New Roman"/>
+                <w:color w:val="222222"/>
+                <w:lang w:val="en-CA"/>
+              </w:rPr>
+            </w:pPr>
+            <w:r>
+              <w:rPr>
+                <w:rFonts w:ascii="Source Sans Pro" w:eastAsia="Times New Roman" w:hAnsi="Source Sans Pro" w:cs="Times New Roman"/>
+                <w:color w:val="222222"/>
+                <w:lang w:val="en-CA"/>
+              </w:rPr>
+              <w:t>Add new movie info</w:t>
+            </w:r>
+          </w:p>
+        </w:tc>
+        <w:tc>
+          <w:tcPr>
+            <w:tcW w:w="2698" w:type="dxa"/>
+            <w:shd w:val="clear" w:color="auto" w:fill="FFFFFF"/>
+            <w:vAlign w:val="center"/>
+          </w:tcPr>
+          <w:p>
+            <w:pPr>
+              <w:spacing w:after="0" w:line="240" w:lineRule="auto"/>
+              <w:rPr>
+                <w:rFonts w:ascii="Source Sans Pro" w:eastAsia="Times New Roman" w:hAnsi="Source Sans Pro" w:cs="Times New Roman"/>
+                <w:color w:val="222222"/>
+                <w:lang w:val="en-CA"/>
+              </w:rPr>
+            </w:pPr>
+            <w:r>
+              <w:rPr>
+                <w:rFonts w:ascii="Source Sans Pro" w:eastAsia="Times New Roman" w:hAnsi="Source Sans Pro" w:cs="Times New Roman"/>
+                <w:color w:val="222222"/>
+                <w:lang w:val="en-CA"/>
+              </w:rPr>
+              <w:t>Movie Title:</w:t>
+            </w:r>
+            <w:r>
+              <w:rPr>
+                <w:rFonts w:ascii="Source Sans Pro" w:eastAsia="Times New Roman" w:hAnsi="Source Sans Pro" w:cs="Times New Roman"/>
+                <w:color w:val="222222"/>
+                <w:lang w:val="en-CA"/>
+              </w:rPr>
+              <w:t xml:space="preserve"> </w:t>
+            </w:r>
+            <w:r>
+              <w:rPr>
+                <w:rFonts w:ascii="Source Sans Pro" w:eastAsia="Times New Roman" w:hAnsi="Source Sans Pro" w:cs="Times New Roman"/>
+                <w:color w:val="222222"/>
+                <w:lang w:val="en-CA"/>
+              </w:rPr>
+              <w:t>Toys</w:t>
+            </w:r>
+            <w:r>
+              <w:rPr>
+                <w:rFonts w:ascii="Source Sans Pro" w:eastAsia="Times New Roman" w:hAnsi="Source Sans Pro" w:cs="Times New Roman"/>
+                <w:color w:val="222222"/>
+                <w:lang w:val="en-CA"/>
+              </w:rPr>
+              <w:t xml:space="preserve"> Story</w:t>
+            </w:r>
+            <w:r>
+              <w:rPr>
+                <w:rFonts w:ascii="Source Sans Pro" w:eastAsia="Times New Roman" w:hAnsi="Source Sans Pro" w:cs="Times New Roman"/>
+                <w:color w:val="222222"/>
+                <w:lang w:val="en-CA"/>
+              </w:rPr>
+              <w:t>2</w:t>
+            </w:r>
+          </w:p>
+          <w:p>
+            <w:pPr>
+              <w:spacing w:after="0" w:line="240" w:lineRule="auto"/>
+              <w:rPr>
+                <w:rFonts w:ascii="Source Sans Pro" w:eastAsia="Times New Roman" w:hAnsi="Source Sans Pro" w:cs="Times New Roman"/>
+                <w:color w:val="222222"/>
+                <w:lang w:val="en-CA"/>
+              </w:rPr>
+            </w:pPr>
+            <w:r>
+              <w:rPr>
+                <w:rFonts w:ascii="Source Sans Pro" w:eastAsia="Times New Roman" w:hAnsi="Source Sans Pro" w:cs="Times New Roman"/>
+                <w:color w:val="222222"/>
+                <w:lang w:val="en-CA"/>
+              </w:rPr>
+              <w:t>Release Date:2008-07-08</w:t>
+            </w:r>
+          </w:p>
+          <w:p>
+            <w:pPr>
+              <w:spacing w:after="0" w:line="240" w:lineRule="auto"/>
+              <w:rPr>
+                <w:rFonts w:ascii="Source Sans Pro" w:eastAsia="Times New Roman" w:hAnsi="Source Sans Pro" w:cs="Times New Roman"/>
+                <w:color w:val="222222"/>
+                <w:lang w:val="en-CA"/>
+              </w:rPr>
+            </w:pPr>
+            <w:r>
+              <w:rPr>
+                <w:rFonts w:ascii="Source Sans Pro" w:eastAsia="Times New Roman" w:hAnsi="Source Sans Pro" w:cs="Times New Roman"/>
+                <w:color w:val="222222"/>
+                <w:lang w:val="en-CA"/>
+              </w:rPr>
+              <w:t>Director ID: 1</w:t>
+            </w:r>
+          </w:p>
+          <w:p>
+            <w:pPr>
+              <w:spacing w:after="0" w:line="240" w:lineRule="auto"/>
+              <w:rPr>
+                <w:rFonts w:ascii="Source Sans Pro" w:eastAsia="Times New Roman" w:hAnsi="Source Sans Pro" w:cs="Times New Roman"/>
+                <w:color w:val="222222"/>
+                <w:lang w:val="en-CA"/>
+              </w:rPr>
+            </w:pPr>
+            <w:r>
+              <w:rPr>
+                <w:rFonts w:ascii="Source Sans Pro" w:eastAsia="Times New Roman" w:hAnsi="Source Sans Pro" w:cs="Times New Roman"/>
+                <w:color w:val="222222"/>
+                <w:lang w:val="en-CA"/>
+              </w:rPr>
+              <w:t>Genre Id: 1</w:t>
+            </w:r>
+          </w:p>
+          <w:p>
+            <w:pPr>
+              <w:spacing w:after="0" w:line="240" w:lineRule="auto"/>
+              <w:rPr>
+                <w:rFonts w:ascii="Source Sans Pro" w:eastAsia="Times New Roman" w:hAnsi="Source Sans Pro" w:cs="Times New Roman"/>
+                <w:color w:val="222222"/>
+                <w:lang w:val="en-CA"/>
+              </w:rPr>
+            </w:pPr>
+            <w:r>
+              <w:rPr>
+                <w:rFonts w:ascii="Source Sans Pro" w:eastAsia="Times New Roman" w:hAnsi="Source Sans Pro" w:cs="Times New Roman"/>
+                <w:color w:val="222222"/>
+                <w:lang w:val="en-CA"/>
+              </w:rPr>
+              <w:t>IMDB Path:</w:t>
+            </w:r>
+            <w:r>
+              <w:t xml:space="preserve"> </w:t>
+            </w:r>
+            <w:hyperlink r:id="rId6" w:history="1">
+              <w:r>
+                <w:rPr>
+                  <w:rStyle w:val="a5"/>
+                  <w:rFonts w:ascii="Source Sans Pro" w:eastAsia="Times New Roman" w:hAnsi="Source Sans Pro" w:cs="Times New Roman"/>
+                  <w:lang w:val="en-CA"/>
+                </w:rPr>
+                <w:t>https://www.imdb.com/title/tt0120363/</w:t>
+              </w:r>
+            </w:hyperlink>
+          </w:p>
+          <w:p>
+            <w:pPr>
+              <w:spacing w:after="0" w:line="240" w:lineRule="auto"/>
+              <w:rPr>
+                <w:rFonts w:ascii="Source Sans Pro" w:eastAsia="Times New Roman" w:hAnsi="Source Sans Pro" w:cs="Times New Roman"/>
+                <w:color w:val="222222"/>
+                <w:lang w:val="en-CA"/>
+              </w:rPr>
+            </w:pPr>
+            <w:r>
+              <w:rPr>
+                <w:rFonts w:ascii="Source Sans Pro" w:eastAsia="Times New Roman" w:hAnsi="Source Sans Pro" w:cs="Times New Roman"/>
+                <w:color w:val="222222"/>
+                <w:lang w:val="en-CA"/>
+              </w:rPr>
+              <w:t>Poster Path:</w:t>
+            </w:r>
+          </w:p>
+          <w:p>
+            <w:pPr>
+              <w:spacing w:after="0" w:line="240" w:lineRule="auto"/>
+              <w:rPr>
+                <w:rFonts w:ascii="Source Sans Pro" w:eastAsia="Times New Roman" w:hAnsi="Source Sans Pro" w:cs="Times New Roman"/>
+                <w:color w:val="222222"/>
+                <w:lang w:val="en-CA"/>
+              </w:rPr>
+            </w:pPr>
+            <w:hyperlink r:id="rId7" w:history="1">
+              <w:r>
+                <w:rPr>
+                  <w:rStyle w:val="a5"/>
+                  <w:rFonts w:ascii="Source Sans Pro" w:eastAsia="Times New Roman" w:hAnsi="Source Sans Pro" w:cs="Times New Roman"/>
+                  <w:lang w:val="en-CA"/>
+                </w:rPr>
+                <w:t>https://www.myapifilms.com/imdb/image/poster/g9seio9edd9p7nm76ntimguch1.jpg</w:t>
+              </w:r>
+            </w:hyperlink>
+          </w:p>
+        </w:tc>
+        <w:tc>
+          <w:tcPr>
+            <w:tcW w:w="1413" w:type="dxa"/>
+            <w:shd w:val="clear" w:color="auto" w:fill="FFFFFF"/>
+            <w:vAlign w:val="center"/>
+          </w:tcPr>
+          <w:p>
+            <w:pPr>
+              <w:spacing w:after="0" w:line="240" w:lineRule="auto"/>
+              <w:rPr>
+                <w:rFonts w:ascii="Source Sans Pro" w:eastAsia="Times New Roman" w:hAnsi="Source Sans Pro" w:cs="Times New Roman"/>
+                <w:color w:val="222222"/>
+                <w:lang w:val="en-CA"/>
+              </w:rPr>
+            </w:pPr>
+            <w:r>
+              <w:rPr>
+                <w:rFonts w:ascii="Source Sans Pro" w:eastAsia="Times New Roman" w:hAnsi="Source Sans Pro" w:cs="Times New Roman"/>
+                <w:color w:val="222222"/>
+                <w:lang w:val="en-CA"/>
+              </w:rPr>
+              <w:t xml:space="preserve">Should add </w:t>
+            </w:r>
+            <w:r>
+              <w:rPr>
+                <w:rFonts w:ascii="Source Sans Pro" w:eastAsia="Times New Roman" w:hAnsi="Source Sans Pro" w:cs="Times New Roman"/>
+                <w:color w:val="222222"/>
+                <w:lang w:val="en-CA"/>
+              </w:rPr>
+              <w:t>successful</w:t>
+            </w:r>
+            <w:r>
+              <w:rPr>
+                <w:rFonts w:ascii="Source Sans Pro" w:eastAsia="Times New Roman" w:hAnsi="Source Sans Pro" w:cs="Times New Roman"/>
+                <w:color w:val="222222"/>
+                <w:lang w:val="en-CA"/>
+              </w:rPr>
+              <w:t>ly to Database and show in DataGrid</w:t>
+            </w:r>
+          </w:p>
+        </w:tc>
+        <w:tc>
+          <w:tcPr>
+            <w:tcW w:w="1417" w:type="dxa"/>
+            <w:shd w:val="clear" w:color="auto" w:fill="FFFFFF"/>
+            <w:vAlign w:val="center"/>
+          </w:tcPr>
+          <w:p>
+            <w:pPr>
+              <w:spacing w:after="0" w:line="240" w:lineRule="auto"/>
+              <w:rPr>
+                <w:rFonts w:ascii="Source Sans Pro" w:eastAsia="Times New Roman" w:hAnsi="Source Sans Pro" w:cs="Times New Roman"/>
+                <w:color w:val="222222"/>
+                <w:lang w:val="en-CA"/>
+              </w:rPr>
+            </w:pPr>
+            <w:r>
+              <w:rPr>
+                <w:rFonts w:ascii="Source Sans Pro" w:eastAsia="Times New Roman" w:hAnsi="Source Sans Pro" w:cs="Times New Roman"/>
+                <w:color w:val="222222"/>
+                <w:lang w:val="en-CA"/>
+              </w:rPr>
+              <w:t xml:space="preserve">movie </w:t>
+            </w:r>
+            <w:r>
+              <w:rPr>
+                <w:rFonts w:ascii="Source Sans Pro" w:eastAsia="Times New Roman" w:hAnsi="Source Sans Pro" w:cs="Times New Roman"/>
+                <w:color w:val="222222"/>
+                <w:lang w:val="en-CA"/>
+              </w:rPr>
+              <w:t xml:space="preserve">was </w:t>
+            </w:r>
+            <w:r>
+              <w:rPr>
+                <w:rFonts w:ascii="Source Sans Pro" w:eastAsia="Times New Roman" w:hAnsi="Source Sans Pro" w:cs="Times New Roman"/>
+                <w:color w:val="222222"/>
+                <w:lang w:val="en-CA"/>
+              </w:rPr>
+              <w:t>add</w:t>
+            </w:r>
+            <w:r>
+              <w:rPr>
+                <w:rFonts w:ascii="Source Sans Pro" w:eastAsia="Times New Roman" w:hAnsi="Source Sans Pro" w:cs="Times New Roman"/>
+                <w:color w:val="222222"/>
+                <w:lang w:val="en-CA"/>
+              </w:rPr>
+              <w:t>ed</w:t>
+            </w:r>
+            <w:r>
+              <w:rPr>
+                <w:rFonts w:ascii="Source Sans Pro" w:eastAsia="Times New Roman" w:hAnsi="Source Sans Pro" w:cs="Times New Roman"/>
+                <w:color w:val="222222"/>
+                <w:lang w:val="en-CA"/>
+              </w:rPr>
+              <w:t xml:space="preserve"> </w:t>
+            </w:r>
+            <w:r>
+              <w:rPr>
+                <w:rFonts w:ascii="Source Sans Pro" w:eastAsia="Times New Roman" w:hAnsi="Source Sans Pro" w:cs="Times New Roman"/>
+                <w:color w:val="222222"/>
+                <w:lang w:val="en-CA"/>
+              </w:rPr>
+              <w:t>successful</w:t>
+            </w:r>
+            <w:r>
+              <w:rPr>
+                <w:rFonts w:ascii="Source Sans Pro" w:eastAsia="Times New Roman" w:hAnsi="Source Sans Pro" w:cs="Times New Roman"/>
+                <w:color w:val="222222"/>
+                <w:lang w:val="en-CA"/>
+              </w:rPr>
+              <w:t>ly to Database and show in DataGrid</w:t>
+            </w:r>
+          </w:p>
+        </w:tc>
+        <w:tc>
+          <w:tcPr>
+            <w:tcW w:w="714" w:type="dxa"/>
+            <w:shd w:val="clear" w:color="auto" w:fill="FFFFFF"/>
+            <w:vAlign w:val="center"/>
+          </w:tcPr>
+          <w:p>
+            <w:pPr>
+              <w:spacing w:after="0" w:line="240" w:lineRule="auto"/>
+              <w:rPr>
+                <w:rFonts w:ascii="Source Sans Pro" w:eastAsia="Times New Roman" w:hAnsi="Source Sans Pro" w:cs="Times New Roman"/>
+                <w:color w:val="222222"/>
+                <w:lang w:val="en-CA"/>
+              </w:rPr>
+            </w:pPr>
+            <w:r>
+              <w:rPr>
+                <w:rFonts w:ascii="Source Sans Pro" w:eastAsia="Times New Roman" w:hAnsi="Source Sans Pro" w:cs="Times New Roman"/>
+                <w:color w:val="222222"/>
+                <w:lang w:val="en-CA"/>
+              </w:rPr>
+              <w:t>Pass</w:t>
+            </w:r>
+          </w:p>
+        </w:tc>
+        <w:tc>
+          <w:tcPr>
+            <w:tcW w:w="1152" w:type="dxa"/>
+            <w:shd w:val="clear" w:color="auto" w:fill="FFFFFF"/>
+            <w:vAlign w:val="center"/>
+          </w:tcPr>
+          <w:p>
+            <w:pPr>
+              <w:spacing w:after="0" w:line="240" w:lineRule="auto"/>
+              <w:jc w:val="center"/>
+              <w:rPr>
+                <w:rFonts w:ascii="Source Sans Pro" w:eastAsia="Times New Roman" w:hAnsi="Source Sans Pro" w:cs="Times New Roman"/>
+                <w:color w:val="222222"/>
+                <w:lang w:val="en-CA"/>
+              </w:rPr>
+            </w:pPr>
+            <w:r>
+              <w:rPr>
+                <w:rFonts w:ascii="Source Sans Pro" w:eastAsia="Times New Roman" w:hAnsi="Source Sans Pro" w:cs="Times New Roman"/>
+                <w:color w:val="222222"/>
+                <w:lang w:val="en-CA"/>
+              </w:rPr>
+              <w:t>Yu-Hsiu</w:t>
+            </w:r>
+          </w:p>
+        </w:tc>
+      </w:tr>
+      <w:tr>
+        <w:tc>
+          <w:tcPr>
+            <w:tcW w:w="567" w:type="dxa"/>
+            <w:shd w:val="clear" w:color="auto" w:fill="FFFFFF"/>
+            <w:vAlign w:val="center"/>
+          </w:tcPr>
+          <w:p>
+            <w:pPr>
+              <w:spacing w:after="0" w:line="240" w:lineRule="auto"/>
+              <w:rPr>
+                <w:rFonts w:ascii="Source Sans Pro" w:eastAsia="Times New Roman" w:hAnsi="Source Sans Pro" w:cs="Times New Roman"/>
+                <w:color w:val="222222"/>
+                <w:lang w:val="en-CA"/>
+              </w:rPr>
+            </w:pPr>
+            <w:r>
+              <w:rPr>
+                <w:rFonts w:ascii="Source Sans Pro" w:eastAsia="Times New Roman" w:hAnsi="Source Sans Pro" w:cs="Times New Roman"/>
+                <w:color w:val="222222"/>
+                <w:lang w:val="en-CA"/>
+              </w:rPr>
+              <w:lastRenderedPageBreak/>
+              <w:t>4</w:t>
+            </w:r>
+          </w:p>
+        </w:tc>
+        <w:tc>
+          <w:tcPr>
+            <w:tcW w:w="1413" w:type="dxa"/>
+            <w:shd w:val="clear" w:color="auto" w:fill="FFFFFF"/>
+            <w:vAlign w:val="center"/>
+          </w:tcPr>
+          <w:p>
+            <w:pPr>
+              <w:spacing w:after="0" w:line="240" w:lineRule="auto"/>
+              <w:rPr>
+                <w:rFonts w:ascii="Source Sans Pro" w:eastAsia="Times New Roman" w:hAnsi="Source Sans Pro" w:cs="Times New Roman"/>
+                <w:color w:val="222222"/>
+                <w:lang w:val="en-CA"/>
+              </w:rPr>
+            </w:pPr>
+            <w:r>
+              <w:rPr>
+                <w:rFonts w:ascii="Source Sans Pro" w:eastAsia="Times New Roman" w:hAnsi="Source Sans Pro" w:cs="Times New Roman"/>
+                <w:color w:val="222222"/>
+                <w:lang w:val="en-CA"/>
+              </w:rPr>
+              <w:t>Edit existing movie</w:t>
+            </w:r>
+          </w:p>
+        </w:tc>
+        <w:tc>
+          <w:tcPr>
+            <w:tcW w:w="2698" w:type="dxa"/>
+            <w:shd w:val="clear" w:color="auto" w:fill="FFFFFF"/>
+            <w:vAlign w:val="center"/>
+          </w:tcPr>
+          <w:p>
+            <w:pPr>
+              <w:spacing w:after="0" w:line="240" w:lineRule="auto"/>
+              <w:rPr>
+                <w:rFonts w:ascii="Source Sans Pro" w:eastAsia="Times New Roman" w:hAnsi="Source Sans Pro" w:cs="Times New Roman"/>
+                <w:color w:val="222222"/>
+                <w:lang w:val="en-CA"/>
+              </w:rPr>
+            </w:pPr>
+            <w:r>
+              <w:rPr>
+                <w:rFonts w:ascii="Source Sans Pro" w:eastAsia="Times New Roman" w:hAnsi="Source Sans Pro" w:cs="Times New Roman"/>
+                <w:color w:val="222222"/>
+                <w:lang w:val="en-CA"/>
+              </w:rPr>
+              <w:t>Select MovieId =2,</w:t>
+            </w:r>
+            <w:r>
+              <w:rPr>
+                <w:rFonts w:ascii="Source Sans Pro" w:eastAsia="Times New Roman" w:hAnsi="Source Sans Pro" w:cs="Times New Roman"/>
+                <w:color w:val="222222"/>
+                <w:lang w:val="en-CA"/>
+              </w:rPr>
+              <w:t xml:space="preserve"> and press “Edit ” button, then</w:t>
+            </w:r>
+          </w:p>
+          <w:p>
+            <w:pPr>
+              <w:spacing w:after="0" w:line="240" w:lineRule="auto"/>
+              <w:rPr>
+                <w:rFonts w:ascii="Source Sans Pro" w:eastAsia="Times New Roman" w:hAnsi="Source Sans Pro" w:cs="Times New Roman"/>
+                <w:color w:val="222222"/>
+                <w:lang w:val="en-CA"/>
+              </w:rPr>
+            </w:pPr>
+            <w:r>
+              <w:rPr>
+                <w:rFonts w:ascii="Source Sans Pro" w:eastAsia="Times New Roman" w:hAnsi="Source Sans Pro" w:cs="Times New Roman"/>
+                <w:color w:val="222222"/>
+                <w:lang w:val="en-CA"/>
+              </w:rPr>
+              <w:t>Update Release Date from 2007-06-29 to 2021-07-08</w:t>
+            </w:r>
+          </w:p>
+        </w:tc>
+        <w:tc>
+          <w:tcPr>
+            <w:tcW w:w="1413" w:type="dxa"/>
+            <w:shd w:val="clear" w:color="auto" w:fill="FFFFFF"/>
+            <w:vAlign w:val="center"/>
+          </w:tcPr>
+          <w:p>
+            <w:pPr>
+              <w:spacing w:after="0" w:line="240" w:lineRule="auto"/>
+              <w:rPr>
+                <w:rFonts w:ascii="Source Sans Pro" w:eastAsia="Times New Roman" w:hAnsi="Source Sans Pro" w:cs="Times New Roman"/>
+                <w:color w:val="222222"/>
+                <w:lang w:val="en-CA"/>
+              </w:rPr>
+            </w:pPr>
+            <w:r>
+              <w:rPr>
+                <w:rFonts w:ascii="Source Sans Pro" w:eastAsia="Times New Roman" w:hAnsi="Source Sans Pro" w:cs="Times New Roman"/>
+                <w:color w:val="222222"/>
+                <w:lang w:val="en-CA"/>
+              </w:rPr>
+              <w:t xml:space="preserve">Should </w:t>
+            </w:r>
+            <w:r>
+              <w:rPr>
+                <w:rFonts w:ascii="Source Sans Pro" w:eastAsia="Times New Roman" w:hAnsi="Source Sans Pro" w:cs="Times New Roman"/>
+                <w:color w:val="222222"/>
+                <w:lang w:val="en-CA"/>
+              </w:rPr>
+              <w:t>update</w:t>
+            </w:r>
+            <w:r>
+              <w:rPr>
+                <w:rFonts w:ascii="Source Sans Pro" w:eastAsia="Times New Roman" w:hAnsi="Source Sans Pro" w:cs="Times New Roman"/>
+                <w:color w:val="222222"/>
+                <w:lang w:val="en-CA"/>
+              </w:rPr>
+              <w:t xml:space="preserve"> </w:t>
+            </w:r>
+            <w:r>
+              <w:rPr>
+                <w:rFonts w:ascii="Source Sans Pro" w:eastAsia="Times New Roman" w:hAnsi="Source Sans Pro" w:cs="Times New Roman"/>
+                <w:color w:val="222222"/>
+                <w:lang w:val="en-CA"/>
+              </w:rPr>
+              <w:t xml:space="preserve"> it </w:t>
+            </w:r>
+            <w:r>
+              <w:rPr>
+                <w:rFonts w:ascii="Source Sans Pro" w:eastAsia="Times New Roman" w:hAnsi="Source Sans Pro" w:cs="Times New Roman"/>
+                <w:color w:val="222222"/>
+                <w:lang w:val="en-CA"/>
+              </w:rPr>
+              <w:t>successful</w:t>
+            </w:r>
+            <w:r>
+              <w:rPr>
+                <w:rFonts w:ascii="Source Sans Pro" w:eastAsia="Times New Roman" w:hAnsi="Source Sans Pro" w:cs="Times New Roman"/>
+                <w:color w:val="222222"/>
+                <w:lang w:val="en-CA"/>
+              </w:rPr>
+              <w:t>ly and show</w:t>
+            </w:r>
+            <w:r>
+              <w:rPr>
+                <w:rFonts w:ascii="Source Sans Pro" w:eastAsia="Times New Roman" w:hAnsi="Source Sans Pro" w:cs="Times New Roman"/>
+                <w:color w:val="222222"/>
+                <w:lang w:val="en-CA"/>
+              </w:rPr>
+              <w:t xml:space="preserve"> new release date</w:t>
+            </w:r>
+            <w:r>
+              <w:rPr>
+                <w:rFonts w:ascii="Source Sans Pro" w:eastAsia="Times New Roman" w:hAnsi="Source Sans Pro" w:cs="Times New Roman"/>
+                <w:color w:val="222222"/>
+                <w:lang w:val="en-CA"/>
+              </w:rPr>
+              <w:t xml:space="preserve"> in DataGrid</w:t>
+            </w:r>
+          </w:p>
+        </w:tc>
+        <w:tc>
+          <w:tcPr>
+            <w:tcW w:w="1417" w:type="dxa"/>
+            <w:shd w:val="clear" w:color="auto" w:fill="FFFFFF"/>
+            <w:vAlign w:val="center"/>
+          </w:tcPr>
+          <w:p>
+            <w:pPr>
+              <w:spacing w:after="0" w:line="240" w:lineRule="auto"/>
+              <w:rPr>
+                <w:rFonts w:ascii="Source Sans Pro" w:eastAsia="Times New Roman" w:hAnsi="Source Sans Pro" w:cs="Times New Roman"/>
+                <w:color w:val="222222"/>
+                <w:lang w:val="en-CA"/>
+              </w:rPr>
+            </w:pPr>
+            <w:r>
+              <w:rPr>
+                <w:rFonts w:ascii="Source Sans Pro" w:eastAsia="Times New Roman" w:hAnsi="Source Sans Pro" w:cs="Times New Roman"/>
+                <w:color w:val="222222"/>
+                <w:lang w:val="en-CA"/>
+              </w:rPr>
+              <w:t xml:space="preserve">Release date is updated </w:t>
+            </w:r>
+            <w:r>
+              <w:rPr>
+                <w:rFonts w:ascii="Source Sans Pro" w:eastAsia="Times New Roman" w:hAnsi="Source Sans Pro" w:cs="Times New Roman"/>
+                <w:color w:val="222222"/>
+                <w:lang w:val="en-CA"/>
+              </w:rPr>
+              <w:t>successful</w:t>
+            </w:r>
+            <w:r>
+              <w:rPr>
+                <w:rFonts w:ascii="Source Sans Pro" w:eastAsia="Times New Roman" w:hAnsi="Source Sans Pro" w:cs="Times New Roman"/>
+                <w:color w:val="222222"/>
+                <w:lang w:val="en-CA"/>
+              </w:rPr>
+              <w:t>ly</w:t>
+            </w:r>
+          </w:p>
+        </w:tc>
+        <w:tc>
+          <w:tcPr>
+            <w:tcW w:w="714" w:type="dxa"/>
+            <w:shd w:val="clear" w:color="auto" w:fill="FFFFFF"/>
+            <w:vAlign w:val="center"/>
+          </w:tcPr>
+          <w:p>
+            <w:pPr>
+              <w:spacing w:after="0" w:line="240" w:lineRule="auto"/>
+              <w:rPr>
+                <w:rFonts w:ascii="Source Sans Pro" w:eastAsia="Times New Roman" w:hAnsi="Source Sans Pro" w:cs="Times New Roman"/>
+                <w:color w:val="222222"/>
+                <w:lang w:val="en-CA"/>
+              </w:rPr>
+            </w:pPr>
+            <w:r>
+              <w:rPr>
+                <w:rFonts w:ascii="Source Sans Pro" w:eastAsia="Times New Roman" w:hAnsi="Source Sans Pro" w:cs="Times New Roman"/>
+                <w:color w:val="222222"/>
+                <w:lang w:val="en-CA"/>
+              </w:rPr>
+              <w:t>Pass</w:t>
+            </w:r>
+          </w:p>
+        </w:tc>
+        <w:tc>
+          <w:tcPr>
+            <w:tcW w:w="1152" w:type="dxa"/>
+            <w:shd w:val="clear" w:color="auto" w:fill="FFFFFF"/>
+            <w:vAlign w:val="center"/>
+          </w:tcPr>
+          <w:p>
+            <w:pPr>
+              <w:spacing w:after="0" w:line="240" w:lineRule="auto"/>
+              <w:jc w:val="center"/>
+              <w:rPr>
+                <w:rFonts w:ascii="Source Sans Pro" w:eastAsia="Times New Roman" w:hAnsi="Source Sans Pro" w:cs="Times New Roman"/>
+                <w:color w:val="222222"/>
+                <w:lang w:val="en-CA"/>
+              </w:rPr>
+            </w:pPr>
+            <w:r>
+              <w:rPr>
+                <w:rFonts w:ascii="Source Sans Pro" w:eastAsia="Times New Roman" w:hAnsi="Source Sans Pro" w:cs="Times New Roman"/>
+                <w:color w:val="222222"/>
+                <w:lang w:val="en-CA"/>
+              </w:rPr>
+              <w:t>Yu-Hsiu</w:t>
+            </w:r>
+          </w:p>
+        </w:tc>
+      </w:tr>
+      <w:tr>
+        <w:tc>
+          <w:tcPr>
+            <w:tcW w:w="567" w:type="dxa"/>
+            <w:shd w:val="clear" w:color="auto" w:fill="FFFFFF"/>
+            <w:vAlign w:val="center"/>
+          </w:tcPr>
+          <w:p>
+            <w:pPr>
+              <w:spacing w:after="0" w:line="240" w:lineRule="auto"/>
+              <w:rPr>
+                <w:rFonts w:ascii="Source Sans Pro" w:eastAsia="Times New Roman" w:hAnsi="Source Sans Pro" w:cs="Times New Roman"/>
+                <w:color w:val="222222"/>
+                <w:lang w:val="en-CA"/>
+              </w:rPr>
+            </w:pPr>
+            <w:r>
+              <w:rPr>
+                <w:rFonts w:ascii="Source Sans Pro" w:eastAsia="Times New Roman" w:hAnsi="Source Sans Pro" w:cs="Times New Roman"/>
+                <w:color w:val="222222"/>
+                <w:lang w:val="en-CA"/>
+              </w:rPr>
+              <w:t>5</w:t>
+            </w:r>
+          </w:p>
+        </w:tc>
+        <w:tc>
+          <w:tcPr>
+            <w:tcW w:w="1413" w:type="dxa"/>
+            <w:shd w:val="clear" w:color="auto" w:fill="FFFFFF"/>
+            <w:vAlign w:val="center"/>
+          </w:tcPr>
+          <w:p>
+            <w:pPr>
+              <w:spacing w:after="0" w:line="240" w:lineRule="auto"/>
+              <w:rPr>
+                <w:rFonts w:ascii="Source Sans Pro" w:eastAsia="Times New Roman" w:hAnsi="Source Sans Pro" w:cs="Times New Roman"/>
+                <w:color w:val="222222"/>
+                <w:lang w:val="en-CA"/>
+              </w:rPr>
+            </w:pPr>
+            <w:r>
+              <w:rPr>
+                <w:rFonts w:ascii="Source Sans Pro" w:eastAsia="Times New Roman" w:hAnsi="Source Sans Pro" w:cs="Times New Roman"/>
+                <w:color w:val="222222"/>
+                <w:lang w:val="en-CA"/>
+              </w:rPr>
+              <w:t xml:space="preserve">Delete </w:t>
+            </w:r>
+            <w:r>
+              <w:rPr>
+                <w:rFonts w:ascii="Source Sans Pro" w:eastAsia="Times New Roman" w:hAnsi="Source Sans Pro" w:cs="Times New Roman"/>
+                <w:color w:val="222222"/>
+                <w:lang w:val="en-CA"/>
+              </w:rPr>
+              <w:t>existing movie</w:t>
+            </w:r>
+          </w:p>
+        </w:tc>
+        <w:tc>
+          <w:tcPr>
+            <w:tcW w:w="2698" w:type="dxa"/>
+            <w:shd w:val="clear" w:color="auto" w:fill="FFFFFF"/>
+            <w:vAlign w:val="center"/>
+          </w:tcPr>
+          <w:p>
+            <w:pPr>
+              <w:spacing w:after="0" w:line="240" w:lineRule="auto"/>
+              <w:rPr>
+                <w:rFonts w:ascii="Source Sans Pro" w:eastAsia="Times New Roman" w:hAnsi="Source Sans Pro" w:cs="Times New Roman"/>
+                <w:color w:val="222222"/>
+                <w:lang w:val="en-CA"/>
+              </w:rPr>
+            </w:pPr>
+            <w:r>
+              <w:rPr>
+                <w:rFonts w:ascii="Source Sans Pro" w:eastAsia="Times New Roman" w:hAnsi="Source Sans Pro" w:cs="Times New Roman"/>
+                <w:color w:val="222222"/>
+                <w:lang w:val="en-CA"/>
+              </w:rPr>
+              <w:t>Select MovieId =2, and press “</w:t>
+            </w:r>
+            <w:r>
+              <w:rPr>
+                <w:rFonts w:ascii="Source Sans Pro" w:eastAsia="Times New Roman" w:hAnsi="Source Sans Pro" w:cs="Times New Roman"/>
+                <w:color w:val="222222"/>
+                <w:lang w:val="en-CA"/>
+              </w:rPr>
+              <w:t>Delete</w:t>
+            </w:r>
+            <w:r>
+              <w:rPr>
+                <w:rFonts w:ascii="Source Sans Pro" w:eastAsia="Times New Roman" w:hAnsi="Source Sans Pro" w:cs="Times New Roman"/>
+                <w:color w:val="222222"/>
+                <w:lang w:val="en-CA"/>
+              </w:rPr>
+              <w:t>” button</w:t>
+            </w:r>
+          </w:p>
+          <w:p>
+            <w:pPr>
+              <w:spacing w:after="0" w:line="240" w:lineRule="auto"/>
+              <w:rPr>
+                <w:rFonts w:ascii="Source Sans Pro" w:eastAsia="Times New Roman" w:hAnsi="Source Sans Pro" w:cs="Times New Roman"/>
+                <w:color w:val="222222"/>
+                <w:lang w:val="en-CA"/>
+              </w:rPr>
+            </w:pPr>
+          </w:p>
+        </w:tc>
+        <w:tc>
+          <w:tcPr>
+            <w:tcW w:w="1413" w:type="dxa"/>
+            <w:shd w:val="clear" w:color="auto" w:fill="FFFFFF"/>
+            <w:vAlign w:val="center"/>
+          </w:tcPr>
+          <w:p>
+            <w:pPr>
+              <w:spacing w:after="0" w:line="240" w:lineRule="auto"/>
+              <w:rPr>
+                <w:rFonts w:ascii="Source Sans Pro" w:eastAsia="Times New Roman" w:hAnsi="Source Sans Pro" w:cs="Times New Roman"/>
+                <w:color w:val="222222"/>
+                <w:lang w:val="en-CA"/>
+              </w:rPr>
+            </w:pPr>
+            <w:r>
+              <w:rPr>
+                <w:rFonts w:ascii="Source Sans Pro" w:eastAsia="Times New Roman" w:hAnsi="Source Sans Pro" w:cs="Times New Roman"/>
+                <w:color w:val="222222"/>
+                <w:lang w:val="en-CA"/>
+              </w:rPr>
+              <w:t xml:space="preserve">Should </w:t>
+            </w:r>
+            <w:r>
+              <w:rPr>
+                <w:rFonts w:ascii="Source Sans Pro" w:eastAsia="Times New Roman" w:hAnsi="Source Sans Pro" w:cs="Times New Roman"/>
+                <w:color w:val="222222"/>
+                <w:lang w:val="en-CA"/>
+              </w:rPr>
+              <w:t>delete it</w:t>
+            </w:r>
+            <w:r>
+              <w:rPr>
+                <w:rFonts w:ascii="Source Sans Pro" w:eastAsia="Times New Roman" w:hAnsi="Source Sans Pro" w:cs="Times New Roman"/>
+                <w:color w:val="222222"/>
+                <w:lang w:val="en-CA"/>
+              </w:rPr>
+              <w:t xml:space="preserve"> </w:t>
+            </w:r>
+            <w:r>
+              <w:rPr>
+                <w:rFonts w:ascii="Source Sans Pro" w:eastAsia="Times New Roman" w:hAnsi="Source Sans Pro" w:cs="Times New Roman"/>
+                <w:color w:val="222222"/>
+                <w:lang w:val="en-CA"/>
+              </w:rPr>
+              <w:t xml:space="preserve">from  movie table and favorite table where movie id = 2 </w:t>
+            </w:r>
+            <w:r>
+              <w:rPr>
+                <w:rFonts w:ascii="Source Sans Pro" w:eastAsia="Times New Roman" w:hAnsi="Source Sans Pro" w:cs="Times New Roman"/>
+                <w:color w:val="222222"/>
+                <w:lang w:val="en-CA"/>
+              </w:rPr>
+              <w:t>successful</w:t>
+            </w:r>
+            <w:r>
+              <w:rPr>
+                <w:rFonts w:ascii="Source Sans Pro" w:eastAsia="Times New Roman" w:hAnsi="Source Sans Pro" w:cs="Times New Roman"/>
+                <w:color w:val="222222"/>
+                <w:lang w:val="en-CA"/>
+              </w:rPr>
+              <w:t xml:space="preserve">ly </w:t>
+            </w:r>
+            <w:r>
+              <w:rPr>
+                <w:rFonts w:ascii="Source Sans Pro" w:eastAsia="Times New Roman" w:hAnsi="Source Sans Pro" w:cs="Times New Roman"/>
+                <w:color w:val="222222"/>
+                <w:lang w:val="en-CA"/>
+              </w:rPr>
+              <w:t xml:space="preserve">and disappear </w:t>
+            </w:r>
+            <w:r>
+              <w:rPr>
+                <w:rFonts w:ascii="Source Sans Pro" w:eastAsia="Times New Roman" w:hAnsi="Source Sans Pro" w:cs="Times New Roman"/>
+                <w:color w:val="222222"/>
+                <w:lang w:val="en-CA"/>
+              </w:rPr>
+              <w:t xml:space="preserve">on </w:t>
+            </w:r>
+            <w:r>
+              <w:rPr>
+                <w:rFonts w:ascii="Source Sans Pro" w:eastAsia="Times New Roman" w:hAnsi="Source Sans Pro" w:cs="Times New Roman"/>
+                <w:color w:val="222222"/>
+                <w:lang w:val="en-CA"/>
+              </w:rPr>
+              <w:t>DataGrid</w:t>
+            </w:r>
+          </w:p>
+        </w:tc>
+        <w:tc>
+          <w:tcPr>
+            <w:tcW w:w="1417" w:type="dxa"/>
+            <w:shd w:val="clear" w:color="auto" w:fill="FFFFFF"/>
+            <w:vAlign w:val="center"/>
+          </w:tcPr>
+          <w:p>
+            <w:pPr>
+              <w:spacing w:after="0" w:line="240" w:lineRule="auto"/>
+              <w:rPr>
+                <w:rFonts w:ascii="Source Sans Pro" w:eastAsia="Times New Roman" w:hAnsi="Source Sans Pro" w:cs="Times New Roman"/>
+                <w:color w:val="222222"/>
+                <w:lang w:val="en-CA"/>
+              </w:rPr>
+            </w:pPr>
+            <w:r>
+              <w:rPr>
+                <w:rFonts w:ascii="Source Sans Pro" w:eastAsia="Times New Roman" w:hAnsi="Source Sans Pro" w:cs="Times New Roman"/>
+                <w:color w:val="222222"/>
+                <w:lang w:val="en-CA"/>
+              </w:rPr>
+              <w:t>MovieId =2</w:t>
+            </w:r>
+            <w:r>
+              <w:rPr>
+                <w:rFonts w:ascii="Source Sans Pro" w:eastAsia="Times New Roman" w:hAnsi="Source Sans Pro" w:cs="Times New Roman"/>
+                <w:color w:val="222222"/>
+                <w:lang w:val="en-CA"/>
+              </w:rPr>
+              <w:t xml:space="preserve"> is deleted</w:t>
+            </w:r>
+            <w:r>
+              <w:rPr>
+                <w:rFonts w:ascii="Source Sans Pro" w:eastAsia="Times New Roman" w:hAnsi="Source Sans Pro" w:cs="Times New Roman"/>
+                <w:color w:val="222222"/>
+                <w:lang w:val="en-CA"/>
+              </w:rPr>
+              <w:t xml:space="preserve"> from both </w:t>
+            </w:r>
+            <w:r>
+              <w:rPr>
+                <w:rFonts w:ascii="Source Sans Pro" w:eastAsia="Times New Roman" w:hAnsi="Source Sans Pro" w:cs="Times New Roman"/>
+                <w:color w:val="222222"/>
+                <w:lang w:val="en-CA"/>
+              </w:rPr>
+              <w:t>movie table and favorite table</w:t>
+            </w:r>
+          </w:p>
+        </w:tc>
+        <w:tc>
+          <w:tcPr>
+            <w:tcW w:w="714" w:type="dxa"/>
+            <w:shd w:val="clear" w:color="auto" w:fill="FFFFFF"/>
+            <w:vAlign w:val="center"/>
+          </w:tcPr>
+          <w:p>
+            <w:pPr>
+              <w:spacing w:after="0" w:line="240" w:lineRule="auto"/>
+              <w:rPr>
+                <w:rFonts w:ascii="Source Sans Pro" w:eastAsia="Times New Roman" w:hAnsi="Source Sans Pro" w:cs="Times New Roman"/>
+                <w:color w:val="222222"/>
+                <w:lang w:val="en-CA"/>
+              </w:rPr>
+            </w:pPr>
+            <w:r>
+              <w:rPr>
+                <w:rFonts w:ascii="Source Sans Pro" w:eastAsia="Times New Roman" w:hAnsi="Source Sans Pro" w:cs="Times New Roman"/>
+                <w:color w:val="222222"/>
+                <w:lang w:val="en-CA"/>
+              </w:rPr>
+              <w:t>Pass</w:t>
+            </w:r>
+          </w:p>
+        </w:tc>
+        <w:tc>
+          <w:tcPr>
+            <w:tcW w:w="1152" w:type="dxa"/>
+            <w:shd w:val="clear" w:color="auto" w:fill="FFFFFF"/>
+            <w:vAlign w:val="center"/>
+          </w:tcPr>
+          <w:p>
+            <w:pPr>
+              <w:spacing w:after="0" w:line="240" w:lineRule="auto"/>
+              <w:jc w:val="center"/>
+              <w:rPr>
+                <w:rFonts w:ascii="Source Sans Pro" w:eastAsia="Times New Roman" w:hAnsi="Source Sans Pro" w:cs="Times New Roman"/>
+                <w:color w:val="222222"/>
+                <w:lang w:val="en-CA"/>
+              </w:rPr>
+            </w:pPr>
+            <w:r>
+              <w:rPr>
+                <w:rFonts w:ascii="Source Sans Pro" w:eastAsia="Times New Roman" w:hAnsi="Source Sans Pro" w:cs="Times New Roman"/>
+                <w:color w:val="222222"/>
+                <w:lang w:val="en-CA"/>
+              </w:rPr>
+              <w:t>Yu-Hsiu</w:t>
+            </w:r>
+          </w:p>
+        </w:tc>
+      </w:tr>
+      <w:tr>
+        <w:tc>
+          <w:tcPr>
+            <w:tcW w:w="567" w:type="dxa"/>
+            <w:shd w:val="clear" w:color="auto" w:fill="FFFFFF"/>
+            <w:vAlign w:val="center"/>
+          </w:tcPr>
+          <w:p>
+            <w:pPr>
+              <w:spacing w:after="0" w:line="240" w:lineRule="auto"/>
+              <w:rPr>
+                <w:rFonts w:ascii="Source Sans Pro" w:eastAsia="Times New Roman" w:hAnsi="Source Sans Pro" w:cs="Times New Roman"/>
+                <w:color w:val="222222"/>
+                <w:lang w:val="en-CA"/>
+              </w:rPr>
+            </w:pPr>
+            <w:r>
+              <w:rPr>
+                <w:rFonts w:ascii="Source Sans Pro" w:eastAsia="Times New Roman" w:hAnsi="Source Sans Pro" w:cs="Times New Roman"/>
+                <w:color w:val="222222"/>
+                <w:lang w:val="en-CA"/>
+              </w:rPr>
+              <w:t>6</w:t>
+            </w:r>
+          </w:p>
+        </w:tc>
+        <w:tc>
+          <w:tcPr>
+            <w:tcW w:w="1413" w:type="dxa"/>
+            <w:shd w:val="clear" w:color="auto" w:fill="FFFFFF"/>
+            <w:vAlign w:val="center"/>
+          </w:tcPr>
+          <w:p>
+            <w:pPr>
+              <w:spacing w:after="0" w:line="240" w:lineRule="auto"/>
+              <w:rPr>
+                <w:rFonts w:ascii="Source Sans Pro" w:eastAsia="Times New Roman" w:hAnsi="Source Sans Pro" w:cs="Times New Roman"/>
+                <w:color w:val="222222"/>
+                <w:lang w:val="en-CA"/>
+              </w:rPr>
+            </w:pPr>
+            <w:r>
+              <w:rPr>
+                <w:rFonts w:ascii="Source Sans Pro" w:eastAsia="Times New Roman" w:hAnsi="Source Sans Pro" w:cs="Times New Roman"/>
+                <w:color w:val="222222"/>
+                <w:lang w:val="en-CA"/>
+              </w:rPr>
+              <w:t>Search by key word</w:t>
+            </w:r>
+          </w:p>
+        </w:tc>
+        <w:tc>
+          <w:tcPr>
+            <w:tcW w:w="2698" w:type="dxa"/>
+            <w:shd w:val="clear" w:color="auto" w:fill="FFFFFF"/>
+            <w:vAlign w:val="center"/>
+          </w:tcPr>
+          <w:p>
+            <w:pPr>
+              <w:spacing w:after="0" w:line="240" w:lineRule="auto"/>
+              <w:rPr>
+                <w:rFonts w:ascii="Source Sans Pro" w:eastAsia="Times New Roman" w:hAnsi="Source Sans Pro" w:cs="Times New Roman"/>
+                <w:color w:val="222222"/>
+                <w:lang w:val="en-CA"/>
+              </w:rPr>
+            </w:pPr>
+            <w:r>
+              <w:rPr>
+                <w:rFonts w:ascii="Source Sans Pro" w:eastAsia="Times New Roman" w:hAnsi="Source Sans Pro" w:cs="Times New Roman"/>
+                <w:color w:val="222222"/>
+                <w:lang w:val="en-CA"/>
+              </w:rPr>
+              <w:t>Search by “Matt”, and DataGrid should only show the records that include “Matt”, meaning should only show MovieId =5 which director is “Matt Reeves”</w:t>
+            </w:r>
+          </w:p>
+        </w:tc>
+        <w:tc>
+          <w:tcPr>
+            <w:tcW w:w="1413" w:type="dxa"/>
+            <w:shd w:val="clear" w:color="auto" w:fill="FFFFFF"/>
+            <w:vAlign w:val="center"/>
+          </w:tcPr>
+          <w:p>
+            <w:pPr>
+              <w:spacing w:after="0" w:line="240" w:lineRule="auto"/>
+              <w:rPr>
+                <w:rFonts w:ascii="Source Sans Pro" w:eastAsia="Times New Roman" w:hAnsi="Source Sans Pro" w:cs="Times New Roman"/>
+                <w:color w:val="222222"/>
+                <w:lang w:val="en-CA"/>
+              </w:rPr>
+            </w:pPr>
+            <w:r>
+              <w:rPr>
+                <w:rFonts w:ascii="Source Sans Pro" w:eastAsia="Times New Roman" w:hAnsi="Source Sans Pro" w:cs="Times New Roman"/>
+                <w:color w:val="222222"/>
+                <w:lang w:val="en-CA"/>
+              </w:rPr>
+              <w:t>Only show MovieId =5</w:t>
+            </w:r>
+          </w:p>
+        </w:tc>
+        <w:tc>
+          <w:tcPr>
+            <w:tcW w:w="1417" w:type="dxa"/>
+            <w:shd w:val="clear" w:color="auto" w:fill="FFFFFF"/>
+            <w:vAlign w:val="center"/>
+          </w:tcPr>
+          <w:p>
+            <w:pPr>
+              <w:spacing w:after="0" w:line="240" w:lineRule="auto"/>
+              <w:rPr>
+                <w:rFonts w:ascii="Source Sans Pro" w:eastAsia="Times New Roman" w:hAnsi="Source Sans Pro" w:cs="Times New Roman"/>
+                <w:color w:val="222222"/>
+                <w:lang w:val="en-CA"/>
+              </w:rPr>
+            </w:pPr>
+            <w:r>
+              <w:rPr>
+                <w:rFonts w:ascii="Source Sans Pro" w:eastAsia="Times New Roman" w:hAnsi="Source Sans Pro" w:cs="Times New Roman"/>
+                <w:color w:val="222222"/>
+                <w:lang w:val="en-CA"/>
+              </w:rPr>
+              <w:t>Only show MovieId =5</w:t>
+            </w:r>
+          </w:p>
+        </w:tc>
+        <w:tc>
+          <w:tcPr>
+            <w:tcW w:w="714" w:type="dxa"/>
+            <w:shd w:val="clear" w:color="auto" w:fill="FFFFFF"/>
+            <w:vAlign w:val="center"/>
+          </w:tcPr>
+          <w:p>
+            <w:pPr>
+              <w:spacing w:after="0" w:line="240" w:lineRule="auto"/>
+              <w:rPr>
+                <w:rFonts w:ascii="Source Sans Pro" w:eastAsia="Times New Roman" w:hAnsi="Source Sans Pro" w:cs="Times New Roman"/>
+                <w:color w:val="222222"/>
+                <w:lang w:val="en-CA"/>
+              </w:rPr>
+            </w:pPr>
+            <w:r>
+              <w:rPr>
+                <w:rFonts w:ascii="Source Sans Pro" w:eastAsia="Times New Roman" w:hAnsi="Source Sans Pro" w:cs="Times New Roman"/>
+                <w:color w:val="222222"/>
+                <w:lang w:val="en-CA"/>
+              </w:rPr>
+              <w:t>Pass</w:t>
+            </w:r>
+          </w:p>
+        </w:tc>
+        <w:tc>
+          <w:tcPr>
+            <w:tcW w:w="1152" w:type="dxa"/>
+            <w:shd w:val="clear" w:color="auto" w:fill="FFFFFF"/>
+            <w:vAlign w:val="center"/>
+          </w:tcPr>
+          <w:p>
+            <w:pPr>
+              <w:spacing w:after="0" w:line="240" w:lineRule="auto"/>
+              <w:jc w:val="center"/>
+              <w:rPr>
+                <w:rFonts w:ascii="Source Sans Pro" w:eastAsia="Times New Roman" w:hAnsi="Source Sans Pro" w:cs="Times New Roman"/>
+                <w:color w:val="222222"/>
+                <w:lang w:val="en-CA"/>
+              </w:rPr>
+            </w:pPr>
+            <w:r>
+              <w:rPr>
+                <w:rFonts w:ascii="Source Sans Pro" w:eastAsia="Times New Roman" w:hAnsi="Source Sans Pro" w:cs="Times New Roman"/>
+                <w:color w:val="222222"/>
+                <w:lang w:val="en-CA"/>
+              </w:rPr>
+              <w:t>Yu-Hsiu</w:t>
+            </w:r>
+          </w:p>
+        </w:tc>
+      </w:tr>
+      <w:tr>
+        <w:tc>
+          <w:tcPr>
+            <w:tcW w:w="567" w:type="dxa"/>
+            <w:shd w:val="clear" w:color="auto" w:fill="FFFFFF"/>
+            <w:vAlign w:val="center"/>
+          </w:tcPr>
+          <w:p>
+            <w:pPr>
+              <w:spacing w:after="0" w:line="240" w:lineRule="auto"/>
+              <w:rPr>
+                <w:rFonts w:ascii="Source Sans Pro" w:eastAsia="Times New Roman" w:hAnsi="Source Sans Pro" w:cs="Times New Roman"/>
+                <w:color w:val="222222"/>
+                <w:lang w:val="en-CA"/>
+              </w:rPr>
+            </w:pPr>
+            <w:r>
+              <w:rPr>
+                <w:rFonts w:ascii="Source Sans Pro" w:eastAsia="Times New Roman" w:hAnsi="Source Sans Pro" w:cs="Times New Roman"/>
+                <w:color w:val="222222"/>
+                <w:lang w:val="en-CA"/>
+              </w:rPr>
+              <w:t>7.</w:t>
+            </w:r>
+          </w:p>
+        </w:tc>
+        <w:tc>
+          <w:tcPr>
+            <w:tcW w:w="1413" w:type="dxa"/>
+            <w:shd w:val="clear" w:color="auto" w:fill="FFFFFF"/>
+            <w:vAlign w:val="center"/>
+          </w:tcPr>
+          <w:p>
+            <w:pPr>
+              <w:spacing w:after="0" w:line="240" w:lineRule="auto"/>
+              <w:rPr>
+                <w:rFonts w:ascii="Source Sans Pro" w:eastAsia="Times New Roman" w:hAnsi="Source Sans Pro" w:cs="Times New Roman"/>
+                <w:color w:val="222222"/>
+                <w:lang w:val="en-CA"/>
+              </w:rPr>
+            </w:pPr>
+            <w:r>
+              <w:rPr>
+                <w:rFonts w:ascii="Source Sans Pro" w:eastAsia="Times New Roman" w:hAnsi="Source Sans Pro" w:cs="Times New Roman"/>
+                <w:color w:val="222222"/>
+                <w:lang w:val="en-CA"/>
+              </w:rPr>
+              <w:t>Add movie to my favorite list</w:t>
+            </w:r>
+          </w:p>
+        </w:tc>
+        <w:tc>
+          <w:tcPr>
+            <w:tcW w:w="2698" w:type="dxa"/>
+            <w:shd w:val="clear" w:color="auto" w:fill="FFFFFF"/>
+            <w:vAlign w:val="center"/>
+          </w:tcPr>
+          <w:p>
+            <w:pPr>
+              <w:spacing w:after="0" w:line="240" w:lineRule="auto"/>
+              <w:rPr>
+                <w:rFonts w:ascii="Source Sans Pro" w:eastAsia="Times New Roman" w:hAnsi="Source Sans Pro" w:cs="Times New Roman"/>
+                <w:color w:val="222222"/>
+                <w:lang w:val="en-CA"/>
+              </w:rPr>
+            </w:pPr>
+            <w:r>
+              <w:rPr>
+                <w:rFonts w:ascii="Source Sans Pro" w:eastAsia="Times New Roman" w:hAnsi="Source Sans Pro" w:cs="Times New Roman"/>
+                <w:color w:val="222222"/>
+                <w:lang w:val="en-CA"/>
+              </w:rPr>
+              <w:t>Click “</w:t>
+            </w:r>
+            <w:r>
+              <w:rPr>
+                <w:rFonts w:ascii="Source Sans Pro" w:eastAsia="Times New Roman" w:hAnsi="Source Sans Pro" w:cs="Times New Roman"/>
+                <w:color w:val="222222"/>
+                <w:lang w:val="en-CA"/>
+              </w:rPr>
+              <w:t>Add to my favorite lis</w:t>
+            </w:r>
+            <w:r>
+              <w:rPr>
+                <w:rFonts w:ascii="Source Sans Pro" w:eastAsia="Times New Roman" w:hAnsi="Source Sans Pro" w:cs="Times New Roman"/>
+                <w:color w:val="222222"/>
+                <w:lang w:val="en-CA"/>
+              </w:rPr>
+              <w:t xml:space="preserve">t” </w:t>
+            </w:r>
+          </w:p>
+        </w:tc>
+        <w:tc>
+          <w:tcPr>
+            <w:tcW w:w="1413" w:type="dxa"/>
+            <w:shd w:val="clear" w:color="auto" w:fill="FFFFFF"/>
+            <w:vAlign w:val="center"/>
+          </w:tcPr>
+          <w:p>
+            <w:pPr>
+              <w:spacing w:after="0" w:line="240" w:lineRule="auto"/>
+              <w:rPr>
+                <w:rFonts w:ascii="Source Sans Pro" w:eastAsia="Times New Roman" w:hAnsi="Source Sans Pro" w:cs="Times New Roman"/>
+                <w:color w:val="222222"/>
+                <w:lang w:val="en-CA"/>
+              </w:rPr>
+            </w:pPr>
+            <w:r>
+              <w:rPr>
+                <w:rFonts w:ascii="Source Sans Pro" w:eastAsia="Times New Roman" w:hAnsi="Source Sans Pro" w:cs="Times New Roman"/>
+                <w:color w:val="222222"/>
+                <w:lang w:val="en-CA"/>
+              </w:rPr>
+              <w:t>This movie be in the user’s favorite list</w:t>
+            </w:r>
+          </w:p>
+        </w:tc>
+        <w:tc>
+          <w:tcPr>
+            <w:tcW w:w="1417" w:type="dxa"/>
+            <w:shd w:val="clear" w:color="auto" w:fill="FFFFFF"/>
+            <w:vAlign w:val="center"/>
+          </w:tcPr>
+          <w:p>
+            <w:pPr>
+              <w:spacing w:after="0" w:line="240" w:lineRule="auto"/>
+              <w:rPr>
+                <w:rFonts w:ascii="Source Sans Pro" w:eastAsia="Times New Roman" w:hAnsi="Source Sans Pro" w:cs="Times New Roman"/>
+                <w:color w:val="222222"/>
+                <w:lang w:val="en-CA"/>
+              </w:rPr>
+            </w:pPr>
+            <w:r>
+              <w:rPr>
+                <w:rFonts w:ascii="Source Sans Pro" w:eastAsia="Times New Roman" w:hAnsi="Source Sans Pro" w:cs="Times New Roman"/>
+                <w:color w:val="222222"/>
+                <w:lang w:val="en-CA"/>
+              </w:rPr>
+              <w:t xml:space="preserve">This movie </w:t>
+            </w:r>
+            <w:r>
+              <w:rPr>
+                <w:rFonts w:ascii="Source Sans Pro" w:eastAsia="Times New Roman" w:hAnsi="Source Sans Pro" w:cs="Times New Roman"/>
+                <w:color w:val="222222"/>
+                <w:lang w:val="en-CA"/>
+              </w:rPr>
+              <w:t xml:space="preserve">is </w:t>
+            </w:r>
+            <w:r>
+              <w:rPr>
+                <w:rFonts w:ascii="Source Sans Pro" w:eastAsia="Times New Roman" w:hAnsi="Source Sans Pro" w:cs="Times New Roman"/>
+                <w:color w:val="222222"/>
+                <w:lang w:val="en-CA"/>
+              </w:rPr>
+              <w:t>in the user’s favorite list</w:t>
+            </w:r>
+          </w:p>
+        </w:tc>
+        <w:tc>
+          <w:tcPr>
+            <w:tcW w:w="714" w:type="dxa"/>
+            <w:shd w:val="clear" w:color="auto" w:fill="FFFFFF"/>
+            <w:vAlign w:val="center"/>
+          </w:tcPr>
+          <w:p>
+            <w:pPr>
+              <w:spacing w:after="0" w:line="240" w:lineRule="auto"/>
+              <w:rPr>
+                <w:rFonts w:ascii="Source Sans Pro" w:eastAsia="Times New Roman" w:hAnsi="Source Sans Pro" w:cs="Times New Roman"/>
+                <w:color w:val="222222"/>
+                <w:lang w:val="en-CA"/>
+              </w:rPr>
+            </w:pPr>
+            <w:r>
+              <w:rPr>
+                <w:rFonts w:ascii="Source Sans Pro" w:eastAsia="Times New Roman" w:hAnsi="Source Sans Pro" w:cs="Times New Roman"/>
+                <w:color w:val="222222"/>
+                <w:lang w:val="en-CA"/>
+              </w:rPr>
+              <w:t>Pass</w:t>
+            </w:r>
+          </w:p>
+        </w:tc>
+        <w:tc>
+          <w:tcPr>
+            <w:tcW w:w="1152" w:type="dxa"/>
+            <w:shd w:val="clear" w:color="auto" w:fill="FFFFFF"/>
+            <w:vAlign w:val="center"/>
+          </w:tcPr>
+          <w:p>
+            <w:pPr>
+              <w:spacing w:after="0" w:line="240" w:lineRule="auto"/>
+              <w:jc w:val="center"/>
+              <w:rPr>
+                <w:rFonts w:ascii="Source Sans Pro" w:eastAsia="Times New Roman" w:hAnsi="Source Sans Pro" w:cs="Times New Roman"/>
+                <w:color w:val="222222"/>
+                <w:lang w:val="en-CA"/>
+              </w:rPr>
+            </w:pPr>
+            <w:r>
+              <w:rPr>
+                <w:rFonts w:ascii="Source Sans Pro" w:eastAsia="Times New Roman" w:hAnsi="Source Sans Pro" w:cs="Times New Roman"/>
+                <w:color w:val="222222"/>
+                <w:lang w:val="en-CA"/>
+              </w:rPr>
+              <w:t>Yu-Hsiu</w:t>
+            </w:r>
+          </w:p>
+        </w:tc>
+      </w:tr>
+      <w:tr>
+        <w:tc>
+          <w:tcPr>
+            <w:tcW w:w="567" w:type="dxa"/>
+            <w:shd w:val="clear" w:color="auto" w:fill="FFFFFF"/>
+            <w:vAlign w:val="center"/>
+          </w:tcPr>
+          <w:p>
+            <w:pPr>
+              <w:spacing w:after="0" w:line="240" w:lineRule="auto"/>
+              <w:rPr>
+                <w:rFonts w:ascii="Source Sans Pro" w:eastAsia="Times New Roman" w:hAnsi="Source Sans Pro" w:cs="Times New Roman"/>
+                <w:color w:val="222222"/>
+                <w:lang w:val="en-CA"/>
+              </w:rPr>
+            </w:pPr>
+            <w:r>
+              <w:rPr>
+                <w:rFonts w:ascii="Source Sans Pro" w:eastAsia="Times New Roman" w:hAnsi="Source Sans Pro" w:cs="Times New Roman"/>
+                <w:color w:val="222222"/>
+                <w:lang w:val="en-CA"/>
+              </w:rPr>
+              <w:t>8.</w:t>
+            </w:r>
+          </w:p>
+        </w:tc>
+        <w:tc>
+          <w:tcPr>
+            <w:tcW w:w="1413" w:type="dxa"/>
+            <w:shd w:val="clear" w:color="auto" w:fill="FFFFFF"/>
+            <w:vAlign w:val="center"/>
+          </w:tcPr>
+          <w:p>
+            <w:pPr>
+              <w:spacing w:after="0" w:line="240" w:lineRule="auto"/>
+              <w:rPr>
+                <w:rFonts w:ascii="Source Sans Pro" w:eastAsia="Times New Roman" w:hAnsi="Source Sans Pro" w:cs="Times New Roman"/>
+                <w:color w:val="222222"/>
+                <w:lang w:val="en-CA"/>
+              </w:rPr>
+            </w:pPr>
+            <w:r>
+              <w:rPr>
+                <w:rFonts w:ascii="Source Sans Pro" w:eastAsia="Times New Roman" w:hAnsi="Source Sans Pro" w:cs="Times New Roman"/>
+                <w:color w:val="222222"/>
+                <w:lang w:val="en-CA"/>
+              </w:rPr>
+              <w:t>Delete form my favorite list</w:t>
+            </w:r>
+          </w:p>
+        </w:tc>
+        <w:tc>
+          <w:tcPr>
+            <w:tcW w:w="2698" w:type="dxa"/>
+            <w:shd w:val="clear" w:color="auto" w:fill="FFFFFF"/>
+            <w:vAlign w:val="center"/>
+          </w:tcPr>
+          <w:p>
+            <w:pPr>
+              <w:spacing w:after="0" w:line="240" w:lineRule="auto"/>
+              <w:rPr>
+                <w:rFonts w:ascii="Source Sans Pro" w:eastAsia="Times New Roman" w:hAnsi="Source Sans Pro" w:cs="Times New Roman"/>
+                <w:color w:val="222222"/>
+                <w:lang w:val="en-CA"/>
+              </w:rPr>
+            </w:pPr>
+            <w:r>
+              <w:rPr>
+                <w:rFonts w:ascii="Source Sans Pro" w:eastAsia="Times New Roman" w:hAnsi="Source Sans Pro" w:cs="Times New Roman"/>
+                <w:color w:val="222222"/>
+                <w:lang w:val="en-CA"/>
+              </w:rPr>
+              <w:t>Click “</w:t>
+            </w:r>
+            <w:r>
+              <w:rPr>
+                <w:rFonts w:ascii="Source Sans Pro" w:eastAsia="Times New Roman" w:hAnsi="Source Sans Pro" w:cs="Times New Roman"/>
+                <w:color w:val="222222"/>
+                <w:lang w:val="en-CA"/>
+              </w:rPr>
+              <w:t>Delete form my favorite list</w:t>
+            </w:r>
+            <w:r>
+              <w:rPr>
+                <w:rFonts w:ascii="Source Sans Pro" w:eastAsia="Times New Roman" w:hAnsi="Source Sans Pro" w:cs="Times New Roman"/>
+                <w:color w:val="222222"/>
+                <w:lang w:val="en-CA"/>
+              </w:rPr>
+              <w:t>”</w:t>
+            </w:r>
+          </w:p>
+        </w:tc>
+        <w:tc>
+          <w:tcPr>
+            <w:tcW w:w="1413" w:type="dxa"/>
+            <w:shd w:val="clear" w:color="auto" w:fill="FFFFFF"/>
+            <w:vAlign w:val="center"/>
+          </w:tcPr>
+          <w:p>
+            <w:pPr>
+              <w:spacing w:after="0" w:line="240" w:lineRule="auto"/>
+              <w:rPr>
+                <w:rFonts w:ascii="Source Sans Pro" w:eastAsia="Times New Roman" w:hAnsi="Source Sans Pro" w:cs="Times New Roman"/>
+                <w:color w:val="222222"/>
+                <w:lang w:val="en-CA"/>
+              </w:rPr>
+            </w:pPr>
+            <w:r>
+              <w:rPr>
+                <w:rFonts w:ascii="Source Sans Pro" w:eastAsia="Times New Roman" w:hAnsi="Source Sans Pro" w:cs="Times New Roman"/>
+                <w:color w:val="222222"/>
+                <w:lang w:val="en-CA"/>
+              </w:rPr>
+              <w:t xml:space="preserve">This movie be </w:t>
+            </w:r>
+            <w:r>
+              <w:rPr>
+                <w:rFonts w:ascii="Source Sans Pro" w:eastAsia="Times New Roman" w:hAnsi="Source Sans Pro" w:cs="Times New Roman"/>
+                <w:color w:val="222222"/>
+                <w:lang w:val="en-CA"/>
+              </w:rPr>
+              <w:t>delete from</w:t>
+            </w:r>
+            <w:r>
+              <w:rPr>
+                <w:rFonts w:ascii="Source Sans Pro" w:eastAsia="Times New Roman" w:hAnsi="Source Sans Pro" w:cs="Times New Roman"/>
+                <w:color w:val="222222"/>
+                <w:lang w:val="en-CA"/>
+              </w:rPr>
+              <w:t xml:space="preserve"> the user’s favorite list</w:t>
+            </w:r>
+          </w:p>
+        </w:tc>
+        <w:tc>
+          <w:tcPr>
+            <w:tcW w:w="1417" w:type="dxa"/>
+            <w:shd w:val="clear" w:color="auto" w:fill="FFFFFF"/>
+            <w:vAlign w:val="center"/>
+          </w:tcPr>
+          <w:p>
+            <w:pPr>
+              <w:spacing w:after="0" w:line="240" w:lineRule="auto"/>
+              <w:rPr>
+                <w:rFonts w:ascii="Source Sans Pro" w:eastAsia="Times New Roman" w:hAnsi="Source Sans Pro" w:cs="Times New Roman"/>
+                <w:color w:val="222222"/>
+                <w:lang w:val="en-CA"/>
+              </w:rPr>
+            </w:pPr>
+            <w:r>
+              <w:rPr>
+                <w:rFonts w:ascii="Source Sans Pro" w:eastAsia="Times New Roman" w:hAnsi="Source Sans Pro" w:cs="Times New Roman"/>
+                <w:color w:val="222222"/>
+                <w:lang w:val="en-CA"/>
+              </w:rPr>
+              <w:t>This movie is</w:t>
+            </w:r>
+            <w:r>
+              <w:rPr>
+                <w:rFonts w:ascii="Source Sans Pro" w:eastAsia="Times New Roman" w:hAnsi="Source Sans Pro" w:cs="Times New Roman"/>
+                <w:color w:val="222222"/>
+                <w:lang w:val="en-CA"/>
+              </w:rPr>
+              <w:t xml:space="preserve"> deleted</w:t>
+            </w:r>
+            <w:r>
+              <w:rPr>
+                <w:rFonts w:ascii="Source Sans Pro" w:eastAsia="Times New Roman" w:hAnsi="Source Sans Pro" w:cs="Times New Roman"/>
+                <w:color w:val="222222"/>
+                <w:lang w:val="en-CA"/>
+              </w:rPr>
+              <w:t xml:space="preserve"> </w:t>
+            </w:r>
+            <w:r>
+              <w:rPr>
+                <w:rFonts w:ascii="Source Sans Pro" w:eastAsia="Times New Roman" w:hAnsi="Source Sans Pro" w:cs="Times New Roman"/>
+                <w:color w:val="222222"/>
+                <w:lang w:val="en-CA"/>
+              </w:rPr>
+              <w:t>from</w:t>
+            </w:r>
+            <w:r>
+              <w:rPr>
+                <w:rFonts w:ascii="Source Sans Pro" w:eastAsia="Times New Roman" w:hAnsi="Source Sans Pro" w:cs="Times New Roman"/>
+                <w:color w:val="222222"/>
+                <w:lang w:val="en-CA"/>
+              </w:rPr>
+              <w:t xml:space="preserve"> the user’s favorite list</w:t>
+            </w:r>
+          </w:p>
+        </w:tc>
+        <w:tc>
+          <w:tcPr>
+            <w:tcW w:w="714" w:type="dxa"/>
+            <w:shd w:val="clear" w:color="auto" w:fill="FFFFFF"/>
+            <w:vAlign w:val="center"/>
+          </w:tcPr>
+          <w:p>
+            <w:pPr>
+              <w:spacing w:after="0" w:line="240" w:lineRule="auto"/>
+              <w:rPr>
+                <w:rFonts w:ascii="Source Sans Pro" w:eastAsia="Times New Roman" w:hAnsi="Source Sans Pro" w:cs="Times New Roman"/>
+                <w:color w:val="222222"/>
+                <w:lang w:val="en-CA"/>
+              </w:rPr>
+            </w:pPr>
+            <w:r>
+              <w:rPr>
+                <w:rFonts w:ascii="Source Sans Pro" w:eastAsia="Times New Roman" w:hAnsi="Source Sans Pro" w:cs="Times New Roman"/>
+                <w:color w:val="222222"/>
+                <w:lang w:val="en-CA"/>
+              </w:rPr>
+              <w:t>Pass</w:t>
+            </w:r>
+          </w:p>
+        </w:tc>
+        <w:tc>
+          <w:tcPr>
+            <w:tcW w:w="1152" w:type="dxa"/>
+            <w:shd w:val="clear" w:color="auto" w:fill="FFFFFF"/>
+            <w:vAlign w:val="center"/>
+          </w:tcPr>
+          <w:p>
+            <w:pPr>
+              <w:spacing w:after="0" w:line="240" w:lineRule="auto"/>
+              <w:jc w:val="center"/>
+              <w:rPr>
+                <w:rFonts w:ascii="Source Sans Pro" w:eastAsia="Times New Roman" w:hAnsi="Source Sans Pro" w:cs="Times New Roman"/>
+                <w:color w:val="222222"/>
+                <w:lang w:val="en-CA"/>
+              </w:rPr>
+            </w:pPr>
+            <w:r>
+              <w:rPr>
+                <w:rFonts w:ascii="Source Sans Pro" w:eastAsia="Times New Roman" w:hAnsi="Source Sans Pro" w:cs="Times New Roman"/>
+                <w:color w:val="222222"/>
+                <w:lang w:val="en-CA"/>
+              </w:rPr>
+              <w:t>Yu-Hsiu</w:t>
+            </w:r>
+          </w:p>
+        </w:tc>
+      </w:tr>
+      <w:tr>
+        <w:tc>
+          <w:tcPr>
+            <w:tcW w:w="567" w:type="dxa"/>
+            <w:shd w:val="clear" w:color="auto" w:fill="FFFFFF"/>
+            <w:vAlign w:val="center"/>
+          </w:tcPr>
+          <w:p>
+            <w:pPr>
+              <w:spacing w:after="0" w:line="240" w:lineRule="auto"/>
+              <w:rPr>
+                <w:rFonts w:ascii="Source Sans Pro" w:eastAsia="Times New Roman" w:hAnsi="Source Sans Pro" w:cs="Times New Roman"/>
+                <w:color w:val="222222"/>
+                <w:lang w:val="en-CA"/>
+              </w:rPr>
+            </w:pPr>
+            <w:r>
+              <w:rPr>
+                <w:rFonts w:ascii="Source Sans Pro" w:eastAsia="Times New Roman" w:hAnsi="Source Sans Pro" w:cs="Times New Roman"/>
+                <w:color w:val="222222"/>
+                <w:lang w:val="en-CA"/>
+              </w:rPr>
+              <w:t>9</w:t>
+            </w:r>
+          </w:p>
+        </w:tc>
+        <w:tc>
+          <w:tcPr>
+            <w:tcW w:w="1413" w:type="dxa"/>
+            <w:shd w:val="clear" w:color="auto" w:fill="FFFFFF"/>
+            <w:vAlign w:val="center"/>
+          </w:tcPr>
+          <w:p>
+            <w:pPr>
+              <w:spacing w:after="0" w:line="240" w:lineRule="auto"/>
+              <w:rPr>
+                <w:rFonts w:ascii="Source Sans Pro" w:eastAsia="Times New Roman" w:hAnsi="Source Sans Pro" w:cs="Times New Roman"/>
+                <w:color w:val="222222"/>
+                <w:lang w:val="en-CA"/>
+              </w:rPr>
+            </w:pPr>
+            <w:r>
+              <w:rPr>
+                <w:rFonts w:ascii="Source Sans Pro" w:eastAsia="Times New Roman" w:hAnsi="Source Sans Pro" w:cs="Times New Roman"/>
+                <w:color w:val="222222"/>
+                <w:lang w:val="en-CA"/>
+              </w:rPr>
+              <w:t>Add review</w:t>
+            </w:r>
+          </w:p>
+        </w:tc>
+        <w:tc>
+          <w:tcPr>
+            <w:tcW w:w="2698" w:type="dxa"/>
+            <w:shd w:val="clear" w:color="auto" w:fill="FFFFFF"/>
+            <w:vAlign w:val="center"/>
+          </w:tcPr>
+          <w:p>
+            <w:pPr>
+              <w:spacing w:after="0" w:line="240" w:lineRule="auto"/>
+              <w:rPr>
+                <w:rFonts w:ascii="Source Sans Pro" w:eastAsia="Times New Roman" w:hAnsi="Source Sans Pro" w:cs="Times New Roman"/>
+                <w:color w:val="222222"/>
+                <w:lang w:val="en-CA"/>
+              </w:rPr>
+            </w:pPr>
+            <w:r>
+              <w:rPr>
+                <w:rFonts w:ascii="Source Sans Pro" w:eastAsia="Times New Roman" w:hAnsi="Source Sans Pro" w:cs="Times New Roman"/>
+                <w:color w:val="222222"/>
+                <w:lang w:val="en-CA"/>
+              </w:rPr>
+              <w:t>Type movie review in review text area and click “Add Review”, then the comment should be shown in review block</w:t>
+            </w:r>
+          </w:p>
+        </w:tc>
+        <w:tc>
+          <w:tcPr>
+            <w:tcW w:w="1413" w:type="dxa"/>
+            <w:shd w:val="clear" w:color="auto" w:fill="FFFFFF"/>
+            <w:vAlign w:val="center"/>
+          </w:tcPr>
+          <w:p>
+            <w:pPr>
+              <w:spacing w:after="0" w:line="240" w:lineRule="auto"/>
+              <w:rPr>
+                <w:rFonts w:ascii="Source Sans Pro" w:eastAsia="Times New Roman" w:hAnsi="Source Sans Pro" w:cs="Times New Roman"/>
+                <w:color w:val="222222"/>
+                <w:lang w:val="en-CA"/>
+              </w:rPr>
+            </w:pPr>
+            <w:r>
+              <w:rPr>
+                <w:rFonts w:ascii="Source Sans Pro" w:eastAsia="Times New Roman" w:hAnsi="Source Sans Pro" w:cs="Times New Roman"/>
+                <w:color w:val="222222"/>
+                <w:lang w:val="en-CA"/>
+              </w:rPr>
+              <w:t>New review shows on review block</w:t>
+            </w:r>
+          </w:p>
+        </w:tc>
+        <w:tc>
+          <w:tcPr>
+            <w:tcW w:w="1417" w:type="dxa"/>
+            <w:shd w:val="clear" w:color="auto" w:fill="FFFFFF"/>
+            <w:vAlign w:val="center"/>
+          </w:tcPr>
+          <w:p>
+            <w:pPr>
+              <w:spacing w:after="0" w:line="240" w:lineRule="auto"/>
+              <w:rPr>
+                <w:rFonts w:ascii="Source Sans Pro" w:eastAsia="Times New Roman" w:hAnsi="Source Sans Pro" w:cs="Times New Roman"/>
+                <w:color w:val="222222"/>
+                <w:lang w:val="en-CA"/>
+              </w:rPr>
+            </w:pPr>
+            <w:r>
+              <w:rPr>
+                <w:rFonts w:ascii="Source Sans Pro" w:eastAsia="Times New Roman" w:hAnsi="Source Sans Pro" w:cs="Times New Roman"/>
+                <w:color w:val="222222"/>
+                <w:lang w:val="en-CA"/>
+              </w:rPr>
+              <w:t>New review shows on review block</w:t>
+            </w:r>
+          </w:p>
+        </w:tc>
+        <w:tc>
+          <w:tcPr>
+            <w:tcW w:w="714" w:type="dxa"/>
+            <w:shd w:val="clear" w:color="auto" w:fill="FFFFFF"/>
+            <w:vAlign w:val="center"/>
+          </w:tcPr>
+          <w:p>
+            <w:pPr>
+              <w:spacing w:after="0" w:line="240" w:lineRule="auto"/>
+              <w:rPr>
+                <w:rFonts w:ascii="Source Sans Pro" w:eastAsia="Times New Roman" w:hAnsi="Source Sans Pro" w:cs="Times New Roman"/>
+                <w:color w:val="222222"/>
+                <w:lang w:val="en-CA"/>
+              </w:rPr>
+            </w:pPr>
+            <w:r>
+              <w:rPr>
+                <w:rFonts w:ascii="Source Sans Pro" w:eastAsia="Times New Roman" w:hAnsi="Source Sans Pro" w:cs="Times New Roman"/>
+                <w:color w:val="222222"/>
+                <w:lang w:val="en-CA"/>
+              </w:rPr>
+              <w:t>Pass</w:t>
+            </w:r>
+          </w:p>
+        </w:tc>
+        <w:tc>
+          <w:tcPr>
+            <w:tcW w:w="1152" w:type="dxa"/>
+            <w:shd w:val="clear" w:color="auto" w:fill="FFFFFF"/>
+            <w:vAlign w:val="center"/>
+          </w:tcPr>
+          <w:p>
+            <w:pPr>
+              <w:spacing w:after="0" w:line="240" w:lineRule="auto"/>
+              <w:jc w:val="center"/>
+              <w:rPr>
+                <w:rFonts w:ascii="Source Sans Pro" w:eastAsia="Times New Roman" w:hAnsi="Source Sans Pro" w:cs="Times New Roman"/>
+                <w:color w:val="222222"/>
+                <w:lang w:val="en-CA"/>
+              </w:rPr>
+            </w:pPr>
+            <w:r>
+              <w:rPr>
+                <w:rFonts w:ascii="Source Sans Pro" w:eastAsia="Times New Roman" w:hAnsi="Source Sans Pro" w:cs="Times New Roman"/>
+                <w:color w:val="222222"/>
+                <w:lang w:val="en-CA"/>
+              </w:rPr>
+              <w:t>Yu-Hsiu</w:t>
+            </w:r>
+          </w:p>
+        </w:tc>
+      </w:tr>
+    </w:tbl>
+    <w:p>
+      <w:pPr>
+        <w:rPr>
+          <w:rFonts w:ascii="Arial" w:hAnsi="Arial" w:cs="Arial"/>
+          <w:b/>
+          <w:bCs/>
+          <w:sz w:val="28"/>
+          <w:szCs w:val="28"/>
+          <w:lang w:val="en-CA"/>
         </w:rPr>
       </w:pPr>
     </w:p>
@@ -1458,17 +4047,18 @@
     <w:lsdException w:name="Unresolved Mention" w:semiHidden="1" w:unhideWhenUsed="1"/>
     <w:lsdException w:name="Smart Link" w:semiHidden="1" w:unhideWhenUsed="1"/>
   </w:latentStyles>
-  <w:style w:type="paragraph" w:default="1" w:styleId="Normal">
+  <w:style w:type="paragraph" w:default="1" w:styleId="a">
     <w:name w:val="Normal"/>
     <w:qFormat/>
+    <w:rsid w:val="00067B58"/>
   </w:style>
-  <w:style w:type="character" w:default="1" w:styleId="DefaultParagraphFont">
+  <w:style w:type="character" w:default="1" w:styleId="a0">
     <w:name w:val="Default Paragraph Font"/>
     <w:uiPriority w:val="1"/>
     <w:semiHidden/>
     <w:unhideWhenUsed/>
   </w:style>
-  <w:style w:type="table" w:default="1" w:styleId="TableNormal">
+  <w:style w:type="table" w:default="1" w:styleId="a1">
     <w:name w:val="Normal Table"/>
     <w:uiPriority w:val="99"/>
     <w:semiHidden/>
@@ -1483,15 +4073,15 @@
       </w:tblCellMar>
     </w:tblPr>
   </w:style>
-  <w:style w:type="numbering" w:default="1" w:styleId="NoList">
+  <w:style w:type="numbering" w:default="1" w:styleId="a2">
     <w:name w:val="No List"/>
     <w:uiPriority w:val="99"/>
     <w:semiHidden/>
     <w:unhideWhenUsed/>
   </w:style>
-  <w:style w:type="paragraph" w:styleId="ListParagraph">
+  <w:style w:type="paragraph" w:styleId="a3">
     <w:name w:val="List Paragraph"/>
-    <w:basedOn w:val="Normal"/>
+    <w:basedOn w:val="a"/>
     <w:uiPriority w:val="34"/>
     <w:qFormat/>
     <w:rsid w:val="008173E1"/>
@@ -1500,9 +4090,9 @@
       <w:contextualSpacing/>
     </w:pPr>
   </w:style>
-  <w:style w:type="table" w:styleId="TableGrid">
+  <w:style w:type="table" w:styleId="a4">
     <w:name w:val="Table Grid"/>
-    <w:basedOn w:val="TableNormal"/>
+    <w:basedOn w:val="a1"/>
     <w:uiPriority w:val="39"/>
     <w:rsid w:val="0044548B"/>
     <w:pPr>
@@ -1518,6 +4108,46 @@
         <w:insideV w:val="single" w:sz="4" w:space="0" w:color="auto"/>
       </w:tblBorders>
     </w:tblPr>
+  </w:style>
+  <w:style w:type="paragraph" w:styleId="Web">
+    <w:name w:val="Normal (Web)"/>
+    <w:basedOn w:val="a"/>
+    <w:uiPriority w:val="99"/>
+    <w:semiHidden/>
+    <w:unhideWhenUsed/>
+    <w:rsid w:val="00237423"/>
+    <w:pPr>
+      <w:spacing w:before="100" w:beforeAutospacing="1" w:after="100" w:afterAutospacing="1" w:line="240" w:lineRule="auto"/>
+    </w:pPr>
+    <w:rPr>
+      <w:rFonts w:ascii="Times New Roman" w:eastAsia="Times New Roman" w:hAnsi="Times New Roman" w:cs="Times New Roman"/>
+      <w:sz w:val="24"/>
+      <w:szCs w:val="24"/>
+      <w:lang w:val="en-CA"/>
+    </w:rPr>
+  </w:style>
+  <w:style w:type="character" w:styleId="a5">
+    <w:name w:val="Hyperlink"/>
+    <w:basedOn w:val="a0"/>
+    <w:uiPriority w:val="99"/>
+    <w:unhideWhenUsed/>
+    <w:rsid w:val="00C43514"/>
+    <w:rPr>
+      <w:color w:val="0563C1" w:themeColor="hyperlink"/>
+      <w:u w:val="single"/>
+    </w:rPr>
+  </w:style>
+  <w:style w:type="character" w:styleId="a6">
+    <w:name w:val="Unresolved Mention"/>
+    <w:basedOn w:val="a0"/>
+    <w:uiPriority w:val="99"/>
+    <w:semiHidden/>
+    <w:unhideWhenUsed/>
+    <w:rsid w:val="00C43514"/>
+    <w:rPr>
+      <w:color w:val="605E5C"/>
+      <w:shd w:val="clear" w:color="auto" w:fill="E1DFDD"/>
+    </w:rPr>
   </w:style>
 </w:styles>
 </file>

--- a/FinalProject_200OK_Report.docx
+++ b/FinalProject_200OK_Report.docx
@@ -268,6 +268,540 @@
         <w:t>Logged in users can review the films and save it to the database</w:t>
       </w:r>
     </w:p>
+    <w:tbl>
+      <w:tblPr>
+        <w:tblStyle w:val="a4"/>
+        <w:tblW w:w="0" w:type="auto"/>
+        <w:tblLook w:val="04A0" w:firstRow="1" w:lastRow="0" w:firstColumn="1" w:lastColumn="0" w:noHBand="0" w:noVBand="1"/>
+      </w:tblPr>
+      <w:tblGrid>
+        <w:gridCol w:w="1885"/>
+        <w:gridCol w:w="2160"/>
+        <w:gridCol w:w="5305"/>
+      </w:tblGrid>
+      <w:tr>
+        <w:tc>
+          <w:tcPr>
+            <w:tcW w:w="1885" w:type="dxa"/>
+            <w:shd w:val="clear" w:color="auto" w:fill="E2EFD9" w:themeFill="accent6" w:themeFillTint="33"/>
+          </w:tcPr>
+          <w:p>
+            <w:pPr>
+              <w:jc w:val="center"/>
+              <w:rPr>
+                <w:rFonts w:ascii="Arial" w:hAnsi="Arial" w:cs="Arial"/>
+              </w:rPr>
+            </w:pPr>
+            <w:r>
+              <w:rPr>
+                <w:rFonts w:ascii="Arial" w:hAnsi="Arial" w:cs="Arial"/>
+              </w:rPr>
+              <w:t>Team Member</w:t>
+            </w:r>
+          </w:p>
+        </w:tc>
+        <w:tc>
+          <w:tcPr>
+            <w:tcW w:w="2160" w:type="dxa"/>
+            <w:shd w:val="clear" w:color="auto" w:fill="E2EFD9" w:themeFill="accent6" w:themeFillTint="33"/>
+          </w:tcPr>
+          <w:p>
+            <w:pPr>
+              <w:jc w:val="center"/>
+              <w:rPr>
+                <w:rFonts w:ascii="Arial" w:hAnsi="Arial" w:cs="Arial"/>
+              </w:rPr>
+            </w:pPr>
+            <w:r>
+              <w:rPr>
+                <w:rFonts w:ascii="Arial" w:hAnsi="Arial" w:cs="Arial"/>
+              </w:rPr>
+              <w:t>Business Object</w:t>
+            </w:r>
+          </w:p>
+        </w:tc>
+        <w:tc>
+          <w:tcPr>
+            <w:tcW w:w="5305" w:type="dxa"/>
+            <w:shd w:val="clear" w:color="auto" w:fill="E2EFD9" w:themeFill="accent6" w:themeFillTint="33"/>
+          </w:tcPr>
+          <w:p>
+            <w:pPr>
+              <w:jc w:val="center"/>
+              <w:rPr>
+                <w:rFonts w:ascii="Arial" w:hAnsi="Arial" w:cs="Arial"/>
+              </w:rPr>
+            </w:pPr>
+            <w:r>
+              <w:rPr>
+                <w:rFonts w:ascii="Arial" w:hAnsi="Arial" w:cs="Arial"/>
+              </w:rPr>
+              <w:t>Additional Features</w:t>
+            </w:r>
+          </w:p>
+        </w:tc>
+      </w:tr>
+      <w:tr>
+        <w:tc>
+          <w:tcPr>
+            <w:tcW w:w="1885" w:type="dxa"/>
+            <w:vMerge w:val="restart"/>
+            <w:shd w:val="clear" w:color="auto" w:fill="DEEAF6" w:themeFill="accent5" w:themeFillTint="33"/>
+            <w:vAlign w:val="center"/>
+          </w:tcPr>
+          <w:p>
+            <w:pPr>
+              <w:jc w:val="center"/>
+              <w:rPr>
+                <w:rFonts w:ascii="Arial" w:hAnsi="Arial" w:cs="Arial"/>
+              </w:rPr>
+            </w:pPr>
+            <w:r>
+              <w:rPr>
+                <w:rFonts w:ascii="Arial" w:hAnsi="Arial" w:cs="Arial"/>
+              </w:rPr>
+              <w:t>Tung-Yu</w:t>
+            </w:r>
+          </w:p>
+        </w:tc>
+        <w:tc>
+          <w:tcPr>
+            <w:tcW w:w="2160" w:type="dxa"/>
+            <w:shd w:val="clear" w:color="auto" w:fill="DEEAF6" w:themeFill="accent5" w:themeFillTint="33"/>
+            <w:vAlign w:val="center"/>
+          </w:tcPr>
+          <w:p>
+            <w:pPr>
+              <w:jc w:val="center"/>
+              <w:rPr>
+                <w:rFonts w:ascii="Arial" w:hAnsi="Arial" w:cs="Arial"/>
+              </w:rPr>
+            </w:pPr>
+            <w:r>
+              <w:rPr>
+                <w:rFonts w:ascii="Arial" w:hAnsi="Arial" w:cs="Arial"/>
+              </w:rPr>
+              <w:t>Movie</w:t>
+            </w:r>
+          </w:p>
+        </w:tc>
+        <w:tc>
+          <w:tcPr>
+            <w:tcW w:w="5305" w:type="dxa"/>
+            <w:shd w:val="clear" w:color="auto" w:fill="DEEAF6" w:themeFill="accent5" w:themeFillTint="33"/>
+          </w:tcPr>
+          <w:p>
+            <w:pPr>
+              <w:rPr>
+                <w:rFonts w:ascii="Arial" w:hAnsi="Arial" w:cs="Arial"/>
+              </w:rPr>
+            </w:pPr>
+            <w:r>
+              <w:rPr>
+                <w:rFonts w:ascii="Arial" w:hAnsi="Arial" w:cs="Arial"/>
+              </w:rPr>
+              <w:t>Display the list of movies, support search, and update the list with accordance with search quer</w:t>
+            </w:r>
+            <w:r>
+              <w:rPr>
+                <w:rFonts w:ascii="Arial" w:hAnsi="Arial" w:cs="Arial"/>
+              </w:rPr>
+              <w:t>y</w:t>
+            </w:r>
+          </w:p>
+        </w:tc>
+      </w:tr>
+      <w:tr>
+        <w:tc>
+          <w:tcPr>
+            <w:tcW w:w="1885" w:type="dxa"/>
+            <w:vMerge/>
+            <w:shd w:val="clear" w:color="auto" w:fill="DEEAF6" w:themeFill="accent5" w:themeFillTint="33"/>
+          </w:tcPr>
+          <w:p>
+            <w:pPr>
+              <w:rPr>
+                <w:rFonts w:ascii="Arial" w:hAnsi="Arial" w:cs="Arial"/>
+              </w:rPr>
+            </w:pPr>
+          </w:p>
+        </w:tc>
+        <w:tc>
+          <w:tcPr>
+            <w:tcW w:w="2160" w:type="dxa"/>
+            <w:shd w:val="clear" w:color="auto" w:fill="DEEAF6" w:themeFill="accent5" w:themeFillTint="33"/>
+          </w:tcPr>
+          <w:p>
+            <w:pPr>
+              <w:jc w:val="center"/>
+              <w:rPr>
+                <w:rFonts w:ascii="Arial" w:hAnsi="Arial" w:cs="Arial"/>
+              </w:rPr>
+            </w:pPr>
+            <w:r>
+              <w:rPr>
+                <w:rFonts w:ascii="Arial" w:hAnsi="Arial" w:cs="Arial"/>
+              </w:rPr>
+              <w:t>User</w:t>
+            </w:r>
+          </w:p>
+        </w:tc>
+        <w:tc>
+          <w:tcPr>
+            <w:tcW w:w="5305" w:type="dxa"/>
+            <w:shd w:val="clear" w:color="auto" w:fill="DEEAF6" w:themeFill="accent5" w:themeFillTint="33"/>
+          </w:tcPr>
+          <w:p>
+            <w:pPr>
+              <w:rPr>
+                <w:rFonts w:ascii="Arial" w:hAnsi="Arial" w:cs="Arial"/>
+              </w:rPr>
+            </w:pPr>
+            <w:r>
+              <w:rPr>
+                <w:rFonts w:ascii="Arial" w:hAnsi="Arial" w:cs="Arial"/>
+              </w:rPr>
+              <w:t>Sign Up/ Log In system with Encryption</w:t>
+            </w:r>
+          </w:p>
+        </w:tc>
+      </w:tr>
+      <w:tr>
+        <w:tc>
+          <w:tcPr>
+            <w:tcW w:w="1885" w:type="dxa"/>
+            <w:vMerge w:val="restart"/>
+            <w:shd w:val="clear" w:color="auto" w:fill="FBE4D5" w:themeFill="accent2" w:themeFillTint="33"/>
+            <w:vAlign w:val="center"/>
+          </w:tcPr>
+          <w:p>
+            <w:pPr>
+              <w:jc w:val="center"/>
+              <w:rPr>
+                <w:rFonts w:ascii="Arial" w:hAnsi="Arial" w:cs="Arial"/>
+              </w:rPr>
+            </w:pPr>
+            <w:r>
+              <w:rPr>
+                <w:rFonts w:ascii="Arial" w:hAnsi="Arial" w:cs="Arial"/>
+              </w:rPr>
+              <w:t>Iana</w:t>
+            </w:r>
+          </w:p>
+        </w:tc>
+        <w:tc>
+          <w:tcPr>
+            <w:tcW w:w="2160" w:type="dxa"/>
+            <w:shd w:val="clear" w:color="auto" w:fill="FBE4D5" w:themeFill="accent2" w:themeFillTint="33"/>
+          </w:tcPr>
+          <w:p>
+            <w:pPr>
+              <w:jc w:val="center"/>
+              <w:rPr>
+                <w:rFonts w:ascii="Arial" w:hAnsi="Arial" w:cs="Arial"/>
+              </w:rPr>
+            </w:pPr>
+            <w:r>
+              <w:rPr>
+                <w:rFonts w:ascii="Arial" w:hAnsi="Arial" w:cs="Arial"/>
+              </w:rPr>
+              <w:t>Director</w:t>
+            </w:r>
+          </w:p>
+        </w:tc>
+        <w:tc>
+          <w:tcPr>
+            <w:tcW w:w="5305" w:type="dxa"/>
+            <w:shd w:val="clear" w:color="auto" w:fill="FBE4D5" w:themeFill="accent2" w:themeFillTint="33"/>
+          </w:tcPr>
+          <w:p>
+            <w:pPr>
+              <w:rPr>
+                <w:rFonts w:ascii="Arial" w:hAnsi="Arial" w:cs="Arial"/>
+              </w:rPr>
+            </w:pPr>
+            <w:r>
+              <w:rPr>
+                <w:rFonts w:ascii="Arial" w:hAnsi="Arial" w:cs="Arial"/>
+              </w:rPr>
+              <w:t>Filter the movies by Genre</w:t>
+            </w:r>
+          </w:p>
+        </w:tc>
+      </w:tr>
+      <w:tr>
+        <w:tc>
+          <w:tcPr>
+            <w:tcW w:w="1885" w:type="dxa"/>
+            <w:vMerge/>
+            <w:shd w:val="clear" w:color="auto" w:fill="FBE4D5" w:themeFill="accent2" w:themeFillTint="33"/>
+          </w:tcPr>
+          <w:p>
+            <w:pPr>
+              <w:rPr>
+                <w:rFonts w:ascii="Arial" w:hAnsi="Arial" w:cs="Arial"/>
+              </w:rPr>
+            </w:pPr>
+          </w:p>
+        </w:tc>
+        <w:tc>
+          <w:tcPr>
+            <w:tcW w:w="2160" w:type="dxa"/>
+            <w:shd w:val="clear" w:color="auto" w:fill="FBE4D5" w:themeFill="accent2" w:themeFillTint="33"/>
+          </w:tcPr>
+          <w:p>
+            <w:pPr>
+              <w:jc w:val="center"/>
+              <w:rPr>
+                <w:rFonts w:ascii="Arial" w:hAnsi="Arial" w:cs="Arial"/>
+              </w:rPr>
+            </w:pPr>
+            <w:r>
+              <w:rPr>
+                <w:rFonts w:ascii="Arial" w:hAnsi="Arial" w:cs="Arial"/>
+              </w:rPr>
+              <w:t>Genre</w:t>
+            </w:r>
+          </w:p>
+        </w:tc>
+        <w:tc>
+          <w:tcPr>
+            <w:tcW w:w="5305" w:type="dxa"/>
+            <w:shd w:val="clear" w:color="auto" w:fill="FBE4D5" w:themeFill="accent2" w:themeFillTint="33"/>
+          </w:tcPr>
+          <w:p>
+            <w:pPr>
+              <w:rPr>
+                <w:rFonts w:ascii="Arial" w:hAnsi="Arial" w:cs="Arial"/>
+              </w:rPr>
+            </w:pPr>
+            <w:r>
+              <w:rPr>
+                <w:rFonts w:ascii="Arial" w:hAnsi="Arial" w:cs="Arial"/>
+              </w:rPr>
+              <w:t>Filter the movies by Director</w:t>
+            </w:r>
+          </w:p>
+        </w:tc>
+      </w:tr>
+      <w:tr>
+        <w:tc>
+          <w:tcPr>
+            <w:tcW w:w="1885" w:type="dxa"/>
+            <w:vMerge w:val="restart"/>
+            <w:shd w:val="clear" w:color="auto" w:fill="D9E2F3" w:themeFill="accent1" w:themeFillTint="33"/>
+            <w:vAlign w:val="center"/>
+          </w:tcPr>
+          <w:p>
+            <w:pPr>
+              <w:jc w:val="center"/>
+              <w:rPr>
+                <w:rFonts w:ascii="Arial" w:hAnsi="Arial" w:cs="Arial"/>
+              </w:rPr>
+            </w:pPr>
+            <w:r>
+              <w:rPr>
+                <w:rFonts w:ascii="Arial" w:hAnsi="Arial" w:cs="Arial"/>
+              </w:rPr>
+              <w:t>Yu-Hsiu</w:t>
+            </w:r>
+          </w:p>
+        </w:tc>
+        <w:tc>
+          <w:tcPr>
+            <w:tcW w:w="2160" w:type="dxa"/>
+            <w:shd w:val="clear" w:color="auto" w:fill="D9E2F3" w:themeFill="accent1" w:themeFillTint="33"/>
+          </w:tcPr>
+          <w:p>
+            <w:pPr>
+              <w:jc w:val="center"/>
+              <w:rPr>
+                <w:rFonts w:ascii="Arial" w:hAnsi="Arial" w:cs="Arial"/>
+              </w:rPr>
+            </w:pPr>
+            <w:r>
+              <w:rPr>
+                <w:rFonts w:ascii="Arial" w:hAnsi="Arial" w:cs="Arial"/>
+              </w:rPr>
+              <w:t>Details</w:t>
+            </w:r>
+          </w:p>
+        </w:tc>
+        <w:tc>
+          <w:tcPr>
+            <w:tcW w:w="5305" w:type="dxa"/>
+            <w:shd w:val="clear" w:color="auto" w:fill="D9E2F3" w:themeFill="accent1" w:themeFillTint="33"/>
+          </w:tcPr>
+          <w:p>
+            <w:pPr>
+              <w:rPr>
+                <w:rFonts w:ascii="Arial" w:hAnsi="Arial" w:cs="Arial"/>
+              </w:rPr>
+            </w:pPr>
+            <w:r>
+              <w:rPr>
+                <w:rFonts w:ascii="Arial" w:hAnsi="Arial" w:cs="Arial"/>
+              </w:rPr>
+              <w:t>Display the details after double click</w:t>
+            </w:r>
+          </w:p>
+        </w:tc>
+      </w:tr>
+      <w:tr>
+        <w:tc>
+          <w:tcPr>
+            <w:tcW w:w="1885" w:type="dxa"/>
+            <w:vMerge/>
+            <w:shd w:val="clear" w:color="auto" w:fill="D9E2F3" w:themeFill="accent1" w:themeFillTint="33"/>
+          </w:tcPr>
+          <w:p>
+            <w:pPr>
+              <w:rPr>
+                <w:rFonts w:ascii="Arial" w:hAnsi="Arial" w:cs="Arial"/>
+              </w:rPr>
+            </w:pPr>
+          </w:p>
+        </w:tc>
+        <w:tc>
+          <w:tcPr>
+            <w:tcW w:w="2160" w:type="dxa"/>
+            <w:shd w:val="clear" w:color="auto" w:fill="D9E2F3" w:themeFill="accent1" w:themeFillTint="33"/>
+            <w:vAlign w:val="center"/>
+          </w:tcPr>
+          <w:p>
+            <w:pPr>
+              <w:jc w:val="center"/>
+              <w:rPr>
+                <w:rFonts w:ascii="Arial" w:hAnsi="Arial" w:cs="Arial"/>
+              </w:rPr>
+            </w:pPr>
+            <w:r>
+              <w:rPr>
+                <w:rFonts w:ascii="Arial" w:hAnsi="Arial" w:cs="Arial"/>
+              </w:rPr>
+              <w:t>Reviews</w:t>
+            </w:r>
+          </w:p>
+        </w:tc>
+        <w:tc>
+          <w:tcPr>
+            <w:tcW w:w="5305" w:type="dxa"/>
+            <w:shd w:val="clear" w:color="auto" w:fill="D9E2F3" w:themeFill="accent1" w:themeFillTint="33"/>
+          </w:tcPr>
+          <w:p>
+            <w:pPr>
+              <w:rPr>
+                <w:rFonts w:ascii="Arial" w:hAnsi="Arial" w:cs="Arial"/>
+              </w:rPr>
+            </w:pPr>
+            <w:r>
+              <w:rPr>
+                <w:rFonts w:ascii="Arial" w:hAnsi="Arial" w:cs="Arial"/>
+              </w:rPr>
+              <w:t>Allow users to write reviews and save them to the database</w:t>
+            </w:r>
+          </w:p>
+        </w:tc>
+      </w:tr>
+      <w:tr>
+        <w:tc>
+          <w:tcPr>
+            <w:tcW w:w="1885" w:type="dxa"/>
+            <w:vMerge/>
+            <w:shd w:val="clear" w:color="auto" w:fill="D9E2F3" w:themeFill="accent1" w:themeFillTint="33"/>
+          </w:tcPr>
+          <w:p>
+            <w:pPr>
+              <w:rPr>
+                <w:rFonts w:ascii="Arial" w:hAnsi="Arial" w:cs="Arial"/>
+              </w:rPr>
+            </w:pPr>
+          </w:p>
+        </w:tc>
+        <w:tc>
+          <w:tcPr>
+            <w:tcW w:w="2160" w:type="dxa"/>
+            <w:shd w:val="clear" w:color="auto" w:fill="D9E2F3" w:themeFill="accent1" w:themeFillTint="33"/>
+            <w:vAlign w:val="center"/>
+          </w:tcPr>
+          <w:p>
+            <w:pPr>
+              <w:jc w:val="center"/>
+              <w:rPr>
+                <w:rFonts w:ascii="Arial" w:hAnsi="Arial" w:cs="Arial"/>
+              </w:rPr>
+            </w:pPr>
+            <w:r>
+              <w:rPr>
+                <w:rFonts w:ascii="Arial" w:hAnsi="Arial" w:cs="Arial"/>
+              </w:rPr>
+              <w:t>Favorites</w:t>
+            </w:r>
+          </w:p>
+        </w:tc>
+        <w:tc>
+          <w:tcPr>
+            <w:tcW w:w="5305" w:type="dxa"/>
+            <w:shd w:val="clear" w:color="auto" w:fill="D9E2F3" w:themeFill="accent1" w:themeFillTint="33"/>
+          </w:tcPr>
+          <w:p>
+            <w:pPr>
+              <w:rPr>
+                <w:rFonts w:ascii="Arial" w:hAnsi="Arial" w:cs="Arial"/>
+              </w:rPr>
+            </w:pPr>
+            <w:r>
+              <w:rPr>
+                <w:rFonts w:ascii="Arial" w:hAnsi="Arial" w:cs="Arial"/>
+              </w:rPr>
+              <w:t xml:space="preserve">Allow user to save the favored movies and display them in a separate </w:t>
+            </w:r>
+          </w:p>
+          <w:p>
+            <w:pPr>
+              <w:rPr>
+                <w:rFonts w:ascii="Arial" w:hAnsi="Arial" w:cs="Arial"/>
+              </w:rPr>
+            </w:pPr>
+            <w:r>
+              <w:rPr>
+                <w:rFonts w:ascii="Arial" w:hAnsi="Arial" w:cs="Arial"/>
+              </w:rPr>
+              <w:t>tab/window</w:t>
+            </w:r>
+          </w:p>
+        </w:tc>
+      </w:tr>
+    </w:tbl>
+    <w:p>
+      <w:pPr>
+        <w:pStyle w:val="a3"/>
+        <w:rPr>
+          <w:rFonts w:ascii="Arial" w:hAnsi="Arial" w:cs="Arial"/>
+        </w:rPr>
+      </w:pPr>
+    </w:p>
+    <w:p>
+      <w:pPr>
+        <w:rPr>
+          <w:rFonts w:ascii="Arial" w:hAnsi="Arial" w:cs="Arial"/>
+          <w:b/>
+          <w:bCs/>
+          <w:sz w:val="28"/>
+          <w:szCs w:val="28"/>
+        </w:rPr>
+      </w:pPr>
+      <w:r>
+        <w:rPr>
+          <w:rFonts w:ascii="Arial" w:hAnsi="Arial" w:cs="Arial"/>
+          <w:b/>
+          <w:bCs/>
+          <w:sz w:val="28"/>
+          <w:szCs w:val="28"/>
+        </w:rPr>
+        <w:t>WBS</w:t>
+      </w:r>
+    </w:p>
     <w:p>
       <w:pPr>
         <w:rPr>
@@ -311,43 +845,13 @@
       </w:pPr>
       <w:r>
         <w:rPr>
-          <w:noProof/>
+          <w:rFonts w:ascii="Arial" w:hAnsi="Arial" w:cs="Arial"/>
+          <w:b/>
+          <w:bCs/>
+          <w:sz w:val="28"/>
+          <w:szCs w:val="28"/>
         </w:rPr>
-        <w:drawing>
-          <wp:inline distT="0" distB="0" distL="0" distR="0" wp14:anchorId="4194B1A4" wp14:editId="3BAC8EC8">
-            <wp:extent cx="5943600" cy="3025775"/>
-            <wp:effectExtent l="0" t="0" r="0" b="3175"/>
-            <wp:docPr id="1" name="圖片 1"/>
-            <wp:cNvGraphicFramePr>
-              <a:graphicFrameLocks xmlns:a="http://schemas.openxmlformats.org/drawingml/2006/main" noChangeAspect="1"/>
-            </wp:cNvGraphicFramePr>
-            <a:graphic xmlns:a="http://schemas.openxmlformats.org/drawingml/2006/main">
-              <a:graphicData uri="http://schemas.openxmlformats.org/drawingml/2006/picture">
-                <pic:pic xmlns:pic="http://schemas.openxmlformats.org/drawingml/2006/picture">
-                  <pic:nvPicPr>
-                    <pic:cNvPr id="1" name=""/>
-                    <pic:cNvPicPr/>
-                  </pic:nvPicPr>
-                  <pic:blipFill>
-                    <a:blip r:embed="rId5"/>
-                    <a:stretch>
-                      <a:fillRect/>
-                    </a:stretch>
-                  </pic:blipFill>
-                  <pic:spPr>
-                    <a:xfrm>
-                      <a:off x="0" y="0"/>
-                      <a:ext cx="5943600" cy="3025775"/>
-                    </a:xfrm>
-                    <a:prstGeom prst="rect">
-                      <a:avLst/>
-                    </a:prstGeom>
-                  </pic:spPr>
-                </pic:pic>
-              </a:graphicData>
-            </a:graphic>
-          </wp:inline>
-        </w:drawing>
+        <w:t>Meeting Minutes</w:t>
       </w:r>
     </w:p>
     <w:p>
@@ -358,23 +862,6 @@
           <w:bCs/>
           <w:sz w:val="28"/>
           <w:szCs w:val="28"/>
-        </w:rPr>
-      </w:pPr>
-      <w:r>
-        <w:rPr>
-          <w:rFonts w:ascii="Arial" w:hAnsi="Arial" w:cs="Arial"/>
-          <w:b/>
-          <w:bCs/>
-          <w:sz w:val="28"/>
-          <w:szCs w:val="28"/>
-        </w:rPr>
-        <w:t>Project Detail</w:t>
-      </w:r>
-    </w:p>
-    <w:p>
-      <w:pPr>
-        <w:rPr>
-          <w:rFonts w:ascii="Arial" w:hAnsi="Arial" w:cs="Arial"/>
         </w:rPr>
       </w:pPr>
     </w:p>
@@ -388,7 +875,9 @@
           <w:szCs w:val="28"/>
         </w:rPr>
       </w:pPr>
-      <w:r>
+    </w:p>
+    <w:p>
+      <w:pPr>
         <w:rPr>
           <w:rFonts w:ascii="Arial" w:hAnsi="Arial" w:cs="Arial"/>
           <w:b/>
@@ -396,8 +885,7 @@
           <w:sz w:val="28"/>
           <w:szCs w:val="28"/>
         </w:rPr>
-        <w:t>Meeting Minutes</w:t>
-      </w:r>
+      </w:pPr>
     </w:p>
     <w:p>
       <w:pPr>
@@ -429,583 +917,6 @@
           <w:szCs w:val="28"/>
         </w:rPr>
         <w:lastRenderedPageBreak/>
-        <w:t>WBS</w:t>
-      </w:r>
-    </w:p>
-    <w:tbl>
-      <w:tblPr>
-        <w:tblStyle w:val="a4"/>
-        <w:tblW w:w="0" w:type="auto"/>
-        <w:tblLook w:val="04A0" w:firstRow="1" w:lastRow="0" w:firstColumn="1" w:lastColumn="0" w:noHBand="0" w:noVBand="1"/>
-      </w:tblPr>
-      <w:tblGrid>
-        <w:gridCol w:w="1885"/>
-        <w:gridCol w:w="2160"/>
-        <w:gridCol w:w="5305"/>
-      </w:tblGrid>
-      <w:tr>
-        <w:tc>
-          <w:tcPr>
-            <w:tcW w:w="1885" w:type="dxa"/>
-            <w:shd w:val="clear" w:color="auto" w:fill="E2EFD9" w:themeFill="accent6" w:themeFillTint="33"/>
-          </w:tcPr>
-          <w:p>
-            <w:pPr>
-              <w:jc w:val="center"/>
-              <w:rPr>
-                <w:rFonts w:ascii="Arial" w:hAnsi="Arial" w:cs="Arial"/>
-              </w:rPr>
-            </w:pPr>
-            <w:r>
-              <w:rPr>
-                <w:rFonts w:ascii="Arial" w:hAnsi="Arial" w:cs="Arial"/>
-              </w:rPr>
-              <w:t>Team Member</w:t>
-            </w:r>
-          </w:p>
-        </w:tc>
-        <w:tc>
-          <w:tcPr>
-            <w:tcW w:w="2160" w:type="dxa"/>
-            <w:shd w:val="clear" w:color="auto" w:fill="E2EFD9" w:themeFill="accent6" w:themeFillTint="33"/>
-          </w:tcPr>
-          <w:p>
-            <w:pPr>
-              <w:jc w:val="center"/>
-              <w:rPr>
-                <w:rFonts w:ascii="Arial" w:hAnsi="Arial" w:cs="Arial"/>
-              </w:rPr>
-            </w:pPr>
-            <w:r>
-              <w:rPr>
-                <w:rFonts w:ascii="Arial" w:hAnsi="Arial" w:cs="Arial"/>
-              </w:rPr>
-              <w:t>Business Object</w:t>
-            </w:r>
-          </w:p>
-        </w:tc>
-        <w:tc>
-          <w:tcPr>
-            <w:tcW w:w="5305" w:type="dxa"/>
-            <w:shd w:val="clear" w:color="auto" w:fill="E2EFD9" w:themeFill="accent6" w:themeFillTint="33"/>
-          </w:tcPr>
-          <w:p>
-            <w:pPr>
-              <w:jc w:val="center"/>
-              <w:rPr>
-                <w:rFonts w:ascii="Arial" w:hAnsi="Arial" w:cs="Arial"/>
-              </w:rPr>
-            </w:pPr>
-            <w:r>
-              <w:rPr>
-                <w:rFonts w:ascii="Arial" w:hAnsi="Arial" w:cs="Arial"/>
-              </w:rPr>
-              <w:t>Additional Features</w:t>
-            </w:r>
-          </w:p>
-        </w:tc>
-      </w:tr>
-      <w:tr>
-        <w:tc>
-          <w:tcPr>
-            <w:tcW w:w="1885" w:type="dxa"/>
-            <w:vMerge w:val="restart"/>
-            <w:shd w:val="clear" w:color="auto" w:fill="DEEAF6" w:themeFill="accent5" w:themeFillTint="33"/>
-            <w:vAlign w:val="center"/>
-          </w:tcPr>
-          <w:p>
-            <w:pPr>
-              <w:jc w:val="center"/>
-              <w:rPr>
-                <w:rFonts w:ascii="Arial" w:hAnsi="Arial" w:cs="Arial"/>
-              </w:rPr>
-            </w:pPr>
-            <w:r>
-              <w:rPr>
-                <w:rFonts w:ascii="Arial" w:hAnsi="Arial" w:cs="Arial"/>
-              </w:rPr>
-              <w:t>Tung</w:t>
-            </w:r>
-            <w:r>
-              <w:rPr>
-                <w:rFonts w:ascii="Arial" w:hAnsi="Arial" w:cs="Arial"/>
-              </w:rPr>
-              <w:t>-</w:t>
-            </w:r>
-            <w:r>
-              <w:rPr>
-                <w:rFonts w:ascii="Arial" w:hAnsi="Arial" w:cs="Arial"/>
-              </w:rPr>
-              <w:t>Yu</w:t>
-            </w:r>
-          </w:p>
-        </w:tc>
-        <w:tc>
-          <w:tcPr>
-            <w:tcW w:w="2160" w:type="dxa"/>
-            <w:shd w:val="clear" w:color="auto" w:fill="DEEAF6" w:themeFill="accent5" w:themeFillTint="33"/>
-            <w:vAlign w:val="center"/>
-          </w:tcPr>
-          <w:p>
-            <w:pPr>
-              <w:jc w:val="center"/>
-              <w:rPr>
-                <w:rFonts w:ascii="Arial" w:hAnsi="Arial" w:cs="Arial"/>
-              </w:rPr>
-            </w:pPr>
-            <w:r>
-              <w:rPr>
-                <w:rFonts w:ascii="Arial" w:hAnsi="Arial" w:cs="Arial"/>
-              </w:rPr>
-              <w:t>Movie</w:t>
-            </w:r>
-          </w:p>
-        </w:tc>
-        <w:tc>
-          <w:tcPr>
-            <w:tcW w:w="5305" w:type="dxa"/>
-            <w:shd w:val="clear" w:color="auto" w:fill="DEEAF6" w:themeFill="accent5" w:themeFillTint="33"/>
-          </w:tcPr>
-          <w:p>
-            <w:pPr>
-              <w:rPr>
-                <w:rFonts w:ascii="Arial" w:hAnsi="Arial" w:cs="Arial"/>
-              </w:rPr>
-            </w:pPr>
-            <w:r>
-              <w:rPr>
-                <w:rFonts w:ascii="Arial" w:hAnsi="Arial" w:cs="Arial"/>
-              </w:rPr>
-              <w:t>Display the list of movies, support search, and update the list with accordance with search quer</w:t>
-            </w:r>
-            <w:r>
-              <w:rPr>
-                <w:rFonts w:ascii="Arial" w:hAnsi="Arial" w:cs="Arial"/>
-              </w:rPr>
-              <w:t>y</w:t>
-            </w:r>
-          </w:p>
-        </w:tc>
-      </w:tr>
-      <w:tr>
-        <w:tc>
-          <w:tcPr>
-            <w:tcW w:w="1885" w:type="dxa"/>
-            <w:vMerge/>
-            <w:shd w:val="clear" w:color="auto" w:fill="DEEAF6" w:themeFill="accent5" w:themeFillTint="33"/>
-          </w:tcPr>
-          <w:p>
-            <w:pPr>
-              <w:rPr>
-                <w:rFonts w:ascii="Arial" w:hAnsi="Arial" w:cs="Arial"/>
-              </w:rPr>
-            </w:pPr>
-          </w:p>
-        </w:tc>
-        <w:tc>
-          <w:tcPr>
-            <w:tcW w:w="2160" w:type="dxa"/>
-            <w:shd w:val="clear" w:color="auto" w:fill="DEEAF6" w:themeFill="accent5" w:themeFillTint="33"/>
-          </w:tcPr>
-          <w:p>
-            <w:pPr>
-              <w:jc w:val="center"/>
-              <w:rPr>
-                <w:rFonts w:ascii="Arial" w:hAnsi="Arial" w:cs="Arial"/>
-              </w:rPr>
-            </w:pPr>
-            <w:r>
-              <w:rPr>
-                <w:rFonts w:ascii="Arial" w:hAnsi="Arial" w:cs="Arial"/>
-              </w:rPr>
-              <w:t>User</w:t>
-            </w:r>
-          </w:p>
-        </w:tc>
-        <w:tc>
-          <w:tcPr>
-            <w:tcW w:w="5305" w:type="dxa"/>
-            <w:shd w:val="clear" w:color="auto" w:fill="DEEAF6" w:themeFill="accent5" w:themeFillTint="33"/>
-          </w:tcPr>
-          <w:p>
-            <w:pPr>
-              <w:rPr>
-                <w:rFonts w:ascii="Arial" w:hAnsi="Arial" w:cs="Arial"/>
-              </w:rPr>
-            </w:pPr>
-            <w:r>
-              <w:rPr>
-                <w:rFonts w:ascii="Arial" w:hAnsi="Arial" w:cs="Arial"/>
-              </w:rPr>
-              <w:t>Sign Up/ Log In system with Encryption</w:t>
-            </w:r>
-          </w:p>
-        </w:tc>
-      </w:tr>
-      <w:tr>
-        <w:tc>
-          <w:tcPr>
-            <w:tcW w:w="1885" w:type="dxa"/>
-            <w:vMerge w:val="restart"/>
-            <w:shd w:val="clear" w:color="auto" w:fill="FBE4D5" w:themeFill="accent2" w:themeFillTint="33"/>
-            <w:vAlign w:val="center"/>
-          </w:tcPr>
-          <w:p>
-            <w:pPr>
-              <w:jc w:val="center"/>
-              <w:rPr>
-                <w:rFonts w:ascii="Arial" w:hAnsi="Arial" w:cs="Arial"/>
-              </w:rPr>
-            </w:pPr>
-            <w:r>
-              <w:rPr>
-                <w:rFonts w:ascii="Arial" w:hAnsi="Arial" w:cs="Arial"/>
-              </w:rPr>
-              <w:t>Iana</w:t>
-            </w:r>
-          </w:p>
-        </w:tc>
-        <w:tc>
-          <w:tcPr>
-            <w:tcW w:w="2160" w:type="dxa"/>
-            <w:shd w:val="clear" w:color="auto" w:fill="FBE4D5" w:themeFill="accent2" w:themeFillTint="33"/>
-          </w:tcPr>
-          <w:p>
-            <w:pPr>
-              <w:jc w:val="center"/>
-              <w:rPr>
-                <w:rFonts w:ascii="Arial" w:hAnsi="Arial" w:cs="Arial"/>
-              </w:rPr>
-            </w:pPr>
-            <w:r>
-              <w:rPr>
-                <w:rFonts w:ascii="Arial" w:hAnsi="Arial" w:cs="Arial"/>
-              </w:rPr>
-              <w:t>Director</w:t>
-            </w:r>
-          </w:p>
-        </w:tc>
-        <w:tc>
-          <w:tcPr>
-            <w:tcW w:w="5305" w:type="dxa"/>
-            <w:shd w:val="clear" w:color="auto" w:fill="FBE4D5" w:themeFill="accent2" w:themeFillTint="33"/>
-          </w:tcPr>
-          <w:p>
-            <w:pPr>
-              <w:rPr>
-                <w:rFonts w:ascii="Arial" w:hAnsi="Arial" w:cs="Arial"/>
-              </w:rPr>
-            </w:pPr>
-            <w:r>
-              <w:rPr>
-                <w:rFonts w:ascii="Arial" w:hAnsi="Arial" w:cs="Arial"/>
-              </w:rPr>
-              <w:t>Filter the movies by Genre</w:t>
-            </w:r>
-          </w:p>
-        </w:tc>
-      </w:tr>
-      <w:tr>
-        <w:tc>
-          <w:tcPr>
-            <w:tcW w:w="1885" w:type="dxa"/>
-            <w:vMerge/>
-            <w:shd w:val="clear" w:color="auto" w:fill="FBE4D5" w:themeFill="accent2" w:themeFillTint="33"/>
-          </w:tcPr>
-          <w:p>
-            <w:pPr>
-              <w:rPr>
-                <w:rFonts w:ascii="Arial" w:hAnsi="Arial" w:cs="Arial"/>
-              </w:rPr>
-            </w:pPr>
-          </w:p>
-        </w:tc>
-        <w:tc>
-          <w:tcPr>
-            <w:tcW w:w="2160" w:type="dxa"/>
-            <w:shd w:val="clear" w:color="auto" w:fill="FBE4D5" w:themeFill="accent2" w:themeFillTint="33"/>
-          </w:tcPr>
-          <w:p>
-            <w:pPr>
-              <w:jc w:val="center"/>
-              <w:rPr>
-                <w:rFonts w:ascii="Arial" w:hAnsi="Arial" w:cs="Arial"/>
-              </w:rPr>
-            </w:pPr>
-            <w:r>
-              <w:rPr>
-                <w:rFonts w:ascii="Arial" w:hAnsi="Arial" w:cs="Arial"/>
-              </w:rPr>
-              <w:t>Genre</w:t>
-            </w:r>
-          </w:p>
-        </w:tc>
-        <w:tc>
-          <w:tcPr>
-            <w:tcW w:w="5305" w:type="dxa"/>
-            <w:shd w:val="clear" w:color="auto" w:fill="FBE4D5" w:themeFill="accent2" w:themeFillTint="33"/>
-          </w:tcPr>
-          <w:p>
-            <w:pPr>
-              <w:rPr>
-                <w:rFonts w:ascii="Arial" w:hAnsi="Arial" w:cs="Arial"/>
-              </w:rPr>
-            </w:pPr>
-            <w:r>
-              <w:rPr>
-                <w:rFonts w:ascii="Arial" w:hAnsi="Arial" w:cs="Arial"/>
-              </w:rPr>
-              <w:t>Filter the movies by Director</w:t>
-            </w:r>
-          </w:p>
-        </w:tc>
-      </w:tr>
-      <w:tr>
-        <w:tc>
-          <w:tcPr>
-            <w:tcW w:w="1885" w:type="dxa"/>
-            <w:vMerge w:val="restart"/>
-            <w:shd w:val="clear" w:color="auto" w:fill="D9E2F3" w:themeFill="accent1" w:themeFillTint="33"/>
-            <w:vAlign w:val="center"/>
-          </w:tcPr>
-          <w:p>
-            <w:pPr>
-              <w:jc w:val="center"/>
-              <w:rPr>
-                <w:rFonts w:ascii="Arial" w:hAnsi="Arial" w:cs="Arial"/>
-              </w:rPr>
-            </w:pPr>
-            <w:r>
-              <w:rPr>
-                <w:rFonts w:ascii="Arial" w:hAnsi="Arial" w:cs="Arial"/>
-              </w:rPr>
-              <w:t>Yu-Hsiu</w:t>
-            </w:r>
-          </w:p>
-        </w:tc>
-        <w:tc>
-          <w:tcPr>
-            <w:tcW w:w="2160" w:type="dxa"/>
-            <w:shd w:val="clear" w:color="auto" w:fill="D9E2F3" w:themeFill="accent1" w:themeFillTint="33"/>
-          </w:tcPr>
-          <w:p>
-            <w:pPr>
-              <w:jc w:val="center"/>
-              <w:rPr>
-                <w:rFonts w:ascii="Arial" w:hAnsi="Arial" w:cs="Arial"/>
-              </w:rPr>
-            </w:pPr>
-            <w:r>
-              <w:rPr>
-                <w:rFonts w:ascii="Arial" w:hAnsi="Arial" w:cs="Arial"/>
-              </w:rPr>
-              <w:t>Details</w:t>
-            </w:r>
-          </w:p>
-        </w:tc>
-        <w:tc>
-          <w:tcPr>
-            <w:tcW w:w="5305" w:type="dxa"/>
-            <w:shd w:val="clear" w:color="auto" w:fill="D9E2F3" w:themeFill="accent1" w:themeFillTint="33"/>
-          </w:tcPr>
-          <w:p>
-            <w:pPr>
-              <w:rPr>
-                <w:rFonts w:ascii="Arial" w:hAnsi="Arial" w:cs="Arial"/>
-              </w:rPr>
-            </w:pPr>
-            <w:r>
-              <w:rPr>
-                <w:rFonts w:ascii="Arial" w:hAnsi="Arial" w:cs="Arial"/>
-              </w:rPr>
-              <w:t>Display the details after double click</w:t>
-            </w:r>
-          </w:p>
-        </w:tc>
-      </w:tr>
-      <w:tr>
-        <w:tc>
-          <w:tcPr>
-            <w:tcW w:w="1885" w:type="dxa"/>
-            <w:vMerge/>
-            <w:shd w:val="clear" w:color="auto" w:fill="D9E2F3" w:themeFill="accent1" w:themeFillTint="33"/>
-          </w:tcPr>
-          <w:p>
-            <w:pPr>
-              <w:rPr>
-                <w:rFonts w:ascii="Arial" w:hAnsi="Arial" w:cs="Arial"/>
-              </w:rPr>
-            </w:pPr>
-          </w:p>
-        </w:tc>
-        <w:tc>
-          <w:tcPr>
-            <w:tcW w:w="2160" w:type="dxa"/>
-            <w:shd w:val="clear" w:color="auto" w:fill="D9E2F3" w:themeFill="accent1" w:themeFillTint="33"/>
-            <w:vAlign w:val="center"/>
-          </w:tcPr>
-          <w:p>
-            <w:pPr>
-              <w:jc w:val="center"/>
-              <w:rPr>
-                <w:rFonts w:ascii="Arial" w:hAnsi="Arial" w:cs="Arial"/>
-              </w:rPr>
-            </w:pPr>
-            <w:r>
-              <w:rPr>
-                <w:rFonts w:ascii="Arial" w:hAnsi="Arial" w:cs="Arial"/>
-              </w:rPr>
-              <w:t>Reviews</w:t>
-            </w:r>
-          </w:p>
-        </w:tc>
-        <w:tc>
-          <w:tcPr>
-            <w:tcW w:w="5305" w:type="dxa"/>
-            <w:shd w:val="clear" w:color="auto" w:fill="D9E2F3" w:themeFill="accent1" w:themeFillTint="33"/>
-          </w:tcPr>
-          <w:p>
-            <w:pPr>
-              <w:rPr>
-                <w:rFonts w:ascii="Arial" w:hAnsi="Arial" w:cs="Arial"/>
-              </w:rPr>
-            </w:pPr>
-            <w:r>
-              <w:rPr>
-                <w:rFonts w:ascii="Arial" w:hAnsi="Arial" w:cs="Arial"/>
-              </w:rPr>
-              <w:t>Allow users to write reviews and save them to the database</w:t>
-            </w:r>
-          </w:p>
-        </w:tc>
-      </w:tr>
-      <w:tr>
-        <w:tc>
-          <w:tcPr>
-            <w:tcW w:w="1885" w:type="dxa"/>
-            <w:vMerge/>
-            <w:shd w:val="clear" w:color="auto" w:fill="D9E2F3" w:themeFill="accent1" w:themeFillTint="33"/>
-          </w:tcPr>
-          <w:p>
-            <w:pPr>
-              <w:rPr>
-                <w:rFonts w:ascii="Arial" w:hAnsi="Arial" w:cs="Arial"/>
-              </w:rPr>
-            </w:pPr>
-          </w:p>
-        </w:tc>
-        <w:tc>
-          <w:tcPr>
-            <w:tcW w:w="2160" w:type="dxa"/>
-            <w:shd w:val="clear" w:color="auto" w:fill="D9E2F3" w:themeFill="accent1" w:themeFillTint="33"/>
-            <w:vAlign w:val="center"/>
-          </w:tcPr>
-          <w:p>
-            <w:pPr>
-              <w:jc w:val="center"/>
-              <w:rPr>
-                <w:rFonts w:ascii="Arial" w:hAnsi="Arial" w:cs="Arial"/>
-              </w:rPr>
-            </w:pPr>
-            <w:r>
-              <w:rPr>
-                <w:rFonts w:ascii="Arial" w:hAnsi="Arial" w:cs="Arial"/>
-              </w:rPr>
-              <w:t>Favorites</w:t>
-            </w:r>
-          </w:p>
-        </w:tc>
-        <w:tc>
-          <w:tcPr>
-            <w:tcW w:w="5305" w:type="dxa"/>
-            <w:shd w:val="clear" w:color="auto" w:fill="D9E2F3" w:themeFill="accent1" w:themeFillTint="33"/>
-          </w:tcPr>
-          <w:p>
-            <w:pPr>
-              <w:rPr>
-                <w:rFonts w:ascii="Arial" w:hAnsi="Arial" w:cs="Arial"/>
-              </w:rPr>
-            </w:pPr>
-            <w:r>
-              <w:rPr>
-                <w:rFonts w:ascii="Arial" w:hAnsi="Arial" w:cs="Arial"/>
-              </w:rPr>
-              <w:t xml:space="preserve">Allow user to save the favored movies and display them in a separate </w:t>
-            </w:r>
-          </w:p>
-          <w:p>
-            <w:pPr>
-              <w:rPr>
-                <w:rFonts w:ascii="Arial" w:hAnsi="Arial" w:cs="Arial"/>
-              </w:rPr>
-            </w:pPr>
-            <w:r>
-              <w:rPr>
-                <w:rFonts w:ascii="Arial" w:hAnsi="Arial" w:cs="Arial"/>
-              </w:rPr>
-              <w:t>tab/window</w:t>
-            </w:r>
-          </w:p>
-        </w:tc>
-      </w:tr>
-    </w:tbl>
-    <w:p>
-      <w:pPr>
-        <w:rPr>
-          <w:rFonts w:ascii="Arial" w:hAnsi="Arial" w:cs="Arial"/>
-        </w:rPr>
-      </w:pPr>
-    </w:p>
-    <w:p>
-      <w:pPr>
-        <w:rPr>
-          <w:rFonts w:ascii="Arial" w:hAnsi="Arial" w:cs="Arial"/>
-          <w:b/>
-          <w:bCs/>
-          <w:sz w:val="28"/>
-          <w:szCs w:val="28"/>
-        </w:rPr>
-      </w:pPr>
-      <w:r>
-        <w:rPr>
-          <w:rFonts w:ascii="Arial" w:hAnsi="Arial" w:cs="Arial"/>
-          <w:b/>
-          <w:bCs/>
-          <w:sz w:val="28"/>
-          <w:szCs w:val="28"/>
-        </w:rPr>
-        <w:t>User Manual</w:t>
-      </w:r>
-    </w:p>
-    <w:p>
-      <w:pPr>
-        <w:rPr>
-          <w:rFonts w:ascii="Arial" w:hAnsi="Arial" w:cs="Arial"/>
-          <w:b/>
-          <w:bCs/>
-          <w:sz w:val="28"/>
-          <w:szCs w:val="28"/>
-        </w:rPr>
-      </w:pPr>
-    </w:p>
-    <w:p>
-      <w:pPr>
-        <w:rPr>
-          <w:rFonts w:ascii="Arial" w:hAnsi="Arial" w:cs="Arial"/>
-          <w:b/>
-          <w:bCs/>
-          <w:sz w:val="28"/>
-          <w:szCs w:val="28"/>
-        </w:rPr>
-      </w:pPr>
-      <w:r>
-        <w:rPr>
-          <w:rFonts w:ascii="Arial" w:hAnsi="Arial" w:cs="Arial"/>
-          <w:b/>
-          <w:bCs/>
-          <w:sz w:val="28"/>
-          <w:szCs w:val="28"/>
-        </w:rPr>
         <w:t>Test Case</w:t>
       </w:r>
     </w:p>
@@ -1907,7 +1818,7 @@
             <w:r>
               <w:t xml:space="preserve"> </w:t>
             </w:r>
-            <w:hyperlink r:id="rId6" w:history="1">
+            <w:hyperlink r:id="rId5" w:history="1">
               <w:r>
                 <w:rPr>
                   <w:rStyle w:val="a5"/>
@@ -1945,7 +1856,7 @@
                 <w:lang w:val="en-CA"/>
               </w:rPr>
             </w:pPr>
-            <w:hyperlink r:id="rId7" w:history="1">
+            <w:hyperlink r:id="rId6" w:history="1">
               <w:r>
                 <w:rPr>
                   <w:rStyle w:val="a5"/>
@@ -2145,7 +2056,6 @@
                 <w:color w:val="222222"/>
                 <w:lang w:val="en-CA"/>
               </w:rPr>
-              <w:lastRenderedPageBreak/>
               <w:t>4</w:t>
             </w:r>
           </w:p>
@@ -2772,7 +2682,16 @@
                 <w:color w:val="222222"/>
                 <w:lang w:val="en-CA"/>
               </w:rPr>
-              <w:t>Search by “Matt”, and DataGrid should only show the records that include “Matt”, meaning should only show MovieId =5 which director is “Matt Reeves”</w:t>
+              <w:t xml:space="preserve">Search by “Matt”, and DataGrid should only show the records that include “Matt”, meaning should only </w:t>
+            </w:r>
+            <w:r>
+              <w:rPr>
+                <w:rFonts w:ascii="Source Sans Pro" w:eastAsia="Times New Roman" w:hAnsi="Source Sans Pro" w:cs="Times New Roman"/>
+                <w:color w:val="222222"/>
+                <w:lang w:val="en-CA"/>
+              </w:rPr>
+              <w:lastRenderedPageBreak/>
+              <w:t>show MovieId =5 which director is “Matt Reeves”</w:t>
             </w:r>
           </w:p>
         </w:tc>
@@ -2797,6 +2716,7 @@
                 <w:color w:val="222222"/>
                 <w:lang w:val="en-CA"/>
               </w:rPr>
+              <w:lastRenderedPageBreak/>
               <w:t>Only show MovieId =5</w:t>
             </w:r>
           </w:p>
@@ -3517,6 +3437,838 @@
           <w:bCs/>
           <w:sz w:val="28"/>
           <w:szCs w:val="28"/>
+          <w:lang w:val="en-CA"/>
+        </w:rPr>
+      </w:pPr>
+    </w:p>
+    <w:p>
+      <w:pPr>
+        <w:rPr>
+          <w:rFonts w:ascii="Arial" w:hAnsi="Arial" w:cs="Arial"/>
+          <w:b/>
+          <w:bCs/>
+          <w:sz w:val="28"/>
+          <w:szCs w:val="28"/>
+          <w:lang w:val="en-CA"/>
+        </w:rPr>
+      </w:pPr>
+      <w:r>
+        <w:rPr>
+          <w:rFonts w:ascii="Arial" w:hAnsi="Arial" w:cs="Arial"/>
+          <w:b/>
+          <w:bCs/>
+          <w:sz w:val="28"/>
+          <w:szCs w:val="28"/>
+          <w:lang w:val="en-CA"/>
+        </w:rPr>
+        <w:t>6. ERD</w:t>
+      </w:r>
+    </w:p>
+    <w:p>
+      <w:pPr>
+        <w:rPr>
+          <w:rFonts w:ascii="Arial" w:hAnsi="Arial" w:cs="Arial"/>
+          <w:b/>
+          <w:bCs/>
+          <w:sz w:val="28"/>
+          <w:szCs w:val="28"/>
+          <w:lang w:val="en-CA"/>
+        </w:rPr>
+      </w:pPr>
+      <w:r>
+        <w:rPr>
+          <w:noProof/>
+        </w:rPr>
+        <w:drawing>
+          <wp:inline distT="0" distB="0" distL="0" distR="0" wp14:anchorId="642AD8A8" wp14:editId="269CA681">
+            <wp:extent cx="5943600" cy="3025775"/>
+            <wp:effectExtent l="0" t="0" r="0" b="3175"/>
+            <wp:docPr id="1" name="圖片 1"/>
+            <wp:cNvGraphicFramePr>
+              <a:graphicFrameLocks xmlns:a="http://schemas.openxmlformats.org/drawingml/2006/main" noChangeAspect="1"/>
+            </wp:cNvGraphicFramePr>
+            <a:graphic xmlns:a="http://schemas.openxmlformats.org/drawingml/2006/main">
+              <a:graphicData uri="http://schemas.openxmlformats.org/drawingml/2006/picture">
+                <pic:pic xmlns:pic="http://schemas.openxmlformats.org/drawingml/2006/picture">
+                  <pic:nvPicPr>
+                    <pic:cNvPr id="1" name=""/>
+                    <pic:cNvPicPr/>
+                  </pic:nvPicPr>
+                  <pic:blipFill>
+                    <a:blip r:embed="rId7"/>
+                    <a:stretch>
+                      <a:fillRect/>
+                    </a:stretch>
+                  </pic:blipFill>
+                  <pic:spPr>
+                    <a:xfrm>
+                      <a:off x="0" y="0"/>
+                      <a:ext cx="5943600" cy="3025775"/>
+                    </a:xfrm>
+                    <a:prstGeom prst="rect">
+                      <a:avLst/>
+                    </a:prstGeom>
+                  </pic:spPr>
+                </pic:pic>
+              </a:graphicData>
+            </a:graphic>
+          </wp:inline>
+        </w:drawing>
+      </w:r>
+    </w:p>
+    <w:tbl>
+      <w:tblPr>
+        <w:tblStyle w:val="a4"/>
+        <w:tblW w:w="0" w:type="auto"/>
+        <w:tblLook w:val="04A0" w:firstRow="1" w:lastRow="0" w:firstColumn="1" w:lastColumn="0" w:noHBand="0" w:noVBand="1"/>
+      </w:tblPr>
+      <w:tblGrid>
+        <w:gridCol w:w="1838"/>
+        <w:gridCol w:w="3969"/>
+        <w:gridCol w:w="3543"/>
+      </w:tblGrid>
+      <w:tr>
+        <w:tc>
+          <w:tcPr>
+            <w:tcW w:w="1838" w:type="dxa"/>
+          </w:tcPr>
+          <w:p>
+            <w:pPr>
+              <w:rPr>
+                <w:rFonts w:ascii="Consolas" w:hAnsi="Consolas" w:cs="Consolas"/>
+                <w:b/>
+                <w:bCs/>
+                <w:color w:val="000000"/>
+                <w:sz w:val="24"/>
+                <w:szCs w:val="24"/>
+                <w:lang w:val="en-CA"/>
+              </w:rPr>
+            </w:pPr>
+            <w:r>
+              <w:rPr>
+                <w:rFonts w:ascii="Consolas" w:hAnsi="Consolas" w:cs="Consolas"/>
+                <w:b/>
+                <w:bCs/>
+                <w:color w:val="000000"/>
+                <w:sz w:val="24"/>
+                <w:szCs w:val="24"/>
+                <w:lang w:val="en-CA"/>
+              </w:rPr>
+              <w:t>Table</w:t>
+            </w:r>
+          </w:p>
+        </w:tc>
+        <w:tc>
+          <w:tcPr>
+            <w:tcW w:w="3969" w:type="dxa"/>
+          </w:tcPr>
+          <w:p>
+            <w:pPr>
+              <w:rPr>
+                <w:rFonts w:ascii="Consolas" w:hAnsi="Consolas" w:cs="Consolas"/>
+                <w:b/>
+                <w:bCs/>
+                <w:color w:val="000000"/>
+                <w:sz w:val="24"/>
+                <w:szCs w:val="24"/>
+                <w:lang w:val="en-CA"/>
+              </w:rPr>
+            </w:pPr>
+            <w:r>
+              <w:rPr>
+                <w:rFonts w:ascii="Consolas" w:hAnsi="Consolas" w:cs="Consolas"/>
+                <w:b/>
+                <w:bCs/>
+                <w:color w:val="000000"/>
+                <w:sz w:val="24"/>
+                <w:szCs w:val="24"/>
+                <w:lang w:val="en-CA"/>
+              </w:rPr>
+              <w:t>Primary Key</w:t>
+            </w:r>
+          </w:p>
+        </w:tc>
+        <w:tc>
+          <w:tcPr>
+            <w:tcW w:w="3543" w:type="dxa"/>
+          </w:tcPr>
+          <w:p>
+            <w:pPr>
+              <w:rPr>
+                <w:rFonts w:ascii="Consolas" w:hAnsi="Consolas" w:cs="Consolas"/>
+                <w:b/>
+                <w:bCs/>
+                <w:color w:val="000000"/>
+                <w:sz w:val="24"/>
+                <w:szCs w:val="24"/>
+                <w:lang w:val="en-CA"/>
+              </w:rPr>
+            </w:pPr>
+            <w:r>
+              <w:rPr>
+                <w:rFonts w:ascii="Consolas" w:hAnsi="Consolas" w:cs="Consolas"/>
+                <w:b/>
+                <w:bCs/>
+                <w:color w:val="000000"/>
+                <w:sz w:val="24"/>
+                <w:szCs w:val="24"/>
+                <w:lang w:val="en-CA"/>
+              </w:rPr>
+              <w:t>Foreign Key</w:t>
+            </w:r>
+          </w:p>
+        </w:tc>
+      </w:tr>
+      <w:tr>
+        <w:tc>
+          <w:tcPr>
+            <w:tcW w:w="1838" w:type="dxa"/>
+          </w:tcPr>
+          <w:p>
+            <w:pPr>
+              <w:rPr>
+                <w:rFonts w:ascii="Consolas" w:hAnsi="Consolas" w:cs="Consolas"/>
+                <w:color w:val="000000"/>
+                <w:sz w:val="24"/>
+                <w:szCs w:val="24"/>
+                <w:lang w:val="en-CA"/>
+              </w:rPr>
+            </w:pPr>
+            <w:r>
+              <w:rPr>
+                <w:rFonts w:ascii="Consolas" w:hAnsi="Consolas" w:cs="Consolas"/>
+                <w:color w:val="000000"/>
+                <w:sz w:val="24"/>
+                <w:szCs w:val="24"/>
+                <w:lang w:val="en-CA"/>
+              </w:rPr>
+              <w:t>Director</w:t>
+            </w:r>
+          </w:p>
+        </w:tc>
+        <w:tc>
+          <w:tcPr>
+            <w:tcW w:w="3969" w:type="dxa"/>
+          </w:tcPr>
+          <w:p>
+            <w:pPr>
+              <w:rPr>
+                <w:rFonts w:ascii="Consolas" w:hAnsi="Consolas" w:cs="Consolas"/>
+                <w:color w:val="000000"/>
+                <w:sz w:val="24"/>
+                <w:szCs w:val="24"/>
+                <w:lang w:val="en-CA"/>
+              </w:rPr>
+            </w:pPr>
+            <w:r>
+              <w:rPr>
+                <w:rFonts w:ascii="Consolas" w:hAnsi="Consolas" w:cs="Consolas"/>
+                <w:color w:val="000000"/>
+                <w:sz w:val="24"/>
+                <w:szCs w:val="24"/>
+                <w:lang w:val="en-CA"/>
+              </w:rPr>
+              <w:t>[</w:t>
+            </w:r>
+            <w:r>
+              <w:rPr>
+                <w:rFonts w:ascii="Consolas" w:hAnsi="Consolas" w:cs="Consolas"/>
+                <w:color w:val="000000"/>
+                <w:sz w:val="24"/>
+                <w:szCs w:val="24"/>
+                <w:lang w:val="en-CA"/>
+              </w:rPr>
+              <w:t>DirectorId</w:t>
+            </w:r>
+            <w:r>
+              <w:rPr>
+                <w:rFonts w:ascii="Consolas" w:hAnsi="Consolas" w:cs="Consolas"/>
+                <w:color w:val="000000"/>
+                <w:sz w:val="24"/>
+                <w:szCs w:val="24"/>
+                <w:lang w:val="en-CA"/>
+              </w:rPr>
+              <w:t>]</w:t>
+            </w:r>
+          </w:p>
+        </w:tc>
+        <w:tc>
+          <w:tcPr>
+            <w:tcW w:w="3543" w:type="dxa"/>
+          </w:tcPr>
+          <w:p>
+            <w:pPr>
+              <w:rPr>
+                <w:rFonts w:ascii="Consolas" w:hAnsi="Consolas" w:cs="Consolas"/>
+                <w:color w:val="000000"/>
+                <w:sz w:val="24"/>
+                <w:szCs w:val="24"/>
+                <w:lang w:val="en-CA"/>
+              </w:rPr>
+            </w:pPr>
+            <w:r>
+              <w:rPr>
+                <w:rFonts w:ascii="Consolas" w:hAnsi="Consolas" w:cs="Consolas"/>
+                <w:color w:val="000000"/>
+                <w:sz w:val="24"/>
+                <w:szCs w:val="24"/>
+                <w:lang w:val="en-CA"/>
+              </w:rPr>
+              <w:t>N/A</w:t>
+            </w:r>
+          </w:p>
+        </w:tc>
+      </w:tr>
+      <w:tr>
+        <w:tc>
+          <w:tcPr>
+            <w:tcW w:w="1838" w:type="dxa"/>
+          </w:tcPr>
+          <w:p>
+            <w:pPr>
+              <w:rPr>
+                <w:rFonts w:ascii="Consolas" w:hAnsi="Consolas" w:cs="Consolas"/>
+                <w:color w:val="000000"/>
+                <w:sz w:val="24"/>
+                <w:szCs w:val="24"/>
+                <w:lang w:val="en-CA"/>
+              </w:rPr>
+            </w:pPr>
+            <w:r>
+              <w:rPr>
+                <w:rFonts w:ascii="Consolas" w:hAnsi="Consolas" w:cs="Consolas"/>
+                <w:color w:val="000000"/>
+                <w:sz w:val="24"/>
+                <w:szCs w:val="24"/>
+                <w:lang w:val="en-CA"/>
+              </w:rPr>
+              <w:t>Favorite</w:t>
+            </w:r>
+          </w:p>
+        </w:tc>
+        <w:tc>
+          <w:tcPr>
+            <w:tcW w:w="3969" w:type="dxa"/>
+          </w:tcPr>
+          <w:p>
+            <w:pPr>
+              <w:rPr>
+                <w:rFonts w:ascii="Consolas" w:hAnsi="Consolas" w:cs="Consolas"/>
+                <w:color w:val="000000"/>
+                <w:sz w:val="24"/>
+                <w:szCs w:val="24"/>
+                <w:lang w:val="en-CA"/>
+              </w:rPr>
+            </w:pPr>
+            <w:r>
+              <w:rPr>
+                <w:rFonts w:ascii="Consolas" w:hAnsi="Consolas" w:cs="Consolas"/>
+                <w:color w:val="000000"/>
+                <w:sz w:val="24"/>
+                <w:szCs w:val="24"/>
+                <w:lang w:val="en-CA"/>
+              </w:rPr>
+              <w:t>([UserId], [MovieId])</w:t>
+            </w:r>
+          </w:p>
+        </w:tc>
+        <w:tc>
+          <w:tcPr>
+            <w:tcW w:w="3543" w:type="dxa"/>
+          </w:tcPr>
+          <w:p>
+            <w:pPr>
+              <w:rPr>
+                <w:rFonts w:ascii="Consolas" w:hAnsi="Consolas" w:cs="Consolas"/>
+                <w:color w:val="000000"/>
+                <w:sz w:val="24"/>
+                <w:szCs w:val="24"/>
+                <w:lang w:val="en-CA"/>
+              </w:rPr>
+            </w:pPr>
+            <w:r>
+              <w:rPr>
+                <w:rFonts w:ascii="Consolas" w:hAnsi="Consolas" w:cs="Consolas"/>
+                <w:color w:val="000000"/>
+                <w:sz w:val="24"/>
+                <w:szCs w:val="24"/>
+                <w:lang w:val="en-CA"/>
+              </w:rPr>
+              <w:t>User] ([UserId]</w:t>
+            </w:r>
+            <w:r>
+              <w:rPr>
+                <w:rFonts w:ascii="Consolas" w:hAnsi="Consolas" w:cs="Consolas"/>
+                <w:color w:val="000000"/>
+                <w:sz w:val="24"/>
+                <w:szCs w:val="24"/>
+                <w:lang w:val="en-CA"/>
+              </w:rPr>
+              <w:t>)</w:t>
+            </w:r>
+          </w:p>
+        </w:tc>
+      </w:tr>
+      <w:tr>
+        <w:tc>
+          <w:tcPr>
+            <w:tcW w:w="1838" w:type="dxa"/>
+          </w:tcPr>
+          <w:p>
+            <w:pPr>
+              <w:rPr>
+                <w:rFonts w:ascii="Consolas" w:hAnsi="Consolas" w:cs="Consolas"/>
+                <w:color w:val="000000"/>
+                <w:sz w:val="24"/>
+                <w:szCs w:val="24"/>
+                <w:lang w:val="en-CA"/>
+              </w:rPr>
+            </w:pPr>
+            <w:r>
+              <w:rPr>
+                <w:rFonts w:ascii="Consolas" w:hAnsi="Consolas" w:cs="Consolas"/>
+                <w:color w:val="000000"/>
+                <w:sz w:val="24"/>
+                <w:szCs w:val="24"/>
+                <w:lang w:val="en-CA"/>
+              </w:rPr>
+              <w:t>Genre</w:t>
+            </w:r>
+          </w:p>
+        </w:tc>
+        <w:tc>
+          <w:tcPr>
+            <w:tcW w:w="3969" w:type="dxa"/>
+          </w:tcPr>
+          <w:p>
+            <w:pPr>
+              <w:rPr>
+                <w:rFonts w:ascii="Consolas" w:hAnsi="Consolas" w:cs="Consolas"/>
+                <w:color w:val="000000"/>
+                <w:sz w:val="24"/>
+                <w:szCs w:val="24"/>
+                <w:lang w:val="en-CA"/>
+              </w:rPr>
+            </w:pPr>
+            <w:r>
+              <w:rPr>
+                <w:rFonts w:ascii="Consolas" w:hAnsi="Consolas" w:cs="Consolas"/>
+                <w:color w:val="000000"/>
+                <w:sz w:val="24"/>
+                <w:szCs w:val="24"/>
+                <w:lang w:val="en-CA"/>
+              </w:rPr>
+              <w:t>[GenreId]</w:t>
+            </w:r>
+          </w:p>
+        </w:tc>
+        <w:tc>
+          <w:tcPr>
+            <w:tcW w:w="3543" w:type="dxa"/>
+          </w:tcPr>
+          <w:p>
+            <w:pPr>
+              <w:rPr>
+                <w:rFonts w:ascii="Consolas" w:hAnsi="Consolas" w:cs="Consolas"/>
+                <w:color w:val="000000"/>
+                <w:sz w:val="24"/>
+                <w:szCs w:val="24"/>
+                <w:lang w:val="en-CA"/>
+              </w:rPr>
+            </w:pPr>
+            <w:r>
+              <w:rPr>
+                <w:rFonts w:ascii="Consolas" w:hAnsi="Consolas" w:cs="Consolas"/>
+                <w:color w:val="000000"/>
+                <w:sz w:val="24"/>
+                <w:szCs w:val="24"/>
+                <w:lang w:val="en-CA"/>
+              </w:rPr>
+              <w:t>N/A</w:t>
+            </w:r>
+          </w:p>
+        </w:tc>
+      </w:tr>
+      <w:tr>
+        <w:tc>
+          <w:tcPr>
+            <w:tcW w:w="1838" w:type="dxa"/>
+          </w:tcPr>
+          <w:p>
+            <w:pPr>
+              <w:rPr>
+                <w:rFonts w:ascii="Consolas" w:hAnsi="Consolas" w:cs="Consolas"/>
+                <w:color w:val="000000"/>
+                <w:sz w:val="24"/>
+                <w:szCs w:val="24"/>
+                <w:lang w:val="en-CA"/>
+              </w:rPr>
+            </w:pPr>
+            <w:r>
+              <w:rPr>
+                <w:rFonts w:ascii="Consolas" w:hAnsi="Consolas" w:cs="Consolas"/>
+                <w:color w:val="000000"/>
+                <w:sz w:val="24"/>
+                <w:szCs w:val="24"/>
+                <w:lang w:val="en-CA"/>
+              </w:rPr>
+              <w:t>IMDBData</w:t>
+            </w:r>
+          </w:p>
+        </w:tc>
+        <w:tc>
+          <w:tcPr>
+            <w:tcW w:w="3969" w:type="dxa"/>
+          </w:tcPr>
+          <w:p>
+            <w:pPr>
+              <w:rPr>
+                <w:rFonts w:ascii="Consolas" w:hAnsi="Consolas" w:cs="Consolas"/>
+                <w:color w:val="000000"/>
+                <w:sz w:val="24"/>
+                <w:szCs w:val="24"/>
+                <w:lang w:val="en-CA"/>
+              </w:rPr>
+            </w:pPr>
+            <w:r>
+              <w:rPr>
+                <w:rFonts w:ascii="Consolas" w:hAnsi="Consolas" w:cs="Consolas"/>
+                <w:color w:val="000000"/>
+                <w:sz w:val="24"/>
+                <w:szCs w:val="24"/>
+                <w:lang w:val="en-CA"/>
+              </w:rPr>
+              <w:t>[MovieId]</w:t>
+            </w:r>
+          </w:p>
+        </w:tc>
+        <w:tc>
+          <w:tcPr>
+            <w:tcW w:w="3543" w:type="dxa"/>
+          </w:tcPr>
+          <w:p>
+            <w:pPr>
+              <w:rPr>
+                <w:rFonts w:ascii="Consolas" w:hAnsi="Consolas" w:cs="Consolas"/>
+                <w:color w:val="000000"/>
+                <w:sz w:val="24"/>
+                <w:szCs w:val="24"/>
+                <w:lang w:val="en-CA"/>
+              </w:rPr>
+            </w:pPr>
+            <w:r>
+              <w:rPr>
+                <w:rFonts w:ascii="Consolas" w:hAnsi="Consolas" w:cs="Consolas"/>
+                <w:color w:val="000000"/>
+                <w:sz w:val="24"/>
+                <w:szCs w:val="24"/>
+                <w:lang w:val="en-CA"/>
+              </w:rPr>
+              <w:t>[[Movie] ([MovieId])</w:t>
+            </w:r>
+          </w:p>
+        </w:tc>
+      </w:tr>
+      <w:tr>
+        <w:tc>
+          <w:tcPr>
+            <w:tcW w:w="1838" w:type="dxa"/>
+          </w:tcPr>
+          <w:p>
+            <w:pPr>
+              <w:rPr>
+                <w:rFonts w:ascii="Consolas" w:hAnsi="Consolas" w:cs="Consolas"/>
+                <w:color w:val="000000"/>
+                <w:sz w:val="24"/>
+                <w:szCs w:val="24"/>
+                <w:lang w:val="en-CA"/>
+              </w:rPr>
+            </w:pPr>
+            <w:r>
+              <w:rPr>
+                <w:rFonts w:ascii="Consolas" w:hAnsi="Consolas" w:cs="Consolas"/>
+                <w:color w:val="000000"/>
+                <w:sz w:val="24"/>
+                <w:szCs w:val="24"/>
+                <w:lang w:val="en-CA"/>
+              </w:rPr>
+              <w:t>Movie</w:t>
+            </w:r>
+          </w:p>
+        </w:tc>
+        <w:tc>
+          <w:tcPr>
+            <w:tcW w:w="3969" w:type="dxa"/>
+          </w:tcPr>
+          <w:p>
+            <w:pPr>
+              <w:rPr>
+                <w:rFonts w:ascii="Consolas" w:hAnsi="Consolas" w:cs="Consolas"/>
+                <w:color w:val="000000"/>
+                <w:sz w:val="24"/>
+                <w:szCs w:val="24"/>
+                <w:lang w:val="en-CA"/>
+              </w:rPr>
+            </w:pPr>
+            <w:r>
+              <w:rPr>
+                <w:rFonts w:ascii="Consolas" w:hAnsi="Consolas" w:cs="Consolas"/>
+                <w:color w:val="000000"/>
+                <w:sz w:val="24"/>
+                <w:szCs w:val="24"/>
+                <w:lang w:val="en-CA"/>
+              </w:rPr>
+              <w:t>[MovieId]</w:t>
+            </w:r>
+          </w:p>
+        </w:tc>
+        <w:tc>
+          <w:tcPr>
+            <w:tcW w:w="3543" w:type="dxa"/>
+          </w:tcPr>
+          <w:p>
+            <w:pPr>
+              <w:rPr>
+                <w:rFonts w:ascii="Consolas" w:hAnsi="Consolas" w:cs="Consolas"/>
+                <w:color w:val="000000"/>
+                <w:sz w:val="24"/>
+                <w:szCs w:val="24"/>
+                <w:lang w:val="en-CA"/>
+              </w:rPr>
+            </w:pPr>
+            <w:r>
+              <w:rPr>
+                <w:rFonts w:ascii="Consolas" w:hAnsi="Consolas" w:cs="Consolas"/>
+                <w:color w:val="000000"/>
+                <w:sz w:val="24"/>
+                <w:szCs w:val="24"/>
+                <w:lang w:val="en-CA"/>
+              </w:rPr>
+              <w:t>[Director] ([DirectorId])</w:t>
+            </w:r>
+          </w:p>
+          <w:p>
+            <w:pPr>
+              <w:rPr>
+                <w:rFonts w:ascii="Consolas" w:hAnsi="Consolas" w:cs="Consolas"/>
+                <w:color w:val="000000"/>
+                <w:sz w:val="24"/>
+                <w:szCs w:val="24"/>
+                <w:lang w:val="en-CA"/>
+              </w:rPr>
+            </w:pPr>
+            <w:r>
+              <w:rPr>
+                <w:rFonts w:ascii="Consolas" w:hAnsi="Consolas" w:cs="Consolas"/>
+                <w:color w:val="000000"/>
+                <w:sz w:val="24"/>
+                <w:szCs w:val="24"/>
+                <w:lang w:val="en-CA"/>
+              </w:rPr>
+              <w:t>[Genre] ([GenreId])</w:t>
+            </w:r>
+          </w:p>
+        </w:tc>
+      </w:tr>
+      <w:tr>
+        <w:tc>
+          <w:tcPr>
+            <w:tcW w:w="1838" w:type="dxa"/>
+          </w:tcPr>
+          <w:p>
+            <w:pPr>
+              <w:rPr>
+                <w:rFonts w:ascii="Consolas" w:hAnsi="Consolas" w:cs="Consolas"/>
+                <w:color w:val="000000"/>
+                <w:sz w:val="24"/>
+                <w:szCs w:val="24"/>
+                <w:lang w:val="en-CA"/>
+              </w:rPr>
+            </w:pPr>
+            <w:r>
+              <w:rPr>
+                <w:rFonts w:ascii="Consolas" w:hAnsi="Consolas" w:cs="Consolas"/>
+                <w:color w:val="000000"/>
+                <w:sz w:val="24"/>
+                <w:szCs w:val="24"/>
+                <w:lang w:val="en-CA"/>
+              </w:rPr>
+              <w:t>R</w:t>
+            </w:r>
+            <w:r>
+              <w:rPr>
+                <w:rFonts w:ascii="Consolas" w:hAnsi="Consolas" w:cs="Consolas"/>
+                <w:color w:val="000000"/>
+                <w:sz w:val="24"/>
+                <w:szCs w:val="24"/>
+                <w:lang w:val="en-CA"/>
+              </w:rPr>
+              <w:t>eview</w:t>
+            </w:r>
+          </w:p>
+        </w:tc>
+        <w:tc>
+          <w:tcPr>
+            <w:tcW w:w="3969" w:type="dxa"/>
+          </w:tcPr>
+          <w:p>
+            <w:pPr>
+              <w:rPr>
+                <w:rFonts w:ascii="Consolas" w:hAnsi="Consolas" w:cs="Consolas"/>
+                <w:color w:val="000000"/>
+                <w:sz w:val="24"/>
+                <w:szCs w:val="24"/>
+                <w:lang w:val="en-CA"/>
+              </w:rPr>
+            </w:pPr>
+            <w:r>
+              <w:rPr>
+                <w:rFonts w:ascii="Consolas" w:hAnsi="Consolas" w:cs="Consolas"/>
+                <w:color w:val="000000"/>
+                <w:sz w:val="24"/>
+                <w:szCs w:val="24"/>
+                <w:lang w:val="en-CA"/>
+              </w:rPr>
+              <w:t>[ReviewId]</w:t>
+            </w:r>
+          </w:p>
+        </w:tc>
+        <w:tc>
+          <w:tcPr>
+            <w:tcW w:w="3543" w:type="dxa"/>
+          </w:tcPr>
+          <w:p>
+            <w:pPr>
+              <w:rPr>
+                <w:rFonts w:ascii="Consolas" w:hAnsi="Consolas" w:cs="Consolas"/>
+                <w:color w:val="000000"/>
+                <w:sz w:val="24"/>
+                <w:szCs w:val="24"/>
+                <w:lang w:val="en-CA"/>
+              </w:rPr>
+            </w:pPr>
+            <w:r>
+              <w:rPr>
+                <w:rFonts w:ascii="Consolas" w:hAnsi="Consolas" w:cs="Consolas"/>
+                <w:color w:val="000000"/>
+                <w:sz w:val="24"/>
+                <w:szCs w:val="24"/>
+                <w:lang w:val="en-CA"/>
+              </w:rPr>
+              <w:t>[Movie] ([MovieId])</w:t>
+            </w:r>
+          </w:p>
+          <w:p>
+            <w:pPr>
+              <w:rPr>
+                <w:rFonts w:ascii="Consolas" w:hAnsi="Consolas" w:cs="Consolas"/>
+                <w:color w:val="000000"/>
+                <w:sz w:val="24"/>
+                <w:szCs w:val="24"/>
+                <w:lang w:val="en-CA"/>
+              </w:rPr>
+            </w:pPr>
+            <w:r>
+              <w:rPr>
+                <w:rFonts w:ascii="Consolas" w:hAnsi="Consolas" w:cs="Consolas"/>
+                <w:color w:val="000000"/>
+                <w:sz w:val="24"/>
+                <w:szCs w:val="24"/>
+                <w:lang w:val="en-CA"/>
+              </w:rPr>
+              <w:t>[User] ([UserId])</w:t>
+            </w:r>
+          </w:p>
+        </w:tc>
+      </w:tr>
+      <w:tr>
+        <w:tc>
+          <w:tcPr>
+            <w:tcW w:w="1838" w:type="dxa"/>
+          </w:tcPr>
+          <w:p>
+            <w:pPr>
+              <w:rPr>
+                <w:rFonts w:ascii="Consolas" w:hAnsi="Consolas" w:cs="Consolas"/>
+                <w:color w:val="000000"/>
+                <w:sz w:val="24"/>
+                <w:szCs w:val="24"/>
+                <w:lang w:val="en-CA"/>
+              </w:rPr>
+            </w:pPr>
+            <w:r>
+              <w:rPr>
+                <w:rFonts w:ascii="Consolas" w:hAnsi="Consolas" w:cs="Consolas"/>
+                <w:color w:val="000000"/>
+                <w:sz w:val="24"/>
+                <w:szCs w:val="24"/>
+                <w:lang w:val="en-CA"/>
+              </w:rPr>
+              <w:t>User</w:t>
+            </w:r>
+          </w:p>
+        </w:tc>
+        <w:tc>
+          <w:tcPr>
+            <w:tcW w:w="3969" w:type="dxa"/>
+          </w:tcPr>
+          <w:p>
+            <w:pPr>
+              <w:rPr>
+                <w:rFonts w:ascii="Consolas" w:hAnsi="Consolas" w:cs="Consolas"/>
+                <w:color w:val="000000"/>
+                <w:sz w:val="24"/>
+                <w:szCs w:val="24"/>
+                <w:lang w:val="en-CA"/>
+              </w:rPr>
+            </w:pPr>
+            <w:r>
+              <w:rPr>
+                <w:rFonts w:ascii="Consolas" w:hAnsi="Consolas" w:cs="Consolas"/>
+                <w:color w:val="000000"/>
+                <w:sz w:val="24"/>
+                <w:szCs w:val="24"/>
+                <w:lang w:val="en-CA"/>
+              </w:rPr>
+              <w:t>[UserId]</w:t>
+            </w:r>
+          </w:p>
+        </w:tc>
+        <w:tc>
+          <w:tcPr>
+            <w:tcW w:w="3543" w:type="dxa"/>
+          </w:tcPr>
+          <w:p>
+            <w:pPr>
+              <w:rPr>
+                <w:rFonts w:ascii="Consolas" w:hAnsi="Consolas" w:cs="Consolas"/>
+                <w:color w:val="000000"/>
+                <w:sz w:val="24"/>
+                <w:szCs w:val="24"/>
+                <w:lang w:val="en-CA"/>
+              </w:rPr>
+            </w:pPr>
+            <w:r>
+              <w:rPr>
+                <w:rFonts w:ascii="Consolas" w:hAnsi="Consolas" w:cs="Consolas"/>
+                <w:color w:val="000000"/>
+                <w:sz w:val="24"/>
+                <w:szCs w:val="24"/>
+                <w:lang w:val="en-CA"/>
+              </w:rPr>
+              <w:t>N/A</w:t>
+            </w:r>
+          </w:p>
+        </w:tc>
+      </w:tr>
+    </w:tbl>
+    <w:p>
+      <w:pPr>
+        <w:rPr>
+          <w:rFonts w:ascii="Consolas" w:hAnsi="Consolas" w:cs="Consolas"/>
+          <w:color w:val="000000"/>
+          <w:sz w:val="24"/>
+          <w:szCs w:val="24"/>
           <w:lang w:val="en-CA"/>
         </w:rPr>
       </w:pPr>
@@ -4050,7 +4802,7 @@
   <w:style w:type="paragraph" w:default="1" w:styleId="a">
     <w:name w:val="Normal"/>
     <w:qFormat/>
-    <w:rsid w:val="00067B58"/>
+    <w:rsid w:val="00E208EB"/>
   </w:style>
   <w:style w:type="character" w:default="1" w:styleId="a0">
     <w:name w:val="Default Paragraph Font"/>
